--- a/QA Documentation/QA Email and Banner Master Test Plan and Rate Card v 4.1.docx
+++ b/QA Documentation/QA Email and Banner Master Test Plan and Rate Card v 4.1.docx
@@ -1,6 +1,6 @@
 
 <file path=word/document.xml><?xml version="1.0" encoding="utf-8"?>
-<w:document xmlns:wpc="http://schemas.microsoft.com/office/word/2010/wordprocessingCanvas" xmlns:mc="http://schemas.openxmlformats.org/markup-compatibility/2006" xmlns:o="urn:schemas-microsoft-com:office:office" xmlns:r="http://schemas.openxmlformats.org/officeDocument/2006/relationships" xmlns:m="http://schemas.openxmlformats.org/officeDocument/2006/math" xmlns:v="urn:schemas-microsoft-com:vml" xmlns:wp14="http://schemas.microsoft.com/office/word/2010/wordprocessingDrawing" xmlns:wp="http://schemas.openxmlformats.org/drawingml/2006/wordprocessingDrawing" xmlns:w10="urn:schemas-microsoft-com:office:word" xmlns:w="http://schemas.openxmlformats.org/wordprocessingml/2006/main" xmlns:w14="http://schemas.microsoft.com/office/word/2010/wordml" xmlns:wpg="http://schemas.microsoft.com/office/word/2010/wordprocessingGroup" xmlns:wpi="http://schemas.microsoft.com/office/word/2010/wordprocessingInk" xmlns:wne="http://schemas.microsoft.com/office/word/2006/wordml" xmlns:wps="http://schemas.microsoft.com/office/word/2010/wordprocessingShape" mc:Ignorable="w14 wp14">
+<w:document xmlns:wpc="http://schemas.microsoft.com/office/word/2010/wordprocessingCanvas" xmlns:mc="http://schemas.openxmlformats.org/markup-compatibility/2006" xmlns:o="urn:schemas-microsoft-com:office:office" xmlns:r="http://schemas.openxmlformats.org/officeDocument/2006/relationships" xmlns:m="http://schemas.openxmlformats.org/officeDocument/2006/math" xmlns:v="urn:schemas-microsoft-com:vml" xmlns:wp14="http://schemas.microsoft.com/office/word/2010/wordprocessingDrawing" xmlns:wp="http://schemas.openxmlformats.org/drawingml/2006/wordprocessingDrawing" xmlns:w10="urn:schemas-microsoft-com:office:word" xmlns:w="http://schemas.openxmlformats.org/wordprocessingml/2006/main" xmlns:w14="http://schemas.microsoft.com/office/word/2010/wordml" xmlns:w15="http://schemas.microsoft.com/office/word/2012/wordml" xmlns:wpg="http://schemas.microsoft.com/office/word/2010/wordprocessingGroup" xmlns:wpi="http://schemas.microsoft.com/office/word/2010/wordprocessingInk" xmlns:wne="http://schemas.microsoft.com/office/word/2006/wordml" xmlns:wps="http://schemas.microsoft.com/office/word/2010/wordprocessingShape" mc:Ignorable="w14 w15 wp14">
   <w:body>
     <w:sdt>
       <w:sdtPr>
@@ -47,7 +47,7 @@
                         <pic:cNvPicPr/>
                       </pic:nvPicPr>
                       <pic:blipFill>
-                        <a:blip r:embed="rId9">
+                        <a:blip r:embed="rId8">
                           <a:extLst>
                             <a:ext uri="{28A0092B-C50C-407E-A947-70E740481C1C}">
                               <a14:useLocalDpi xmlns:a14="http://schemas.microsoft.com/office/drawing/2010/main" val="0"/>
@@ -68,7 +68,7 @@
                         </a:prstGeom>
                         <a:extLst>
                           <a:ext uri="{FAA26D3D-D897-4be2-8F04-BA451C77F1D7}">
-                            <ma14:placeholderFlag xmlns="" xmlns:mo="http://schemas.microsoft.com/office/mac/office/2008/main" xmlns:mv="urn:schemas-microsoft-com:mac:vml" xmlns:o="urn:schemas-microsoft-com:office:office" xmlns:v="urn:schemas-microsoft-com:vml" xmlns:w10="urn:schemas-microsoft-com:office:word" xmlns:w="http://schemas.openxmlformats.org/wordprocessingml/2006/main" xmlns:ma14="http://schemas.microsoft.com/office/mac/drawingml/2011/main"/>
+                            <ma14:placeholderFlag xmlns:ma14="http://schemas.microsoft.com/office/mac/drawingml/2011/main" xmlns:w="http://schemas.openxmlformats.org/wordprocessingml/2006/main" xmlns:w10="urn:schemas-microsoft-com:office:word" xmlns:v="urn:schemas-microsoft-com:vml" xmlns:o="urn:schemas-microsoft-com:office:office" xmlns:mv="urn:schemas-microsoft-com:mac:vml" xmlns:mo="http://schemas.microsoft.com/office/mac/office/2008/main" xmlns=""/>
                           </a:ext>
                         </a:extLst>
                       </pic:spPr>
@@ -124,10 +124,10 @@
                             <a:effectLst/>
                             <a:extLst>
                               <a:ext uri="{FAA26D3D-D897-4be2-8F04-BA451C77F1D7}">
-                                <ma14:placeholderFlag xmlns="" xmlns:mo="http://schemas.microsoft.com/office/mac/office/2008/main" xmlns:mv="urn:schemas-microsoft-com:mac:vml" xmlns:o="urn:schemas-microsoft-com:office:office" xmlns:v="urn:schemas-microsoft-com:vml" xmlns:w10="urn:schemas-microsoft-com:office:word" xmlns:w="http://schemas.openxmlformats.org/wordprocessingml/2006/main" xmlns:ma14="http://schemas.microsoft.com/office/mac/drawingml/2011/main"/>
+                                <ma14:placeholderFlag xmlns:ma14="http://schemas.microsoft.com/office/mac/drawingml/2011/main" xmlns:w="http://schemas.openxmlformats.org/wordprocessingml/2006/main" xmlns:w10="urn:schemas-microsoft-com:office:word" xmlns:v="urn:schemas-microsoft-com:vml" xmlns:o="urn:schemas-microsoft-com:office:office" xmlns:mv="urn:schemas-microsoft-com:mac:vml" xmlns:mo="http://schemas.microsoft.com/office/mac/office/2008/main" xmlns=""/>
                               </a:ext>
                               <a:ext uri="{C572A759-6A51-4108-AA02-DFA0A04FC94B}">
-                                <ma14:wrappingTextBoxFlag xmlns="" xmlns:mo="http://schemas.microsoft.com/office/mac/office/2008/main" xmlns:mv="urn:schemas-microsoft-com:mac:vml" xmlns:o="urn:schemas-microsoft-com:office:office" xmlns:v="urn:schemas-microsoft-com:vml" xmlns:w10="urn:schemas-microsoft-com:office:word" xmlns:w="http://schemas.openxmlformats.org/wordprocessingml/2006/main" xmlns:ma14="http://schemas.microsoft.com/office/mac/drawingml/2011/main"/>
+                                <ma14:wrappingTextBoxFlag xmlns:ma14="http://schemas.microsoft.com/office/mac/drawingml/2011/main" xmlns:w="http://schemas.openxmlformats.org/wordprocessingml/2006/main" xmlns:w10="urn:schemas-microsoft-com:office:word" xmlns:v="urn:schemas-microsoft-com:vml" xmlns:o="urn:schemas-microsoft-com:office:office" xmlns:mv="urn:schemas-microsoft-com:mac:vml" xmlns:mo="http://schemas.microsoft.com/office/mac/office/2008/main" xmlns=""/>
                               </a:ext>
                             </a:extLst>
                           </wps:spPr>
@@ -183,7 +183,7 @@
               </mc:Choice>
               <mc:Fallback>
                 <w:pict>
-                  <v:shapetype id="_x0000_t202" coordsize="21600,21600" o:spt="202" path="m,l,21600r21600,l21600,xe">
+                  <v:shapetype w14:anchorId="46F40209" id="_x0000_t202" coordsize="21600,21600" o:spt="202" path="m,l,21600r21600,l21600,xe">
                     <v:stroke joinstyle="miter"/>
                     <v:path gradientshapeok="t" o:connecttype="rect"/>
                   </v:shapetype>
@@ -252,10 +252,10 @@
                             <a:effectLst/>
                             <a:extLst>
                               <a:ext uri="{FAA26D3D-D897-4be2-8F04-BA451C77F1D7}">
-                                <ma14:placeholderFlag xmlns="" xmlns:mo="http://schemas.microsoft.com/office/mac/office/2008/main" xmlns:mv="urn:schemas-microsoft-com:mac:vml" xmlns:o="urn:schemas-microsoft-com:office:office" xmlns:v="urn:schemas-microsoft-com:vml" xmlns:w10="urn:schemas-microsoft-com:office:word" xmlns:w="http://schemas.openxmlformats.org/wordprocessingml/2006/main" xmlns:ma14="http://schemas.microsoft.com/office/mac/drawingml/2011/main"/>
+                                <ma14:placeholderFlag xmlns:ma14="http://schemas.microsoft.com/office/mac/drawingml/2011/main" xmlns:w="http://schemas.openxmlformats.org/wordprocessingml/2006/main" xmlns:w10="urn:schemas-microsoft-com:office:word" xmlns:v="urn:schemas-microsoft-com:vml" xmlns:o="urn:schemas-microsoft-com:office:office" xmlns:mv="urn:schemas-microsoft-com:mac:vml" xmlns:mo="http://schemas.microsoft.com/office/mac/office/2008/main" xmlns=""/>
                               </a:ext>
                               <a:ext uri="{C572A759-6A51-4108-AA02-DFA0A04FC94B}">
-                                <ma14:wrappingTextBoxFlag xmlns="" xmlns:mo="http://schemas.microsoft.com/office/mac/office/2008/main" xmlns:mv="urn:schemas-microsoft-com:mac:vml" xmlns:o="urn:schemas-microsoft-com:office:office" xmlns:v="urn:schemas-microsoft-com:vml" xmlns:w10="urn:schemas-microsoft-com:office:word" xmlns:w="http://schemas.openxmlformats.org/wordprocessingml/2006/main" xmlns:ma14="http://schemas.microsoft.com/office/mac/drawingml/2011/main"/>
+                                <ma14:wrappingTextBoxFlag xmlns:ma14="http://schemas.microsoft.com/office/mac/drawingml/2011/main" xmlns:w="http://schemas.openxmlformats.org/wordprocessingml/2006/main" xmlns:w10="urn:schemas-microsoft-com:office:word" xmlns:v="urn:schemas-microsoft-com:vml" xmlns:o="urn:schemas-microsoft-com:office:office" xmlns:mv="urn:schemas-microsoft-com:mac:vml" xmlns:mo="http://schemas.microsoft.com/office/mac/office/2008/main" xmlns=""/>
                               </a:ext>
                             </a:extLst>
                           </wps:spPr>
@@ -302,7 +302,7 @@
               </mc:Choice>
               <mc:Fallback>
                 <w:pict>
-                  <v:shape id="Text Box 20" o:spid="_x0000_s1027" type="#_x0000_t202" style="position:absolute;margin-left:7.05pt;margin-top:282.2pt;width:5in;height:36pt;z-index:251685888;visibility:visible;mso-wrap-style:square;mso-width-percent:0;mso-height-percent:0;mso-wrap-distance-left:9pt;mso-wrap-distance-top:0;mso-wrap-distance-right:9pt;mso-wrap-distance-bottom:0;mso-position-horizontal:absolute;mso-position-horizontal-relative:margin;mso-position-vertical:absolute;mso-position-vertical-relative:text;mso-width-percent:0;mso-height-percent:0;mso-width-relative:margin;mso-height-relative:margin;v-text-anchor:top" o:gfxdata="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" filled="f" stroked="f">
+                  <v:shape w14:anchorId="61E1339A" id="Text Box 20" o:spid="_x0000_s1027" type="#_x0000_t202" style="position:absolute;margin-left:7.05pt;margin-top:282.2pt;width:5in;height:36pt;z-index:251685888;visibility:visible;mso-wrap-style:square;mso-width-percent:0;mso-height-percent:0;mso-wrap-distance-left:9pt;mso-wrap-distance-top:0;mso-wrap-distance-right:9pt;mso-wrap-distance-bottom:0;mso-position-horizontal:absolute;mso-position-horizontal-relative:margin;mso-position-vertical:absolute;mso-position-vertical-relative:text;mso-width-percent:0;mso-height-percent:0;mso-width-relative:margin;mso-height-relative:margin;v-text-anchor:top" o:gfxdata="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" filled="f" stroked="f">
                     <v:textbox>
                       <w:txbxContent>
                         <w:p>
@@ -530,7 +530,7 @@
               </mc:Choice>
               <mc:Fallback>
                 <w:pict>
-                  <v:group id="Group 15" o:spid="_x0000_s1028" style="position:absolute;margin-left:364.5pt;margin-top:-385.7pt;width:143.25pt;height:60.75pt;z-index:251676672" coordorigin="8895,1230" coordsize="2865,1215" o:gfxdata="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">
+                  <v:group w14:anchorId="3C731695" id="Group 15" o:spid="_x0000_s1028" style="position:absolute;margin-left:364.5pt;margin-top:-385.7pt;width:143.25pt;height:60.75pt;z-index:251676672" coordorigin="8895,1230" coordsize="2865,1215" o:gfxdata="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">
                     <v:shape id="_x0000_s1029" type="#_x0000_t202" style="position:absolute;left:10290;top:1230;width:1470;height:1215;visibility:visible;mso-wrap-style:square;v-text-anchor:top" o:gfxdata="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" filled="f" stroked="f">
                       <v:textbox>
                         <w:txbxContent>
@@ -640,10 +640,10 @@
                             <a:effectLst/>
                             <a:extLst>
                               <a:ext uri="{FAA26D3D-D897-4be2-8F04-BA451C77F1D7}">
-                                <ma14:placeholderFlag xmlns="" xmlns:mo="http://schemas.microsoft.com/office/mac/office/2008/main" xmlns:mv="urn:schemas-microsoft-com:mac:vml" xmlns:o="urn:schemas-microsoft-com:office:office" xmlns:v="urn:schemas-microsoft-com:vml" xmlns:w10="urn:schemas-microsoft-com:office:word" xmlns:w="http://schemas.openxmlformats.org/wordprocessingml/2006/main" xmlns:ma14="http://schemas.microsoft.com/office/mac/drawingml/2011/main"/>
+                                <ma14:placeholderFlag xmlns:ma14="http://schemas.microsoft.com/office/mac/drawingml/2011/main" xmlns:w="http://schemas.openxmlformats.org/wordprocessingml/2006/main" xmlns:w10="urn:schemas-microsoft-com:office:word" xmlns:v="urn:schemas-microsoft-com:vml" xmlns:o="urn:schemas-microsoft-com:office:office" xmlns:mv="urn:schemas-microsoft-com:mac:vml" xmlns:mo="http://schemas.microsoft.com/office/mac/office/2008/main" xmlns=""/>
                               </a:ext>
                               <a:ext uri="{C572A759-6A51-4108-AA02-DFA0A04FC94B}">
-                                <ma14:wrappingTextBoxFlag xmlns="" xmlns:mo="http://schemas.microsoft.com/office/mac/office/2008/main" xmlns:mv="urn:schemas-microsoft-com:mac:vml" xmlns:o="urn:schemas-microsoft-com:office:office" xmlns:v="urn:schemas-microsoft-com:vml" xmlns:w10="urn:schemas-microsoft-com:office:word" xmlns:w="http://schemas.openxmlformats.org/wordprocessingml/2006/main" xmlns:ma14="http://schemas.microsoft.com/office/mac/drawingml/2011/main"/>
+                                <ma14:wrappingTextBoxFlag xmlns:ma14="http://schemas.microsoft.com/office/mac/drawingml/2011/main" xmlns:w="http://schemas.openxmlformats.org/wordprocessingml/2006/main" xmlns:w10="urn:schemas-microsoft-com:office:word" xmlns:v="urn:schemas-microsoft-com:vml" xmlns:o="urn:schemas-microsoft-com:office:office" xmlns:mv="urn:schemas-microsoft-com:mac:vml" xmlns:mo="http://schemas.microsoft.com/office/mac/office/2008/main" xmlns=""/>
                               </a:ext>
                             </a:extLst>
                           </wps:spPr>
@@ -718,7 +718,7 @@
               </mc:Choice>
               <mc:Fallback>
                 <w:pict>
-                  <v:shape id="Text Box 16" o:spid="_x0000_s1032" type="#_x0000_t202" style="position:absolute;margin-left:6.75pt;margin-top:105.9pt;width:532.5pt;height:111.75pt;z-index:251681792;visibility:visible;mso-wrap-style:square;mso-width-percent:0;mso-height-percent:0;mso-wrap-distance-left:9pt;mso-wrap-distance-top:0;mso-wrap-distance-right:9pt;mso-wrap-distance-bottom:0;mso-position-horizontal:absolute;mso-position-horizontal-relative:text;mso-position-vertical:absolute;mso-position-vertical-relative:text;mso-width-percent:0;mso-height-percent:0;mso-width-relative:margin;mso-height-relative:margin;v-text-anchor:top" o:gfxdata="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" filled="f" stroked="f">
+                  <v:shape w14:anchorId="0E7A5A9C" id="Text Box 16" o:spid="_x0000_s1032" type="#_x0000_t202" style="position:absolute;margin-left:6.75pt;margin-top:105.9pt;width:532.5pt;height:111.75pt;z-index:251681792;visibility:visible;mso-wrap-style:square;mso-width-percent:0;mso-height-percent:0;mso-wrap-distance-left:9pt;mso-wrap-distance-top:0;mso-wrap-distance-right:9pt;mso-wrap-distance-bottom:0;mso-position-horizontal:absolute;mso-position-horizontal-relative:text;mso-position-vertical:absolute;mso-position-vertical-relative:text;mso-width-percent:0;mso-height-percent:0;mso-width-relative:margin;mso-height-relative:margin;v-text-anchor:top" o:gfxdata="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" filled="f" stroked="f">
                     <v:textbox>
                       <w:txbxContent>
                         <w:p>
@@ -801,10 +801,10 @@
                             <a:effectLst/>
                             <a:extLst>
                               <a:ext uri="{FAA26D3D-D897-4be2-8F04-BA451C77F1D7}">
-                                <ma14:placeholderFlag xmlns="" xmlns:mo="http://schemas.microsoft.com/office/mac/office/2008/main" xmlns:mv="urn:schemas-microsoft-com:mac:vml" xmlns:o="urn:schemas-microsoft-com:office:office" xmlns:v="urn:schemas-microsoft-com:vml" xmlns:w10="urn:schemas-microsoft-com:office:word" xmlns:w="http://schemas.openxmlformats.org/wordprocessingml/2006/main" xmlns:ma14="http://schemas.microsoft.com/office/mac/drawingml/2011/main"/>
+                                <ma14:placeholderFlag xmlns:ma14="http://schemas.microsoft.com/office/mac/drawingml/2011/main" xmlns:w="http://schemas.openxmlformats.org/wordprocessingml/2006/main" xmlns:w10="urn:schemas-microsoft-com:office:word" xmlns:v="urn:schemas-microsoft-com:vml" xmlns:o="urn:schemas-microsoft-com:office:office" xmlns:mv="urn:schemas-microsoft-com:mac:vml" xmlns:mo="http://schemas.microsoft.com/office/mac/office/2008/main" xmlns=""/>
                               </a:ext>
                               <a:ext uri="{C572A759-6A51-4108-AA02-DFA0A04FC94B}">
-                                <ma14:wrappingTextBoxFlag xmlns="" xmlns:mo="http://schemas.microsoft.com/office/mac/office/2008/main" xmlns:mv="urn:schemas-microsoft-com:mac:vml" xmlns:o="urn:schemas-microsoft-com:office:office" xmlns:v="urn:schemas-microsoft-com:vml" xmlns:w10="urn:schemas-microsoft-com:office:word" xmlns:w="http://schemas.openxmlformats.org/wordprocessingml/2006/main" xmlns:ma14="http://schemas.microsoft.com/office/mac/drawingml/2011/main"/>
+                                <ma14:wrappingTextBoxFlag xmlns:ma14="http://schemas.microsoft.com/office/mac/drawingml/2011/main" xmlns:w="http://schemas.openxmlformats.org/wordprocessingml/2006/main" xmlns:w10="urn:schemas-microsoft-com:office:word" xmlns:v="urn:schemas-microsoft-com:vml" xmlns:o="urn:schemas-microsoft-com:office:office" xmlns:mv="urn:schemas-microsoft-com:mac:vml" xmlns:mo="http://schemas.microsoft.com/office/mac/office/2008/main" xmlns=""/>
                               </a:ext>
                             </a:extLst>
                           </wps:spPr>
@@ -874,7 +874,7 @@
               </mc:Choice>
               <mc:Fallback>
                 <w:pict>
-                  <v:shape id="Text Box 18" o:spid="_x0000_s1033" type="#_x0000_t202" style="position:absolute;margin-left:193.05pt;margin-top:526.1pt;width:5in;height:54pt;z-index:251683840;visibility:visible;mso-wrap-style:square;mso-width-percent:0;mso-height-percent:0;mso-wrap-distance-left:9pt;mso-wrap-distance-top:0;mso-wrap-distance-right:9pt;mso-wrap-distance-bottom:0;mso-position-horizontal:absolute;mso-position-horizontal-relative:margin;mso-position-vertical:absolute;mso-position-vertical-relative:text;mso-width-percent:0;mso-height-percent:0;mso-width-relative:margin;mso-height-relative:margin;v-text-anchor:top" o:gfxdata="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" filled="f" stroked="f">
+                  <v:shape w14:anchorId="3CDF91AE" id="Text Box 18" o:spid="_x0000_s1033" type="#_x0000_t202" style="position:absolute;margin-left:193.05pt;margin-top:526.1pt;width:5in;height:54pt;z-index:251683840;visibility:visible;mso-wrap-style:square;mso-width-percent:0;mso-height-percent:0;mso-wrap-distance-left:9pt;mso-wrap-distance-top:0;mso-wrap-distance-right:9pt;mso-wrap-distance-bottom:0;mso-position-horizontal:absolute;mso-position-horizontal-relative:margin;mso-position-vertical:absolute;mso-position-vertical-relative:text;mso-width-percent:0;mso-height-percent:0;mso-width-relative:margin;mso-height-relative:margin;v-text-anchor:top" o:gfxdata="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" filled="f" stroked="f">
                     <v:textbox>
                       <w:txbxContent>
                         <w:p>
@@ -1988,8 +1988,6 @@
             <w:r>
               <w:t>\\CHIFCBFLS01\General\Project-MGT\Process\Digital\QA</w:t>
             </w:r>
-            <w:bookmarkStart w:id="9" w:name="_GoBack"/>
-            <w:bookmarkEnd w:id="9"/>
           </w:p>
         </w:tc>
       </w:tr>
@@ -2847,27 +2845,27 @@
       <w:pPr>
         <w:pStyle w:val="Heading1"/>
       </w:pPr>
-      <w:bookmarkStart w:id="10" w:name="_Toc458075116"/>
+      <w:bookmarkStart w:id="9" w:name="_Toc458075116"/>
       <w:r>
         <w:lastRenderedPageBreak/>
         <w:t>O</w:t>
       </w:r>
       <w:r>
         <w:t>verview</w:t>
+      </w:r>
+      <w:bookmarkEnd w:id="9"/>
+    </w:p>
+    <w:p>
+      <w:pPr>
+        <w:pStyle w:val="Heading2"/>
+      </w:pPr>
+      <w:bookmarkStart w:id="10" w:name="_Toc458075117"/>
+      <w:r>
+        <w:t>Introduction</w:t>
       </w:r>
       <w:bookmarkEnd w:id="10"/>
     </w:p>
     <w:p>
-      <w:pPr>
-        <w:pStyle w:val="Heading2"/>
-      </w:pPr>
-      <w:bookmarkStart w:id="11" w:name="_Toc458075117"/>
-      <w:r>
-        <w:t>Introduction</w:t>
-      </w:r>
-      <w:bookmarkEnd w:id="11"/>
-    </w:p>
-    <w:p>
       <w:r>
         <w:t>FCB Chicago Dig</w:t>
       </w:r>
@@ -2912,11 +2910,11 @@
       <w:pPr>
         <w:pStyle w:val="Heading2"/>
       </w:pPr>
-      <w:bookmarkStart w:id="12" w:name="_Toc458075118"/>
+      <w:bookmarkStart w:id="11" w:name="_Toc458075118"/>
       <w:r>
         <w:t>Purpose</w:t>
       </w:r>
-      <w:bookmarkEnd w:id="12"/>
+      <w:bookmarkEnd w:id="11"/>
     </w:p>
     <w:p>
       <w:r>
@@ -2993,14 +2991,14 @@
       <w:pPr>
         <w:pStyle w:val="Heading2"/>
       </w:pPr>
-      <w:bookmarkStart w:id="13" w:name="_Toc458075119"/>
+      <w:bookmarkStart w:id="12" w:name="_Toc458075119"/>
       <w:r>
         <w:t>Responsibilit</w:t>
       </w:r>
       <w:r>
         <w:t>ies</w:t>
       </w:r>
-      <w:bookmarkEnd w:id="13"/>
+      <w:bookmarkEnd w:id="12"/>
     </w:p>
     <w:p/>
     <w:p>
@@ -3024,22 +3022,22 @@
       <w:pPr>
         <w:pStyle w:val="Heading1"/>
       </w:pPr>
-      <w:bookmarkStart w:id="14" w:name="_Toc458075120"/>
+      <w:bookmarkStart w:id="13" w:name="_Toc458075120"/>
       <w:r>
         <w:lastRenderedPageBreak/>
         <w:t>Emails</w:t>
       </w:r>
-      <w:bookmarkEnd w:id="14"/>
+      <w:bookmarkEnd w:id="13"/>
     </w:p>
     <w:p>
       <w:pPr>
         <w:pStyle w:val="Heading2"/>
       </w:pPr>
-      <w:bookmarkStart w:id="15" w:name="_Toc458075121"/>
+      <w:bookmarkStart w:id="14" w:name="_Toc458075121"/>
       <w:r>
         <w:t>Emails – In Scope</w:t>
       </w:r>
-      <w:bookmarkEnd w:id="15"/>
+      <w:bookmarkEnd w:id="14"/>
     </w:p>
     <w:p/>
     <w:p>
@@ -3158,6 +3156,7 @@
               <w14:uncheckedState w14:val="2610" w14:font="MS Gothic"/>
             </w14:checkbox>
           </w:sdtPr>
+          <w:sdtEndPr/>
           <w:sdtContent>
             <w:tc>
               <w:tcPr>
@@ -3238,6 +3237,7 @@
               <w14:uncheckedState w14:val="2610" w14:font="MS Gothic"/>
             </w14:checkbox>
           </w:sdtPr>
+          <w:sdtEndPr/>
           <w:sdtContent>
             <w:tc>
               <w:tcPr>
@@ -3318,6 +3318,7 @@
               <w14:uncheckedState w14:val="2610" w14:font="MS Gothic"/>
             </w14:checkbox>
           </w:sdtPr>
+          <w:sdtEndPr/>
           <w:sdtContent>
             <w:tc>
               <w:tcPr>
@@ -3398,6 +3399,7 @@
               <w14:uncheckedState w14:val="2610" w14:font="MS Gothic"/>
             </w14:checkbox>
           </w:sdtPr>
+          <w:sdtEndPr/>
           <w:sdtContent>
             <w:tc>
               <w:tcPr>
@@ -3478,6 +3480,7 @@
               <w14:uncheckedState w14:val="2610" w14:font="MS Gothic"/>
             </w14:checkbox>
           </w:sdtPr>
+          <w:sdtEndPr/>
           <w:sdtContent>
             <w:tc>
               <w:tcPr>
@@ -3558,6 +3561,7 @@
               <w14:uncheckedState w14:val="2610" w14:font="MS Gothic"/>
             </w14:checkbox>
           </w:sdtPr>
+          <w:sdtEndPr/>
           <w:sdtContent>
             <w:tc>
               <w:tcPr>
@@ -3638,6 +3642,7 @@
               <w14:uncheckedState w14:val="2610" w14:font="MS Gothic"/>
             </w14:checkbox>
           </w:sdtPr>
+          <w:sdtEndPr/>
           <w:sdtContent>
             <w:tc>
               <w:tcPr>
@@ -3718,6 +3723,7 @@
               <w14:uncheckedState w14:val="2610" w14:font="MS Gothic"/>
             </w14:checkbox>
           </w:sdtPr>
+          <w:sdtEndPr/>
           <w:sdtContent>
             <w:tc>
               <w:tcPr>
@@ -3798,6 +3804,7 @@
               <w14:uncheckedState w14:val="2610" w14:font="MS Gothic"/>
             </w14:checkbox>
           </w:sdtPr>
+          <w:sdtEndPr/>
           <w:sdtContent>
             <w:tc>
               <w:tcPr>
@@ -3878,6 +3885,7 @@
               <w14:uncheckedState w14:val="2610" w14:font="MS Gothic"/>
             </w14:checkbox>
           </w:sdtPr>
+          <w:sdtEndPr/>
           <w:sdtContent>
             <w:tc>
               <w:tcPr>
@@ -3958,6 +3966,7 @@
               <w14:uncheckedState w14:val="2610" w14:font="MS Gothic"/>
             </w14:checkbox>
           </w:sdtPr>
+          <w:sdtEndPr/>
           <w:sdtContent>
             <w:tc>
               <w:tcPr>
@@ -4038,6 +4047,7 @@
               <w14:uncheckedState w14:val="2610" w14:font="MS Gothic"/>
             </w14:checkbox>
           </w:sdtPr>
+          <w:sdtEndPr/>
           <w:sdtContent>
             <w:tc>
               <w:tcPr>
@@ -4118,6 +4128,7 @@
               <w14:uncheckedState w14:val="2610" w14:font="MS Gothic"/>
             </w14:checkbox>
           </w:sdtPr>
+          <w:sdtEndPr/>
           <w:sdtContent>
             <w:tc>
               <w:tcPr>
@@ -4198,6 +4209,7 @@
               <w14:uncheckedState w14:val="2610" w14:font="MS Gothic"/>
             </w14:checkbox>
           </w:sdtPr>
+          <w:sdtEndPr/>
           <w:sdtContent>
             <w:tc>
               <w:tcPr>
@@ -4278,6 +4290,7 @@
               <w14:uncheckedState w14:val="2610" w14:font="MS Gothic"/>
             </w14:checkbox>
           </w:sdtPr>
+          <w:sdtEndPr/>
           <w:sdtContent>
             <w:tc>
               <w:tcPr>
@@ -4358,6 +4371,7 @@
               <w14:uncheckedState w14:val="2610" w14:font="MS Gothic"/>
             </w14:checkbox>
           </w:sdtPr>
+          <w:sdtEndPr/>
           <w:sdtContent>
             <w:tc>
               <w:tcPr>
@@ -4418,14 +4432,7 @@
                 <w:sz w:val="22"/>
                 <w:szCs w:val="22"/>
               </w:rPr>
-              <w:t>JavaScript</w:t>
-            </w:r>
-            <w:r>
-              <w:rPr>
-                <w:sz w:val="22"/>
-                <w:szCs w:val="22"/>
-              </w:rPr>
-              <w:t xml:space="preserve"> – (No &lt;script&gt;s anywhere in the HTML)</w:t>
+              <w:t>JavaScript – (No &lt;script&gt;s anywhere in the HTML)</w:t>
             </w:r>
           </w:p>
         </w:tc>
@@ -4445,6 +4452,7 @@
               <w14:uncheckedState w14:val="2610" w14:font="MS Gothic"/>
             </w14:checkbox>
           </w:sdtPr>
+          <w:sdtEndPr/>
           <w:sdtContent>
             <w:tc>
               <w:tcPr>
@@ -4525,6 +4533,7 @@
               <w14:uncheckedState w14:val="2610" w14:font="MS Gothic"/>
             </w14:checkbox>
           </w:sdtPr>
+          <w:sdtEndPr/>
           <w:sdtContent>
             <w:tc>
               <w:tcPr>
@@ -4665,6 +4674,7 @@
               <w14:uncheckedState w14:val="2610" w14:font="MS Gothic"/>
             </w14:checkbox>
           </w:sdtPr>
+          <w:sdtEndPr/>
           <w:sdtContent>
             <w:tc>
               <w:tcPr>
@@ -4745,6 +4755,7 @@
               <w14:uncheckedState w14:val="2610" w14:font="MS Gothic"/>
             </w14:checkbox>
           </w:sdtPr>
+          <w:sdtEndPr/>
           <w:sdtContent>
             <w:tc>
               <w:tcPr>
@@ -4825,6 +4836,7 @@
               <w14:uncheckedState w14:val="2610" w14:font="MS Gothic"/>
             </w14:checkbox>
           </w:sdtPr>
+          <w:sdtEndPr/>
           <w:sdtContent>
             <w:tc>
               <w:tcPr>
@@ -4905,6 +4917,7 @@
               <w14:uncheckedState w14:val="2610" w14:font="MS Gothic"/>
             </w14:checkbox>
           </w:sdtPr>
+          <w:sdtEndPr/>
           <w:sdtContent>
             <w:tc>
               <w:tcPr>
@@ -4985,6 +4998,7 @@
               <w14:uncheckedState w14:val="2610" w14:font="MS Gothic"/>
             </w14:checkbox>
           </w:sdtPr>
+          <w:sdtEndPr/>
           <w:sdtContent>
             <w:tc>
               <w:tcPr>
@@ -5065,6 +5079,7 @@
               <w14:uncheckedState w14:val="2610" w14:font="MS Gothic"/>
             </w14:checkbox>
           </w:sdtPr>
+          <w:sdtEndPr/>
           <w:sdtContent>
             <w:tc>
               <w:tcPr>
@@ -5145,6 +5160,7 @@
               <w14:uncheckedState w14:val="2610" w14:font="MS Gothic"/>
             </w14:checkbox>
           </w:sdtPr>
+          <w:sdtEndPr/>
           <w:sdtContent>
             <w:tc>
               <w:tcPr>
@@ -5225,6 +5241,7 @@
               <w14:uncheckedState w14:val="2610" w14:font="MS Gothic"/>
             </w14:checkbox>
           </w:sdtPr>
+          <w:sdtEndPr/>
           <w:sdtContent>
             <w:tc>
               <w:tcPr>
@@ -5305,6 +5322,7 @@
               <w14:uncheckedState w14:val="2610" w14:font="MS Gothic"/>
             </w14:checkbox>
           </w:sdtPr>
+          <w:sdtEndPr/>
           <w:sdtContent>
             <w:tc>
               <w:tcPr>
@@ -5385,6 +5403,7 @@
               <w14:uncheckedState w14:val="2610" w14:font="MS Gothic"/>
             </w14:checkbox>
           </w:sdtPr>
+          <w:sdtEndPr/>
           <w:sdtContent>
             <w:tc>
               <w:tcPr>
@@ -5465,6 +5484,7 @@
               <w14:uncheckedState w14:val="2610" w14:font="MS Gothic"/>
             </w14:checkbox>
           </w:sdtPr>
+          <w:sdtEndPr/>
           <w:sdtContent>
             <w:tc>
               <w:tcPr>
@@ -5545,6 +5565,7 @@
               <w14:uncheckedState w14:val="2610" w14:font="MS Gothic"/>
             </w14:checkbox>
           </w:sdtPr>
+          <w:sdtEndPr/>
           <w:sdtContent>
             <w:tc>
               <w:tcPr>
@@ -5625,6 +5646,7 @@
               <w14:uncheckedState w14:val="2610" w14:font="MS Gothic"/>
             </w14:checkbox>
           </w:sdtPr>
+          <w:sdtEndPr/>
           <w:sdtContent>
             <w:tc>
               <w:tcPr>
@@ -5705,6 +5727,7 @@
               <w14:uncheckedState w14:val="2610" w14:font="MS Gothic"/>
             </w14:checkbox>
           </w:sdtPr>
+          <w:sdtEndPr/>
           <w:sdtContent>
             <w:tc>
               <w:tcPr>
@@ -5785,6 +5808,7 @@
               <w14:uncheckedState w14:val="2610" w14:font="MS Gothic"/>
             </w14:checkbox>
           </w:sdtPr>
+          <w:sdtEndPr/>
           <w:sdtContent>
             <w:tc>
               <w:tcPr>
@@ -5976,6 +6000,7 @@
               <w14:uncheckedState w14:val="2610" w14:font="MS Gothic"/>
             </w14:checkbox>
           </w:sdtPr>
+          <w:sdtEndPr/>
           <w:sdtContent>
             <w:tc>
               <w:tcPr>
@@ -6049,13 +6074,14 @@
               <w:sz w:val="22"/>
               <w:szCs w:val="22"/>
             </w:rPr>
-            <w:id w:val="-1870444499"/>
+            <w:id w:val="1722637697"/>
             <w14:checkbox>
               <w14:checked w14:val="0"/>
               <w14:checkedState w14:val="2612" w14:font="MS Gothic"/>
               <w14:uncheckedState w14:val="2610" w14:font="MS Gothic"/>
             </w14:checkbox>
           </w:sdtPr>
+          <w:sdtEndPr/>
           <w:sdtContent>
             <w:tc>
               <w:tcPr>
@@ -6116,7 +6142,7 @@
                 <w:sz w:val="22"/>
                 <w:szCs w:val="22"/>
               </w:rPr>
-              <w:t>Formatting of web version on IE10</w:t>
+              <w:t>Formatting of web version on IE11</w:t>
             </w:r>
           </w:p>
         </w:tc>
@@ -6129,13 +6155,14 @@
               <w:sz w:val="22"/>
               <w:szCs w:val="22"/>
             </w:rPr>
-            <w:id w:val="1722637697"/>
+            <w:id w:val="1152635329"/>
             <w14:checkbox>
               <w14:checked w14:val="0"/>
               <w14:checkedState w14:val="2612" w14:font="MS Gothic"/>
               <w14:uncheckedState w14:val="2610" w14:font="MS Gothic"/>
             </w14:checkbox>
           </w:sdtPr>
+          <w:sdtEndPr/>
           <w:sdtContent>
             <w:tc>
               <w:tcPr>
@@ -6196,7 +6223,7 @@
                 <w:sz w:val="22"/>
                 <w:szCs w:val="22"/>
               </w:rPr>
-              <w:t>Formatting of web version on IE11</w:t>
+              <w:t>Formatting of web version on Chrome (latest)</w:t>
             </w:r>
           </w:p>
         </w:tc>
@@ -6209,13 +6236,14 @@
               <w:sz w:val="22"/>
               <w:szCs w:val="22"/>
             </w:rPr>
-            <w:id w:val="1152635329"/>
+            <w:id w:val="1151099025"/>
             <w14:checkbox>
               <w14:checked w14:val="0"/>
               <w14:checkedState w14:val="2612" w14:font="MS Gothic"/>
               <w14:uncheckedState w14:val="2610" w14:font="MS Gothic"/>
             </w14:checkbox>
           </w:sdtPr>
+          <w:sdtEndPr/>
           <w:sdtContent>
             <w:tc>
               <w:tcPr>
@@ -6276,7 +6304,7 @@
                 <w:sz w:val="22"/>
                 <w:szCs w:val="22"/>
               </w:rPr>
-              <w:t>Formatting of web version on Chrome (latest)</w:t>
+              <w:t>Formatting of web version on Safari (latest)</w:t>
             </w:r>
           </w:p>
         </w:tc>
@@ -6289,13 +6317,14 @@
               <w:sz w:val="22"/>
               <w:szCs w:val="22"/>
             </w:rPr>
-            <w:id w:val="1151099025"/>
+            <w:id w:val="-235476600"/>
             <w14:checkbox>
               <w14:checked w14:val="0"/>
               <w14:checkedState w14:val="2612" w14:font="MS Gothic"/>
               <w14:uncheckedState w14:val="2610" w14:font="MS Gothic"/>
             </w14:checkbox>
           </w:sdtPr>
+          <w:sdtEndPr/>
           <w:sdtContent>
             <w:tc>
               <w:tcPr>
@@ -6356,7 +6385,7 @@
                 <w:sz w:val="22"/>
                 <w:szCs w:val="22"/>
               </w:rPr>
-              <w:t>Formatting of web version on Safari (latest)</w:t>
+              <w:t>Formatting of web version on Firefox (latest)</w:t>
             </w:r>
           </w:p>
         </w:tc>
@@ -6369,13 +6398,14 @@
               <w:sz w:val="22"/>
               <w:szCs w:val="22"/>
             </w:rPr>
-            <w:id w:val="-235476600"/>
+            <w:id w:val="1200352136"/>
             <w14:checkbox>
               <w14:checked w14:val="0"/>
               <w14:checkedState w14:val="2612" w14:font="MS Gothic"/>
               <w14:uncheckedState w14:val="2610" w14:font="MS Gothic"/>
             </w14:checkbox>
           </w:sdtPr>
+          <w:sdtEndPr/>
           <w:sdtContent>
             <w:tc>
               <w:tcPr>
@@ -6436,7 +6466,7 @@
                 <w:sz w:val="22"/>
                 <w:szCs w:val="22"/>
               </w:rPr>
-              <w:t>Formatting of web version on Firefox (latest)</w:t>
+              <w:t>The following email clients are verified for how the email is formatted and rendering across email clients*</w:t>
             </w:r>
           </w:p>
         </w:tc>
@@ -6449,13 +6479,14 @@
               <w:sz w:val="22"/>
               <w:szCs w:val="22"/>
             </w:rPr>
-            <w:id w:val="1200352136"/>
+            <w:id w:val="1889298428"/>
             <w14:checkbox>
               <w14:checked w14:val="0"/>
               <w14:checkedState w14:val="2612" w14:font="MS Gothic"/>
               <w14:uncheckedState w14:val="2610" w14:font="MS Gothic"/>
             </w14:checkbox>
           </w:sdtPr>
+          <w:sdtEndPr/>
           <w:sdtContent>
             <w:tc>
               <w:tcPr>
@@ -6516,7 +6547,7 @@
                 <w:sz w:val="22"/>
                 <w:szCs w:val="22"/>
               </w:rPr>
-              <w:t>The following email clients are verified for how the email is formatted and rendering across email clients*</w:t>
+              <w:t>Email Client Verification</w:t>
             </w:r>
           </w:p>
         </w:tc>
@@ -6529,13 +6560,14 @@
               <w:sz w:val="22"/>
               <w:szCs w:val="22"/>
             </w:rPr>
-            <w:id w:val="1889298428"/>
+            <w:id w:val="1950273350"/>
             <w14:checkbox>
               <w14:checked w14:val="0"/>
               <w14:checkedState w14:val="2612" w14:font="MS Gothic"/>
               <w14:uncheckedState w14:val="2610" w14:font="MS Gothic"/>
             </w14:checkbox>
           </w:sdtPr>
+          <w:sdtEndPr/>
           <w:sdtContent>
             <w:tc>
               <w:tcPr>
@@ -6596,7 +6628,7 @@
                 <w:sz w:val="22"/>
                 <w:szCs w:val="22"/>
               </w:rPr>
-              <w:t>Email Client Verification</w:t>
+              <w:t>Desktop Email Clients:</w:t>
             </w:r>
           </w:p>
         </w:tc>
@@ -6609,13 +6641,14 @@
               <w:sz w:val="22"/>
               <w:szCs w:val="22"/>
             </w:rPr>
-            <w:id w:val="1950273350"/>
+            <w:id w:val="-1747724259"/>
             <w14:checkbox>
               <w14:checked w14:val="0"/>
               <w14:checkedState w14:val="2612" w14:font="MS Gothic"/>
               <w14:uncheckedState w14:val="2610" w14:font="MS Gothic"/>
             </w14:checkbox>
           </w:sdtPr>
+          <w:sdtEndPr/>
           <w:sdtContent>
             <w:tc>
               <w:tcPr>
@@ -6663,7 +6696,7 @@
             <w:pPr>
               <w:pStyle w:val="ListParagraph"/>
               <w:numPr>
-                <w:ilvl w:val="1"/>
+                <w:ilvl w:val="2"/>
                 <w:numId w:val="30"/>
               </w:numPr>
               <w:rPr>
@@ -6676,7 +6709,7 @@
                 <w:sz w:val="22"/>
                 <w:szCs w:val="22"/>
               </w:rPr>
-              <w:t>Desktop Email Clients:</w:t>
+              <w:t>Apple Mail 7.0, 8.0</w:t>
             </w:r>
           </w:p>
         </w:tc>
@@ -6689,13 +6722,14 @@
               <w:sz w:val="22"/>
               <w:szCs w:val="22"/>
             </w:rPr>
-            <w:id w:val="-1747724259"/>
+            <w:id w:val="1849597125"/>
             <w14:checkbox>
               <w14:checked w14:val="0"/>
               <w14:checkedState w14:val="2612" w14:font="MS Gothic"/>
               <w14:uncheckedState w14:val="2610" w14:font="MS Gothic"/>
             </w14:checkbox>
           </w:sdtPr>
+          <w:sdtEndPr/>
           <w:sdtContent>
             <w:tc>
               <w:tcPr>
@@ -6756,7 +6790,7 @@
                 <w:sz w:val="22"/>
                 <w:szCs w:val="22"/>
               </w:rPr>
-              <w:t>Apple Mail 7.0, 8.0</w:t>
+              <w:t>Outlook 2007, 2010, 2013</w:t>
             </w:r>
           </w:p>
         </w:tc>
@@ -6769,13 +6803,14 @@
               <w:sz w:val="22"/>
               <w:szCs w:val="22"/>
             </w:rPr>
-            <w:id w:val="1849597125"/>
+            <w:id w:val="1179775576"/>
             <w14:checkbox>
               <w14:checked w14:val="0"/>
               <w14:checkedState w14:val="2612" w14:font="MS Gothic"/>
               <w14:uncheckedState w14:val="2610" w14:font="MS Gothic"/>
             </w14:checkbox>
           </w:sdtPr>
+          <w:sdtEndPr/>
           <w:sdtContent>
             <w:tc>
               <w:tcPr>
@@ -6823,7 +6858,7 @@
             <w:pPr>
               <w:pStyle w:val="ListParagraph"/>
               <w:numPr>
-                <w:ilvl w:val="2"/>
+                <w:ilvl w:val="1"/>
                 <w:numId w:val="30"/>
               </w:numPr>
               <w:rPr>
@@ -6836,12 +6871,15 @@
                 <w:sz w:val="22"/>
                 <w:szCs w:val="22"/>
               </w:rPr>
-              <w:t>Outlook 2007, 2010, 2013</w:t>
+              <w:t>Mobile Client Verification</w:t>
             </w:r>
           </w:p>
         </w:tc>
       </w:tr>
       <w:tr>
+        <w:trPr>
+          <w:trHeight w:val="269"/>
+        </w:trPr>
         <w:sdt>
           <w:sdtPr>
             <w:rPr>
@@ -6849,13 +6887,14 @@
               <w:sz w:val="22"/>
               <w:szCs w:val="22"/>
             </w:rPr>
-            <w:id w:val="1179775576"/>
+            <w:id w:val="-1716500935"/>
             <w14:checkbox>
               <w14:checked w14:val="0"/>
               <w14:checkedState w14:val="2612" w14:font="MS Gothic"/>
               <w14:uncheckedState w14:val="2610" w14:font="MS Gothic"/>
             </w14:checkbox>
           </w:sdtPr>
+          <w:sdtEndPr/>
           <w:sdtContent>
             <w:tc>
               <w:tcPr>
@@ -6903,7 +6942,7 @@
             <w:pPr>
               <w:pStyle w:val="ListParagraph"/>
               <w:numPr>
-                <w:ilvl w:val="1"/>
+                <w:ilvl w:val="2"/>
                 <w:numId w:val="30"/>
               </w:numPr>
               <w:rPr>
@@ -6916,15 +6955,12 @@
                 <w:sz w:val="22"/>
                 <w:szCs w:val="22"/>
               </w:rPr>
-              <w:t>Mobile Client Verification</w:t>
+              <w:t>Android 4.4</w:t>
             </w:r>
           </w:p>
         </w:tc>
       </w:tr>
       <w:tr>
-        <w:trPr>
-          <w:trHeight w:val="269"/>
-        </w:trPr>
         <w:sdt>
           <w:sdtPr>
             <w:rPr>
@@ -6932,13 +6968,14 @@
               <w:sz w:val="22"/>
               <w:szCs w:val="22"/>
             </w:rPr>
-            <w:id w:val="-1716500935"/>
+            <w:id w:val="-602953710"/>
             <w14:checkbox>
               <w14:checked w14:val="0"/>
               <w14:checkedState w14:val="2612" w14:font="MS Gothic"/>
               <w14:uncheckedState w14:val="2610" w14:font="MS Gothic"/>
             </w14:checkbox>
           </w:sdtPr>
+          <w:sdtEndPr/>
           <w:sdtContent>
             <w:tc>
               <w:tcPr>
@@ -6999,7 +7036,7 @@
                 <w:sz w:val="22"/>
                 <w:szCs w:val="22"/>
               </w:rPr>
-              <w:t>Android 4.4</w:t>
+              <w:t>Android / Gmail App</w:t>
             </w:r>
           </w:p>
         </w:tc>
@@ -7012,13 +7049,14 @@
               <w:sz w:val="22"/>
               <w:szCs w:val="22"/>
             </w:rPr>
-            <w:id w:val="-602953710"/>
+            <w:id w:val="-2034185025"/>
             <w14:checkbox>
               <w14:checked w14:val="0"/>
               <w14:checkedState w14:val="2612" w14:font="MS Gothic"/>
               <w14:uncheckedState w14:val="2610" w14:font="MS Gothic"/>
             </w14:checkbox>
           </w:sdtPr>
+          <w:sdtEndPr/>
           <w:sdtContent>
             <w:tc>
               <w:tcPr>
@@ -7079,7 +7117,7 @@
                 <w:sz w:val="22"/>
                 <w:szCs w:val="22"/>
               </w:rPr>
-              <w:t>Android / Gmail App</w:t>
+              <w:t>iPad iOS 8</w:t>
             </w:r>
           </w:p>
         </w:tc>
@@ -7092,13 +7130,14 @@
               <w:sz w:val="22"/>
               <w:szCs w:val="22"/>
             </w:rPr>
-            <w:id w:val="-2034185025"/>
+            <w:id w:val="643317887"/>
             <w14:checkbox>
               <w14:checked w14:val="0"/>
               <w14:checkedState w14:val="2612" w14:font="MS Gothic"/>
               <w14:uncheckedState w14:val="2610" w14:font="MS Gothic"/>
             </w14:checkbox>
           </w:sdtPr>
+          <w:sdtEndPr/>
           <w:sdtContent>
             <w:tc>
               <w:tcPr>
@@ -7159,7 +7198,7 @@
                 <w:sz w:val="22"/>
                 <w:szCs w:val="22"/>
               </w:rPr>
-              <w:t>iPad iOS 8</w:t>
+              <w:t>iPhone 5s iOS7</w:t>
             </w:r>
           </w:p>
         </w:tc>
@@ -7172,13 +7211,14 @@
               <w:sz w:val="22"/>
               <w:szCs w:val="22"/>
             </w:rPr>
-            <w:id w:val="643317887"/>
+            <w:id w:val="1785999982"/>
             <w14:checkbox>
               <w14:checked w14:val="0"/>
               <w14:checkedState w14:val="2612" w14:font="MS Gothic"/>
               <w14:uncheckedState w14:val="2610" w14:font="MS Gothic"/>
             </w14:checkbox>
           </w:sdtPr>
+          <w:sdtEndPr/>
           <w:sdtContent>
             <w:tc>
               <w:tcPr>
@@ -7239,7 +7279,7 @@
                 <w:sz w:val="22"/>
                 <w:szCs w:val="22"/>
               </w:rPr>
-              <w:t>iPhone 5s iOS7</w:t>
+              <w:t>iPhone 5s iOS8</w:t>
             </w:r>
           </w:p>
         </w:tc>
@@ -7252,13 +7292,14 @@
               <w:sz w:val="22"/>
               <w:szCs w:val="22"/>
             </w:rPr>
-            <w:id w:val="1785999982"/>
+            <w:id w:val="-735713612"/>
             <w14:checkbox>
               <w14:checked w14:val="0"/>
               <w14:checkedState w14:val="2612" w14:font="MS Gothic"/>
               <w14:uncheckedState w14:val="2610" w14:font="MS Gothic"/>
             </w14:checkbox>
           </w:sdtPr>
+          <w:sdtEndPr/>
           <w:sdtContent>
             <w:tc>
               <w:tcPr>
@@ -7319,7 +7360,7 @@
                 <w:sz w:val="22"/>
                 <w:szCs w:val="22"/>
               </w:rPr>
-              <w:t>iPhone 5s iOS8</w:t>
+              <w:t>iPhone 6, iOS8, iPhone 6 Plus, iOS8</w:t>
             </w:r>
           </w:p>
         </w:tc>
@@ -7332,13 +7373,14 @@
               <w:sz w:val="22"/>
               <w:szCs w:val="22"/>
             </w:rPr>
-            <w:id w:val="-735713612"/>
+            <w:id w:val="-439454471"/>
             <w14:checkbox>
               <w14:checked w14:val="0"/>
               <w14:checkedState w14:val="2612" w14:font="MS Gothic"/>
               <w14:uncheckedState w14:val="2610" w14:font="MS Gothic"/>
             </w14:checkbox>
           </w:sdtPr>
+          <w:sdtEndPr/>
           <w:sdtContent>
             <w:tc>
               <w:tcPr>
@@ -7399,7 +7441,49 @@
                 <w:sz w:val="22"/>
                 <w:szCs w:val="22"/>
               </w:rPr>
-              <w:t>iPhone 6, iOS8, iPhone 6 Plus, iOS8</w:t>
+              <w:t xml:space="preserve">iPhone 6S </w:t>
+            </w:r>
+            <w:r>
+              <w:rPr>
+                <w:sz w:val="22"/>
+                <w:szCs w:val="22"/>
+              </w:rPr>
+              <w:t>iOS</w:t>
+            </w:r>
+            <w:r>
+              <w:rPr>
+                <w:sz w:val="22"/>
+                <w:szCs w:val="22"/>
+              </w:rPr>
+              <w:t>9</w:t>
+            </w:r>
+            <w:r>
+              <w:rPr>
+                <w:sz w:val="22"/>
+                <w:szCs w:val="22"/>
+              </w:rPr>
+              <w:t>, iPhone 6</w:t>
+            </w:r>
+            <w:r>
+              <w:rPr>
+                <w:sz w:val="22"/>
+                <w:szCs w:val="22"/>
+              </w:rPr>
+              <w:t>S</w:t>
+            </w:r>
+            <w:r>
+              <w:rPr>
+                <w:sz w:val="22"/>
+                <w:szCs w:val="22"/>
+              </w:rPr>
+              <w:t xml:space="preserve"> Plus, iOS</w:t>
+            </w:r>
+            <w:r>
+              <w:rPr>
+                <w:sz w:val="22"/>
+                <w:szCs w:val="22"/>
+              </w:rPr>
+              <w:t>9</w:t>
             </w:r>
           </w:p>
         </w:tc>
@@ -7412,13 +7496,14 @@
               <w:sz w:val="22"/>
               <w:szCs w:val="22"/>
             </w:rPr>
-            <w:id w:val="-439454471"/>
+            <w:id w:val="-424651640"/>
             <w14:checkbox>
               <w14:checked w14:val="0"/>
               <w14:checkedState w14:val="2612" w14:font="MS Gothic"/>
               <w14:uncheckedState w14:val="2610" w14:font="MS Gothic"/>
             </w14:checkbox>
           </w:sdtPr>
+          <w:sdtEndPr/>
           <w:sdtContent>
             <w:tc>
               <w:tcPr>
@@ -7479,49 +7564,7 @@
                 <w:sz w:val="22"/>
                 <w:szCs w:val="22"/>
               </w:rPr>
-              <w:t xml:space="preserve">iPhone 6S </w:t>
-            </w:r>
-            <w:r>
-              <w:rPr>
-                <w:sz w:val="22"/>
-                <w:szCs w:val="22"/>
-              </w:rPr>
-              <w:t>iOS</w:t>
-            </w:r>
-            <w:r>
-              <w:rPr>
-                <w:sz w:val="22"/>
-                <w:szCs w:val="22"/>
-              </w:rPr>
-              <w:t>9</w:t>
-            </w:r>
-            <w:r>
-              <w:rPr>
-                <w:sz w:val="22"/>
-                <w:szCs w:val="22"/>
-              </w:rPr>
-              <w:t>, iPhone 6</w:t>
-            </w:r>
-            <w:r>
-              <w:rPr>
-                <w:sz w:val="22"/>
-                <w:szCs w:val="22"/>
-              </w:rPr>
-              <w:t>S</w:t>
-            </w:r>
-            <w:r>
-              <w:rPr>
-                <w:sz w:val="22"/>
-                <w:szCs w:val="22"/>
-              </w:rPr>
-              <w:t xml:space="preserve"> Plus, iOS</w:t>
-            </w:r>
-            <w:r>
-              <w:rPr>
-                <w:sz w:val="22"/>
-                <w:szCs w:val="22"/>
-              </w:rPr>
-              <w:t>9</w:t>
+              <w:t>iPad Mini</w:t>
             </w:r>
           </w:p>
         </w:tc>
@@ -7534,13 +7577,14 @@
               <w:sz w:val="22"/>
               <w:szCs w:val="22"/>
             </w:rPr>
-            <w:id w:val="-424651640"/>
+            <w:id w:val="-248583065"/>
             <w14:checkbox>
               <w14:checked w14:val="0"/>
               <w14:checkedState w14:val="2612" w14:font="MS Gothic"/>
               <w14:uncheckedState w14:val="2610" w14:font="MS Gothic"/>
             </w14:checkbox>
           </w:sdtPr>
+          <w:sdtEndPr/>
           <w:sdtContent>
             <w:tc>
               <w:tcPr>
@@ -7588,7 +7632,7 @@
             <w:pPr>
               <w:pStyle w:val="ListParagraph"/>
               <w:numPr>
-                <w:ilvl w:val="2"/>
+                <w:ilvl w:val="1"/>
                 <w:numId w:val="30"/>
               </w:numPr>
               <w:rPr>
@@ -7601,7 +7645,7 @@
                 <w:sz w:val="22"/>
                 <w:szCs w:val="22"/>
               </w:rPr>
-              <w:t>iPad Mini</w:t>
+              <w:t>Web-based Client Verification</w:t>
             </w:r>
           </w:p>
         </w:tc>
@@ -7614,13 +7658,14 @@
               <w:sz w:val="22"/>
               <w:szCs w:val="22"/>
             </w:rPr>
-            <w:id w:val="-248583065"/>
+            <w:id w:val="-2042886052"/>
             <w14:checkbox>
               <w14:checked w14:val="0"/>
               <w14:checkedState w14:val="2612" w14:font="MS Gothic"/>
               <w14:uncheckedState w14:val="2610" w14:font="MS Gothic"/>
             </w14:checkbox>
           </w:sdtPr>
+          <w:sdtEndPr/>
           <w:sdtContent>
             <w:tc>
               <w:tcPr>
@@ -7668,7 +7713,7 @@
             <w:pPr>
               <w:pStyle w:val="ListParagraph"/>
               <w:numPr>
-                <w:ilvl w:val="1"/>
+                <w:ilvl w:val="2"/>
                 <w:numId w:val="30"/>
               </w:numPr>
               <w:rPr>
@@ -7681,7 +7726,14 @@
                 <w:sz w:val="22"/>
                 <w:szCs w:val="22"/>
               </w:rPr>
-              <w:t>Web-based Client Verification</w:t>
+              <w:t>AOL Mail</w:t>
+            </w:r>
+            <w:r>
+              <w:rPr>
+                <w:sz w:val="22"/>
+                <w:szCs w:val="22"/>
+              </w:rPr>
+              <w:t xml:space="preserve"> (Explorer, Firefox, Chrome)</w:t>
             </w:r>
           </w:p>
         </w:tc>
@@ -7694,13 +7746,14 @@
               <w:sz w:val="22"/>
               <w:szCs w:val="22"/>
             </w:rPr>
-            <w:id w:val="-2042886052"/>
+            <w:id w:val="-652131830"/>
             <w14:checkbox>
               <w14:checked w14:val="0"/>
               <w14:checkedState w14:val="2612" w14:font="MS Gothic"/>
               <w14:uncheckedState w14:val="2610" w14:font="MS Gothic"/>
             </w14:checkbox>
           </w:sdtPr>
+          <w:sdtEndPr/>
           <w:sdtContent>
             <w:tc>
               <w:tcPr>
@@ -7761,7 +7814,7 @@
                 <w:sz w:val="22"/>
                 <w:szCs w:val="22"/>
               </w:rPr>
-              <w:t>AOL Mail</w:t>
+              <w:t>Gmail</w:t>
             </w:r>
             <w:r>
               <w:rPr>
@@ -7781,13 +7834,14 @@
               <w:sz w:val="22"/>
               <w:szCs w:val="22"/>
             </w:rPr>
-            <w:id w:val="-652131830"/>
+            <w:id w:val="1605697964"/>
             <w14:checkbox>
               <w14:checked w14:val="0"/>
               <w14:checkedState w14:val="2612" w14:font="MS Gothic"/>
               <w14:uncheckedState w14:val="2610" w14:font="MS Gothic"/>
             </w14:checkbox>
           </w:sdtPr>
+          <w:sdtEndPr/>
           <w:sdtContent>
             <w:tc>
               <w:tcPr>
@@ -7848,7 +7902,7 @@
                 <w:sz w:val="22"/>
                 <w:szCs w:val="22"/>
               </w:rPr>
-              <w:t>Gmail</w:t>
+              <w:t>Outlook.com</w:t>
             </w:r>
             <w:r>
               <w:rPr>
@@ -7868,13 +7922,14 @@
               <w:sz w:val="22"/>
               <w:szCs w:val="22"/>
             </w:rPr>
-            <w:id w:val="1605697964"/>
+            <w:id w:val="-1255049989"/>
             <w14:checkbox>
               <w14:checked w14:val="0"/>
               <w14:checkedState w14:val="2612" w14:font="MS Gothic"/>
               <w14:uncheckedState w14:val="2610" w14:font="MS Gothic"/>
             </w14:checkbox>
           </w:sdtPr>
+          <w:sdtEndPr/>
           <w:sdtContent>
             <w:tc>
               <w:tcPr>
@@ -7935,14 +7990,7 @@
                 <w:sz w:val="22"/>
                 <w:szCs w:val="22"/>
               </w:rPr>
-              <w:t>Outlook.com</w:t>
-            </w:r>
-            <w:r>
-              <w:rPr>
-                <w:sz w:val="22"/>
-                <w:szCs w:val="22"/>
-              </w:rPr>
-              <w:t xml:space="preserve"> (Explorer, Firefox, Chrome)</w:t>
+              <w:t>Office 365 (Explorer, Firefox, Chrome)</w:t>
             </w:r>
           </w:p>
         </w:tc>
@@ -7955,13 +8003,14 @@
               <w:sz w:val="22"/>
               <w:szCs w:val="22"/>
             </w:rPr>
-            <w:id w:val="-1255049989"/>
+            <w:id w:val="-1355870241"/>
             <w14:checkbox>
               <w14:checked w14:val="0"/>
               <w14:checkedState w14:val="2612" w14:font="MS Gothic"/>
               <w14:uncheckedState w14:val="2610" w14:font="MS Gothic"/>
             </w14:checkbox>
           </w:sdtPr>
+          <w:sdtEndPr/>
           <w:sdtContent>
             <w:tc>
               <w:tcPr>
@@ -8022,86 +8071,6 @@
                 <w:sz w:val="22"/>
                 <w:szCs w:val="22"/>
               </w:rPr>
-              <w:t>Office 365 (Explorer, Firefox, Chrome)</w:t>
-            </w:r>
-          </w:p>
-        </w:tc>
-      </w:tr>
-      <w:tr>
-        <w:sdt>
-          <w:sdtPr>
-            <w:rPr>
-              <w:b/>
-              <w:sz w:val="22"/>
-              <w:szCs w:val="22"/>
-            </w:rPr>
-            <w:id w:val="-1355870241"/>
-            <w14:checkbox>
-              <w14:checked w14:val="0"/>
-              <w14:checkedState w14:val="2612" w14:font="MS Gothic"/>
-              <w14:uncheckedState w14:val="2610" w14:font="MS Gothic"/>
-            </w14:checkbox>
-          </w:sdtPr>
-          <w:sdtContent>
-            <w:tc>
-              <w:tcPr>
-                <w:tcW w:w="1081" w:type="dxa"/>
-                <w:tcBorders>
-                  <w:top w:val="single" w:sz="4" w:space="0" w:color="auto"/>
-                  <w:left w:val="single" w:sz="4" w:space="0" w:color="auto"/>
-                  <w:bottom w:val="single" w:sz="4" w:space="0" w:color="auto"/>
-                  <w:right w:val="single" w:sz="4" w:space="0" w:color="auto"/>
-                </w:tcBorders>
-              </w:tcPr>
-              <w:p>
-                <w:pPr>
-                  <w:jc w:val="center"/>
-                  <w:rPr>
-                    <w:b/>
-                    <w:sz w:val="22"/>
-                    <w:szCs w:val="22"/>
-                  </w:rPr>
-                </w:pPr>
-                <w:r>
-                  <w:rPr>
-                    <w:rFonts w:ascii="MS Mincho" w:eastAsia="MS Mincho" w:hAnsi="MS Mincho" w:cs="MS Mincho" w:hint="eastAsia"/>
-                    <w:b/>
-                    <w:sz w:val="22"/>
-                    <w:szCs w:val="22"/>
-                  </w:rPr>
-                  <w:t>☐</w:t>
-                </w:r>
-              </w:p>
-            </w:tc>
-          </w:sdtContent>
-        </w:sdt>
-        <w:tc>
-          <w:tcPr>
-            <w:tcW w:w="8189" w:type="dxa"/>
-            <w:tcBorders>
-              <w:top w:val="single" w:sz="4" w:space="0" w:color="auto"/>
-              <w:left w:val="single" w:sz="4" w:space="0" w:color="auto"/>
-              <w:bottom w:val="single" w:sz="4" w:space="0" w:color="auto"/>
-              <w:right w:val="single" w:sz="4" w:space="0" w:color="auto"/>
-            </w:tcBorders>
-          </w:tcPr>
-          <w:p>
-            <w:pPr>
-              <w:pStyle w:val="ListParagraph"/>
-              <w:numPr>
-                <w:ilvl w:val="2"/>
-                <w:numId w:val="30"/>
-              </w:numPr>
-              <w:rPr>
-                <w:sz w:val="22"/>
-                <w:szCs w:val="22"/>
-              </w:rPr>
-            </w:pPr>
-            <w:r>
-              <w:rPr>
-                <w:sz w:val="22"/>
-                <w:szCs w:val="22"/>
-              </w:rPr>
               <w:t>Yahoo! Mail</w:t>
             </w:r>
             <w:r>
@@ -8143,12 +8112,12 @@
       <w:pPr>
         <w:pStyle w:val="Heading2"/>
       </w:pPr>
-      <w:bookmarkStart w:id="16" w:name="_Toc458075122"/>
+      <w:bookmarkStart w:id="15" w:name="_Toc458075122"/>
       <w:r>
         <w:lastRenderedPageBreak/>
         <w:t>Emails – Out of Scope</w:t>
       </w:r>
-      <w:bookmarkEnd w:id="16"/>
+      <w:bookmarkEnd w:id="15"/>
     </w:p>
     <w:p/>
     <w:p>
@@ -8202,11 +8171,11 @@
       <w:pPr>
         <w:pStyle w:val="Heading2"/>
       </w:pPr>
-      <w:bookmarkStart w:id="17" w:name="_Toc458075123"/>
+      <w:bookmarkStart w:id="16" w:name="_Toc458075123"/>
       <w:r>
         <w:t>Emails Rate Card</w:t>
       </w:r>
-      <w:bookmarkEnd w:id="17"/>
+      <w:bookmarkEnd w:id="16"/>
     </w:p>
     <w:p/>
     <w:p>
@@ -8496,7 +8465,7 @@
       <w:pPr>
         <w:pStyle w:val="Heading1"/>
       </w:pPr>
-      <w:bookmarkStart w:id="18" w:name="_Toc458075124"/>
+      <w:bookmarkStart w:id="17" w:name="_Toc458075124"/>
       <w:r>
         <w:lastRenderedPageBreak/>
         <w:t>B</w:t>
@@ -8504,7 +8473,7 @@
       <w:r>
         <w:t>anners</w:t>
       </w:r>
-      <w:bookmarkEnd w:id="18"/>
+      <w:bookmarkEnd w:id="17"/>
     </w:p>
     <w:p>
       <w:r>
@@ -8525,11 +8494,11 @@
       <w:pPr>
         <w:pStyle w:val="Heading2"/>
       </w:pPr>
-      <w:bookmarkStart w:id="19" w:name="_Toc458075125"/>
+      <w:bookmarkStart w:id="18" w:name="_Toc458075125"/>
       <w:r>
         <w:t>Banners – In Scope</w:t>
       </w:r>
-      <w:bookmarkEnd w:id="19"/>
+      <w:bookmarkEnd w:id="18"/>
     </w:p>
     <w:p/>
     <w:tbl>
@@ -8658,82 +8627,8 @@
         </w:tc>
       </w:tr>
       <w:tr>
-        <w:sdt>
-          <w:sdtPr>
-            <w:rPr>
-              <w:b/>
-              <w:sz w:val="22"/>
-              <w:szCs w:val="22"/>
-            </w:rPr>
-            <w:id w:val="1187867818"/>
-            <w14:checkbox>
-              <w14:checked w14:val="0"/>
-              <w14:checkedState w14:val="2612" w14:font="MS Gothic"/>
-              <w14:uncheckedState w14:val="2610" w14:font="MS Gothic"/>
-            </w14:checkbox>
-          </w:sdtPr>
-          <w:sdtEndPr/>
-          <w:sdtContent>
-            <w:tc>
-              <w:tcPr>
-                <w:tcW w:w="1260" w:type="dxa"/>
-                <w:tcBorders>
-                  <w:top w:val="single" w:sz="4" w:space="0" w:color="auto"/>
-                  <w:left w:val="single" w:sz="4" w:space="0" w:color="auto"/>
-                  <w:bottom w:val="single" w:sz="4" w:space="0" w:color="auto"/>
-                  <w:right w:val="single" w:sz="4" w:space="0" w:color="auto"/>
-                </w:tcBorders>
-              </w:tcPr>
-              <w:p>
-                <w:pPr>
-                  <w:jc w:val="center"/>
-                  <w:rPr>
-                    <w:b/>
-                    <w:sz w:val="22"/>
-                    <w:szCs w:val="22"/>
-                  </w:rPr>
-                </w:pPr>
-                <w:r>
-                  <w:rPr>
-                    <w:rFonts w:ascii="MS Mincho" w:eastAsia="MS Mincho" w:hAnsi="MS Mincho" w:cs="MS Mincho" w:hint="eastAsia"/>
-                    <w:b/>
-                    <w:sz w:val="22"/>
-                    <w:szCs w:val="22"/>
-                  </w:rPr>
-                  <w:t>☐</w:t>
-                </w:r>
-              </w:p>
-            </w:tc>
-          </w:sdtContent>
-        </w:sdt>
-        <w:tc>
-          <w:tcPr>
-            <w:tcW w:w="8730" w:type="dxa"/>
-            <w:tcBorders>
-              <w:top w:val="single" w:sz="4" w:space="0" w:color="auto"/>
-              <w:left w:val="single" w:sz="4" w:space="0" w:color="auto"/>
-              <w:bottom w:val="single" w:sz="4" w:space="0" w:color="auto"/>
-              <w:right w:val="single" w:sz="4" w:space="0" w:color="auto"/>
-            </w:tcBorders>
-          </w:tcPr>
-          <w:p>
-            <w:pPr>
-              <w:rPr>
-                <w:sz w:val="22"/>
-                <w:szCs w:val="22"/>
-              </w:rPr>
-            </w:pPr>
-            <w:r>
-              <w:rPr>
-                <w:sz w:val="22"/>
-                <w:szCs w:val="22"/>
-              </w:rPr>
-              <w:t>Browser Compatibility: IE10</w:t>
-            </w:r>
-          </w:p>
-        </w:tc>
-      </w:tr>
-      <w:tr>
+        <w:bookmarkStart w:id="19" w:name="_GoBack" w:displacedByCustomXml="next"/>
+        <w:bookmarkEnd w:id="19" w:displacedByCustomXml="next"/>
         <w:sdt>
           <w:sdtPr>
             <w:rPr>
@@ -10201,7 +10096,6 @@
                 <w:sz w:val="22"/>
                 <w:szCs w:val="22"/>
               </w:rPr>
-              <w:lastRenderedPageBreak/>
               <w:t>☐</w:t>
             </w:r>
           </w:p>
@@ -10263,6 +10157,7 @@
                 <w:sz w:val="22"/>
                 <w:szCs w:val="22"/>
               </w:rPr>
+              <w:lastRenderedPageBreak/>
               <w:t>☐</w:t>
             </w:r>
           </w:p>
@@ -12475,11 +12370,11 @@
       </w:pPr>
     </w:p>
     <w:sectPr>
-      <w:headerReference w:type="default" r:id="rId10"/>
-      <w:footerReference w:type="even" r:id="rId11"/>
-      <w:footerReference w:type="default" r:id="rId12"/>
-      <w:headerReference w:type="first" r:id="rId13"/>
-      <w:footerReference w:type="first" r:id="rId14"/>
+      <w:headerReference w:type="default" r:id="rId9"/>
+      <w:footerReference w:type="even" r:id="rId10"/>
+      <w:footerReference w:type="default" r:id="rId11"/>
+      <w:headerReference w:type="first" r:id="rId12"/>
+      <w:footerReference w:type="first" r:id="rId13"/>
       <w:pgSz w:w="12240" w:h="15840"/>
       <w:pgMar w:top="1440" w:right="720" w:bottom="1584" w:left="720" w:header="720" w:footer="720" w:gutter="0"/>
       <w:pgNumType w:start="1" w:chapSep="colon"/>
@@ -12491,7 +12386,7 @@
 </file>
 
 <file path=word/endnotes.xml><?xml version="1.0" encoding="utf-8"?>
-<w:endnotes xmlns:wpc="http://schemas.microsoft.com/office/word/2010/wordprocessingCanvas" xmlns:mc="http://schemas.openxmlformats.org/markup-compatibility/2006" xmlns:o="urn:schemas-microsoft-com:office:office" xmlns:r="http://schemas.openxmlformats.org/officeDocument/2006/relationships" xmlns:m="http://schemas.openxmlformats.org/officeDocument/2006/math" xmlns:v="urn:schemas-microsoft-com:vml" xmlns:wp14="http://schemas.microsoft.com/office/word/2010/wordprocessingDrawing" xmlns:wp="http://schemas.openxmlformats.org/drawingml/2006/wordprocessingDrawing" xmlns:w10="urn:schemas-microsoft-com:office:word" xmlns:w="http://schemas.openxmlformats.org/wordprocessingml/2006/main" xmlns:w14="http://schemas.microsoft.com/office/word/2010/wordml" xmlns:wpg="http://schemas.microsoft.com/office/word/2010/wordprocessingGroup" xmlns:wpi="http://schemas.microsoft.com/office/word/2010/wordprocessingInk" xmlns:wne="http://schemas.microsoft.com/office/word/2006/wordml" xmlns:wps="http://schemas.microsoft.com/office/word/2010/wordprocessingShape" mc:Ignorable="w14 wp14">
+<w:endnotes xmlns:wpc="http://schemas.microsoft.com/office/word/2010/wordprocessingCanvas" xmlns:mc="http://schemas.openxmlformats.org/markup-compatibility/2006" xmlns:o="urn:schemas-microsoft-com:office:office" xmlns:r="http://schemas.openxmlformats.org/officeDocument/2006/relationships" xmlns:m="http://schemas.openxmlformats.org/officeDocument/2006/math" xmlns:v="urn:schemas-microsoft-com:vml" xmlns:wp14="http://schemas.microsoft.com/office/word/2010/wordprocessingDrawing" xmlns:wp="http://schemas.openxmlformats.org/drawingml/2006/wordprocessingDrawing" xmlns:w10="urn:schemas-microsoft-com:office:word" xmlns:w="http://schemas.openxmlformats.org/wordprocessingml/2006/main" xmlns:w14="http://schemas.microsoft.com/office/word/2010/wordml" xmlns:w15="http://schemas.microsoft.com/office/word/2012/wordml" xmlns:wpg="http://schemas.microsoft.com/office/word/2010/wordprocessingGroup" xmlns:wpi="http://schemas.microsoft.com/office/word/2010/wordprocessingInk" xmlns:wne="http://schemas.microsoft.com/office/word/2006/wordml" xmlns:wps="http://schemas.microsoft.com/office/word/2010/wordprocessingShape" mc:Ignorable="w14 w15 wp14">
   <w:endnote w:type="separator" w:id="-1">
     <w:p>
       <w:r>
@@ -12510,7 +12405,7 @@
 </file>
 
 <file path=word/footer1.xml><?xml version="1.0" encoding="utf-8"?>
-<w:ftr xmlns:wpc="http://schemas.microsoft.com/office/word/2010/wordprocessingCanvas" xmlns:mc="http://schemas.openxmlformats.org/markup-compatibility/2006" xmlns:o="urn:schemas-microsoft-com:office:office" xmlns:r="http://schemas.openxmlformats.org/officeDocument/2006/relationships" xmlns:m="http://schemas.openxmlformats.org/officeDocument/2006/math" xmlns:v="urn:schemas-microsoft-com:vml" xmlns:wp14="http://schemas.microsoft.com/office/word/2010/wordprocessingDrawing" xmlns:wp="http://schemas.openxmlformats.org/drawingml/2006/wordprocessingDrawing" xmlns:w10="urn:schemas-microsoft-com:office:word" xmlns:w="http://schemas.openxmlformats.org/wordprocessingml/2006/main" xmlns:w14="http://schemas.microsoft.com/office/word/2010/wordml" xmlns:wpg="http://schemas.microsoft.com/office/word/2010/wordprocessingGroup" xmlns:wpi="http://schemas.microsoft.com/office/word/2010/wordprocessingInk" xmlns:wne="http://schemas.microsoft.com/office/word/2006/wordml" xmlns:wps="http://schemas.microsoft.com/office/word/2010/wordprocessingShape" mc:Ignorable="w14 wp14">
+<w:ftr xmlns:wpc="http://schemas.microsoft.com/office/word/2010/wordprocessingCanvas" xmlns:mc="http://schemas.openxmlformats.org/markup-compatibility/2006" xmlns:o="urn:schemas-microsoft-com:office:office" xmlns:r="http://schemas.openxmlformats.org/officeDocument/2006/relationships" xmlns:m="http://schemas.openxmlformats.org/officeDocument/2006/math" xmlns:v="urn:schemas-microsoft-com:vml" xmlns:wp14="http://schemas.microsoft.com/office/word/2010/wordprocessingDrawing" xmlns:wp="http://schemas.openxmlformats.org/drawingml/2006/wordprocessingDrawing" xmlns:w10="urn:schemas-microsoft-com:office:word" xmlns:w="http://schemas.openxmlformats.org/wordprocessingml/2006/main" xmlns:w14="http://schemas.microsoft.com/office/word/2010/wordml" xmlns:w15="http://schemas.microsoft.com/office/word/2012/wordml" xmlns:wpg="http://schemas.microsoft.com/office/word/2010/wordprocessingGroup" xmlns:wpi="http://schemas.microsoft.com/office/word/2010/wordprocessingInk" xmlns:wne="http://schemas.microsoft.com/office/word/2006/wordml" xmlns:wps="http://schemas.microsoft.com/office/word/2010/wordprocessingShape" mc:Ignorable="w14 w15 wp14">
   <w:p>
     <w:pPr>
       <w:pStyle w:val="Footer"/>
@@ -12593,7 +12488,7 @@
 </file>
 
 <file path=word/footer2.xml><?xml version="1.0" encoding="utf-8"?>
-<w:ftr xmlns:wpc="http://schemas.microsoft.com/office/word/2010/wordprocessingCanvas" xmlns:mc="http://schemas.openxmlformats.org/markup-compatibility/2006" xmlns:o="urn:schemas-microsoft-com:office:office" xmlns:r="http://schemas.openxmlformats.org/officeDocument/2006/relationships" xmlns:m="http://schemas.openxmlformats.org/officeDocument/2006/math" xmlns:v="urn:schemas-microsoft-com:vml" xmlns:wp14="http://schemas.microsoft.com/office/word/2010/wordprocessingDrawing" xmlns:wp="http://schemas.openxmlformats.org/drawingml/2006/wordprocessingDrawing" xmlns:w10="urn:schemas-microsoft-com:office:word" xmlns:w="http://schemas.openxmlformats.org/wordprocessingml/2006/main" xmlns:w14="http://schemas.microsoft.com/office/word/2010/wordml" xmlns:wpg="http://schemas.microsoft.com/office/word/2010/wordprocessingGroup" xmlns:wpi="http://schemas.microsoft.com/office/word/2010/wordprocessingInk" xmlns:wne="http://schemas.microsoft.com/office/word/2006/wordml" xmlns:wps="http://schemas.microsoft.com/office/word/2010/wordprocessingShape" mc:Ignorable="w14 wp14">
+<w:ftr xmlns:wpc="http://schemas.microsoft.com/office/word/2010/wordprocessingCanvas" xmlns:mc="http://schemas.openxmlformats.org/markup-compatibility/2006" xmlns:o="urn:schemas-microsoft-com:office:office" xmlns:r="http://schemas.openxmlformats.org/officeDocument/2006/relationships" xmlns:m="http://schemas.openxmlformats.org/officeDocument/2006/math" xmlns:v="urn:schemas-microsoft-com:vml" xmlns:wp14="http://schemas.microsoft.com/office/word/2010/wordprocessingDrawing" xmlns:wp="http://schemas.openxmlformats.org/drawingml/2006/wordprocessingDrawing" xmlns:w10="urn:schemas-microsoft-com:office:word" xmlns:w="http://schemas.openxmlformats.org/wordprocessingml/2006/main" xmlns:w14="http://schemas.microsoft.com/office/word/2010/wordml" xmlns:w15="http://schemas.microsoft.com/office/word/2012/wordml" xmlns:wpg="http://schemas.microsoft.com/office/word/2010/wordprocessingGroup" xmlns:wpi="http://schemas.microsoft.com/office/word/2010/wordprocessingInk" xmlns:wne="http://schemas.microsoft.com/office/word/2006/wordml" xmlns:wps="http://schemas.microsoft.com/office/word/2010/wordprocessingShape" mc:Ignorable="w14 w15 wp14">
   <w:p>
     <w:pPr>
       <w:pStyle w:val="Footer"/>
@@ -12625,7 +12520,7 @@
         <w:rStyle w:val="PageNumber"/>
         <w:noProof/>
       </w:rPr>
-      <w:t>2</w:t>
+      <w:t>10</w:t>
     </w:r>
     <w:r>
       <w:rPr>
@@ -12708,7 +12603,7 @@
 </file>
 
 <file path=word/footer3.xml><?xml version="1.0" encoding="utf-8"?>
-<w:ftr xmlns:wpc="http://schemas.microsoft.com/office/word/2010/wordprocessingCanvas" xmlns:mc="http://schemas.openxmlformats.org/markup-compatibility/2006" xmlns:o="urn:schemas-microsoft-com:office:office" xmlns:r="http://schemas.openxmlformats.org/officeDocument/2006/relationships" xmlns:m="http://schemas.openxmlformats.org/officeDocument/2006/math" xmlns:v="urn:schemas-microsoft-com:vml" xmlns:wp14="http://schemas.microsoft.com/office/word/2010/wordprocessingDrawing" xmlns:wp="http://schemas.openxmlformats.org/drawingml/2006/wordprocessingDrawing" xmlns:w10="urn:schemas-microsoft-com:office:word" xmlns:w="http://schemas.openxmlformats.org/wordprocessingml/2006/main" xmlns:w14="http://schemas.microsoft.com/office/word/2010/wordml" xmlns:wpg="http://schemas.microsoft.com/office/word/2010/wordprocessingGroup" xmlns:wpi="http://schemas.microsoft.com/office/word/2010/wordprocessingInk" xmlns:wne="http://schemas.microsoft.com/office/word/2006/wordml" xmlns:wps="http://schemas.microsoft.com/office/word/2010/wordprocessingShape" mc:Ignorable="w14 wp14">
+<w:ftr xmlns:wpc="http://schemas.microsoft.com/office/word/2010/wordprocessingCanvas" xmlns:mc="http://schemas.openxmlformats.org/markup-compatibility/2006" xmlns:o="urn:schemas-microsoft-com:office:office" xmlns:r="http://schemas.openxmlformats.org/officeDocument/2006/relationships" xmlns:m="http://schemas.openxmlformats.org/officeDocument/2006/math" xmlns:v="urn:schemas-microsoft-com:vml" xmlns:wp14="http://schemas.microsoft.com/office/word/2010/wordprocessingDrawing" xmlns:wp="http://schemas.openxmlformats.org/drawingml/2006/wordprocessingDrawing" xmlns:w10="urn:schemas-microsoft-com:office:word" xmlns:w="http://schemas.openxmlformats.org/wordprocessingml/2006/main" xmlns:w14="http://schemas.microsoft.com/office/word/2010/wordml" xmlns:w15="http://schemas.microsoft.com/office/word/2012/wordml" xmlns:wpg="http://schemas.microsoft.com/office/word/2010/wordprocessingGroup" xmlns:wpi="http://schemas.microsoft.com/office/word/2010/wordprocessingInk" xmlns:wne="http://schemas.microsoft.com/office/word/2006/wordml" xmlns:wps="http://schemas.microsoft.com/office/word/2010/wordprocessingShape" mc:Ignorable="w14 w15 wp14">
   <w:p>
     <w:pPr>
       <w:pStyle w:val="Footer"/>
@@ -12780,7 +12675,7 @@
 </file>
 
 <file path=word/footnotes.xml><?xml version="1.0" encoding="utf-8"?>
-<w:footnotes xmlns:wpc="http://schemas.microsoft.com/office/word/2010/wordprocessingCanvas" xmlns:mc="http://schemas.openxmlformats.org/markup-compatibility/2006" xmlns:o="urn:schemas-microsoft-com:office:office" xmlns:r="http://schemas.openxmlformats.org/officeDocument/2006/relationships" xmlns:m="http://schemas.openxmlformats.org/officeDocument/2006/math" xmlns:v="urn:schemas-microsoft-com:vml" xmlns:wp14="http://schemas.microsoft.com/office/word/2010/wordprocessingDrawing" xmlns:wp="http://schemas.openxmlformats.org/drawingml/2006/wordprocessingDrawing" xmlns:w10="urn:schemas-microsoft-com:office:word" xmlns:w="http://schemas.openxmlformats.org/wordprocessingml/2006/main" xmlns:w14="http://schemas.microsoft.com/office/word/2010/wordml" xmlns:wpg="http://schemas.microsoft.com/office/word/2010/wordprocessingGroup" xmlns:wpi="http://schemas.microsoft.com/office/word/2010/wordprocessingInk" xmlns:wne="http://schemas.microsoft.com/office/word/2006/wordml" xmlns:wps="http://schemas.microsoft.com/office/word/2010/wordprocessingShape" mc:Ignorable="w14 wp14">
+<w:footnotes xmlns:wpc="http://schemas.microsoft.com/office/word/2010/wordprocessingCanvas" xmlns:mc="http://schemas.openxmlformats.org/markup-compatibility/2006" xmlns:o="urn:schemas-microsoft-com:office:office" xmlns:r="http://schemas.openxmlformats.org/officeDocument/2006/relationships" xmlns:m="http://schemas.openxmlformats.org/officeDocument/2006/math" xmlns:v="urn:schemas-microsoft-com:vml" xmlns:wp14="http://schemas.microsoft.com/office/word/2010/wordprocessingDrawing" xmlns:wp="http://schemas.openxmlformats.org/drawingml/2006/wordprocessingDrawing" xmlns:w10="urn:schemas-microsoft-com:office:word" xmlns:w="http://schemas.openxmlformats.org/wordprocessingml/2006/main" xmlns:w14="http://schemas.microsoft.com/office/word/2010/wordml" xmlns:w15="http://schemas.microsoft.com/office/word/2012/wordml" xmlns:wpg="http://schemas.microsoft.com/office/word/2010/wordprocessingGroup" xmlns:wpi="http://schemas.microsoft.com/office/word/2010/wordprocessingInk" xmlns:wne="http://schemas.microsoft.com/office/word/2006/wordml" xmlns:wps="http://schemas.microsoft.com/office/word/2010/wordprocessingShape" mc:Ignorable="w14 w15 wp14">
   <w:footnote w:type="separator" w:id="-1">
     <w:p>
       <w:r>
@@ -12799,7 +12694,7 @@
 </file>
 
 <file path=word/header1.xml><?xml version="1.0" encoding="utf-8"?>
-<w:hdr xmlns:wpc="http://schemas.microsoft.com/office/word/2010/wordprocessingCanvas" xmlns:mc="http://schemas.openxmlformats.org/markup-compatibility/2006" xmlns:o="urn:schemas-microsoft-com:office:office" xmlns:r="http://schemas.openxmlformats.org/officeDocument/2006/relationships" xmlns:m="http://schemas.openxmlformats.org/officeDocument/2006/math" xmlns:v="urn:schemas-microsoft-com:vml" xmlns:wp14="http://schemas.microsoft.com/office/word/2010/wordprocessingDrawing" xmlns:wp="http://schemas.openxmlformats.org/drawingml/2006/wordprocessingDrawing" xmlns:w10="urn:schemas-microsoft-com:office:word" xmlns:w="http://schemas.openxmlformats.org/wordprocessingml/2006/main" xmlns:w14="http://schemas.microsoft.com/office/word/2010/wordml" xmlns:wpg="http://schemas.microsoft.com/office/word/2010/wordprocessingGroup" xmlns:wpi="http://schemas.microsoft.com/office/word/2010/wordprocessingInk" xmlns:wne="http://schemas.microsoft.com/office/word/2006/wordml" xmlns:wps="http://schemas.microsoft.com/office/word/2010/wordprocessingShape" mc:Ignorable="w14 wp14">
+<w:hdr xmlns:wpc="http://schemas.microsoft.com/office/word/2010/wordprocessingCanvas" xmlns:mc="http://schemas.openxmlformats.org/markup-compatibility/2006" xmlns:o="urn:schemas-microsoft-com:office:office" xmlns:r="http://schemas.openxmlformats.org/officeDocument/2006/relationships" xmlns:m="http://schemas.openxmlformats.org/officeDocument/2006/math" xmlns:v="urn:schemas-microsoft-com:vml" xmlns:wp14="http://schemas.microsoft.com/office/word/2010/wordprocessingDrawing" xmlns:wp="http://schemas.openxmlformats.org/drawingml/2006/wordprocessingDrawing" xmlns:w10="urn:schemas-microsoft-com:office:word" xmlns:w="http://schemas.openxmlformats.org/wordprocessingml/2006/main" xmlns:w14="http://schemas.microsoft.com/office/word/2010/wordml" xmlns:w15="http://schemas.microsoft.com/office/word/2012/wordml" xmlns:wpg="http://schemas.microsoft.com/office/word/2010/wordprocessingGroup" xmlns:wpi="http://schemas.microsoft.com/office/word/2010/wordprocessingInk" xmlns:wne="http://schemas.microsoft.com/office/word/2006/wordml" xmlns:wps="http://schemas.microsoft.com/office/word/2010/wordprocessingShape" mc:Ignorable="w14 w15 wp14">
   <w:p>
     <w:pPr>
       <w:pStyle w:val="Header"/>
@@ -12873,7 +12768,7 @@
 </file>
 
 <file path=word/header2.xml><?xml version="1.0" encoding="utf-8"?>
-<w:hdr xmlns:wpc="http://schemas.microsoft.com/office/word/2010/wordprocessingCanvas" xmlns:mc="http://schemas.openxmlformats.org/markup-compatibility/2006" xmlns:o="urn:schemas-microsoft-com:office:office" xmlns:r="http://schemas.openxmlformats.org/officeDocument/2006/relationships" xmlns:m="http://schemas.openxmlformats.org/officeDocument/2006/math" xmlns:v="urn:schemas-microsoft-com:vml" xmlns:wp14="http://schemas.microsoft.com/office/word/2010/wordprocessingDrawing" xmlns:wp="http://schemas.openxmlformats.org/drawingml/2006/wordprocessingDrawing" xmlns:w10="urn:schemas-microsoft-com:office:word" xmlns:w="http://schemas.openxmlformats.org/wordprocessingml/2006/main" xmlns:w14="http://schemas.microsoft.com/office/word/2010/wordml" xmlns:wpg="http://schemas.microsoft.com/office/word/2010/wordprocessingGroup" xmlns:wpi="http://schemas.microsoft.com/office/word/2010/wordprocessingInk" xmlns:wne="http://schemas.microsoft.com/office/word/2006/wordml" xmlns:wps="http://schemas.microsoft.com/office/word/2010/wordprocessingShape" mc:Ignorable="w14 wp14">
+<w:hdr xmlns:wpc="http://schemas.microsoft.com/office/word/2010/wordprocessingCanvas" xmlns:mc="http://schemas.openxmlformats.org/markup-compatibility/2006" xmlns:o="urn:schemas-microsoft-com:office:office" xmlns:r="http://schemas.openxmlformats.org/officeDocument/2006/relationships" xmlns:m="http://schemas.openxmlformats.org/officeDocument/2006/math" xmlns:v="urn:schemas-microsoft-com:vml" xmlns:wp14="http://schemas.microsoft.com/office/word/2010/wordprocessingDrawing" xmlns:wp="http://schemas.openxmlformats.org/drawingml/2006/wordprocessingDrawing" xmlns:w10="urn:schemas-microsoft-com:office:word" xmlns:w="http://schemas.openxmlformats.org/wordprocessingml/2006/main" xmlns:w14="http://schemas.microsoft.com/office/word/2010/wordml" xmlns:w15="http://schemas.microsoft.com/office/word/2012/wordml" xmlns:wpg="http://schemas.microsoft.com/office/word/2010/wordprocessingGroup" xmlns:wpi="http://schemas.microsoft.com/office/word/2010/wordprocessingInk" xmlns:wne="http://schemas.microsoft.com/office/word/2006/wordml" xmlns:wps="http://schemas.microsoft.com/office/word/2010/wordprocessingShape" mc:Ignorable="w14 w15 wp14">
   <w:p>
     <w:pPr>
       <w:pStyle w:val="Header"/>
@@ -12929,7 +12824,7 @@
                   </a:prstGeom>
                   <a:extLst>
                     <a:ext uri="{FAA26D3D-D897-4be2-8F04-BA451C77F1D7}">
-                      <ma14:placeholderFlag xmlns="" xmlns:mo="http://schemas.microsoft.com/office/mac/office/2008/main" xmlns:mv="urn:schemas-microsoft-com:mac:vml" xmlns:o="urn:schemas-microsoft-com:office:office" xmlns:v="urn:schemas-microsoft-com:vml" xmlns:w10="urn:schemas-microsoft-com:office:word" xmlns:w="http://schemas.openxmlformats.org/wordprocessingml/2006/main" xmlns:ma14="http://schemas.microsoft.com/office/mac/drawingml/2011/main"/>
+                      <ma14:placeholderFlag xmlns:ma14="http://schemas.microsoft.com/office/mac/drawingml/2011/main" xmlns:w="http://schemas.openxmlformats.org/wordprocessingml/2006/main" xmlns:w10="urn:schemas-microsoft-com:office:word" xmlns:v="urn:schemas-microsoft-com:vml" xmlns:o="urn:schemas-microsoft-com:office:office" xmlns:mv="urn:schemas-microsoft-com:mac:vml" xmlns:mo="http://schemas.microsoft.com/office/mac/office/2008/main" xmlns=""/>
                     </a:ext>
                   </a:extLst>
                 </pic:spPr>
@@ -12950,8 +12845,8 @@
 </file>
 
 <file path=word/numbering.xml><?xml version="1.0" encoding="utf-8"?>
-<w:numbering xmlns:wpc="http://schemas.microsoft.com/office/word/2010/wordprocessingCanvas" xmlns:mc="http://schemas.openxmlformats.org/markup-compatibility/2006" xmlns:o="urn:schemas-microsoft-com:office:office" xmlns:r="http://schemas.openxmlformats.org/officeDocument/2006/relationships" xmlns:m="http://schemas.openxmlformats.org/officeDocument/2006/math" xmlns:v="urn:schemas-microsoft-com:vml" xmlns:wp14="http://schemas.microsoft.com/office/word/2010/wordprocessingDrawing" xmlns:wp="http://schemas.openxmlformats.org/drawingml/2006/wordprocessingDrawing" xmlns:w10="urn:schemas-microsoft-com:office:word" xmlns:w="http://schemas.openxmlformats.org/wordprocessingml/2006/main" xmlns:w14="http://schemas.microsoft.com/office/word/2010/wordml" xmlns:wpg="http://schemas.microsoft.com/office/word/2010/wordprocessingGroup" xmlns:wpi="http://schemas.microsoft.com/office/word/2010/wordprocessingInk" xmlns:wne="http://schemas.microsoft.com/office/word/2006/wordml" xmlns:wps="http://schemas.microsoft.com/office/word/2010/wordprocessingShape" mc:Ignorable="w14 wp14">
-  <w:abstractNum w:abstractNumId="0">
+<w:numbering xmlns:wpc="http://schemas.microsoft.com/office/word/2010/wordprocessingCanvas" xmlns:mc="http://schemas.openxmlformats.org/markup-compatibility/2006" xmlns:o="urn:schemas-microsoft-com:office:office" xmlns:r="http://schemas.openxmlformats.org/officeDocument/2006/relationships" xmlns:m="http://schemas.openxmlformats.org/officeDocument/2006/math" xmlns:v="urn:schemas-microsoft-com:vml" xmlns:wp14="http://schemas.microsoft.com/office/word/2010/wordprocessingDrawing" xmlns:wp="http://schemas.openxmlformats.org/drawingml/2006/wordprocessingDrawing" xmlns:w10="urn:schemas-microsoft-com:office:word" xmlns:w="http://schemas.openxmlformats.org/wordprocessingml/2006/main" xmlns:w14="http://schemas.microsoft.com/office/word/2010/wordml" xmlns:w15="http://schemas.microsoft.com/office/word/2012/wordml" xmlns:wpg="http://schemas.microsoft.com/office/word/2010/wordprocessingGroup" xmlns:wpi="http://schemas.microsoft.com/office/word/2010/wordprocessingInk" xmlns:wne="http://schemas.microsoft.com/office/word/2006/wordml" xmlns:wps="http://schemas.microsoft.com/office/word/2010/wordprocessingShape" mc:Ignorable="w14 w15 wp14">
+  <w:abstractNum w:abstractNumId="0" w15:restartNumberingAfterBreak="0">
     <w:nsid w:val="FFFFFF83"/>
     <w:multiLevelType w:val="singleLevel"/>
     <w:tmpl w:val="B0BE1716"/>
@@ -12972,7 +12867,7 @@
       </w:rPr>
     </w:lvl>
   </w:abstractNum>
-  <w:abstractNum w:abstractNumId="1">
+  <w:abstractNum w:abstractNumId="1" w15:restartNumberingAfterBreak="0">
     <w:nsid w:val="060D4AEB"/>
     <w:multiLevelType w:val="multilevel"/>
     <w:tmpl w:val="0409001D"/>
@@ -13095,7 +12990,7 @@
       </w:rPr>
     </w:lvl>
   </w:abstractNum>
-  <w:abstractNum w:abstractNumId="2">
+  <w:abstractNum w:abstractNumId="2" w15:restartNumberingAfterBreak="0">
     <w:nsid w:val="07C7183B"/>
     <w:multiLevelType w:val="multilevel"/>
     <w:tmpl w:val="73C49BB0"/>
@@ -13241,7 +13136,7 @@
       </w:rPr>
     </w:lvl>
   </w:abstractNum>
-  <w:abstractNum w:abstractNumId="3">
+  <w:abstractNum w:abstractNumId="3" w15:restartNumberingAfterBreak="0">
     <w:nsid w:val="0BB7281D"/>
     <w:multiLevelType w:val="hybridMultilevel"/>
     <w:tmpl w:val="D10AF482"/>
@@ -13330,7 +13225,7 @@
       </w:pPr>
     </w:lvl>
   </w:abstractNum>
-  <w:abstractNum w:abstractNumId="4">
+  <w:abstractNum w:abstractNumId="4" w15:restartNumberingAfterBreak="0">
     <w:nsid w:val="0E3B290D"/>
     <w:multiLevelType w:val="hybridMultilevel"/>
     <w:tmpl w:val="05C24AB2"/>
@@ -13443,7 +13338,7 @@
       </w:rPr>
     </w:lvl>
   </w:abstractNum>
-  <w:abstractNum w:abstractNumId="5">
+  <w:abstractNum w:abstractNumId="5" w15:restartNumberingAfterBreak="0">
     <w:nsid w:val="0FD931D3"/>
     <w:multiLevelType w:val="multilevel"/>
     <w:tmpl w:val="4844B788"/>
@@ -13577,7 +13472,7 @@
       </w:rPr>
     </w:lvl>
   </w:abstractNum>
-  <w:abstractNum w:abstractNumId="6">
+  <w:abstractNum w:abstractNumId="6" w15:restartNumberingAfterBreak="0">
     <w:nsid w:val="194C2F8A"/>
     <w:multiLevelType w:val="multilevel"/>
     <w:tmpl w:val="0409001D"/>
@@ -13663,7 +13558,7 @@
       </w:pPr>
     </w:lvl>
   </w:abstractNum>
-  <w:abstractNum w:abstractNumId="7">
+  <w:abstractNum w:abstractNumId="7" w15:restartNumberingAfterBreak="0">
     <w:nsid w:val="1E5B340B"/>
     <w:multiLevelType w:val="multilevel"/>
     <w:tmpl w:val="0409001D"/>
@@ -13749,7 +13644,7 @@
       </w:pPr>
     </w:lvl>
   </w:abstractNum>
-  <w:abstractNum w:abstractNumId="8">
+  <w:abstractNum w:abstractNumId="8" w15:restartNumberingAfterBreak="0">
     <w:nsid w:val="249A514A"/>
     <w:multiLevelType w:val="hybridMultilevel"/>
     <w:tmpl w:val="36049DAA"/>
@@ -13835,7 +13730,7 @@
       </w:pPr>
     </w:lvl>
   </w:abstractNum>
-  <w:abstractNum w:abstractNumId="9">
+  <w:abstractNum w:abstractNumId="9" w15:restartNumberingAfterBreak="0">
     <w:nsid w:val="30863CB5"/>
     <w:multiLevelType w:val="multilevel"/>
     <w:tmpl w:val="83A6DE6A"/>
@@ -13952,7 +13847,7 @@
       </w:rPr>
     </w:lvl>
   </w:abstractNum>
-  <w:abstractNum w:abstractNumId="10">
+  <w:abstractNum w:abstractNumId="10" w15:restartNumberingAfterBreak="0">
     <w:nsid w:val="313F72B6"/>
     <w:multiLevelType w:val="multilevel"/>
     <w:tmpl w:val="72EEA940"/>
@@ -14073,7 +13968,7 @@
       </w:rPr>
     </w:lvl>
   </w:abstractNum>
-  <w:abstractNum w:abstractNumId="11">
+  <w:abstractNum w:abstractNumId="11" w15:restartNumberingAfterBreak="0">
     <w:nsid w:val="3C287858"/>
     <w:multiLevelType w:val="hybridMultilevel"/>
     <w:tmpl w:val="1522160C"/>
@@ -14159,7 +14054,7 @@
       </w:pPr>
     </w:lvl>
   </w:abstractNum>
-  <w:abstractNum w:abstractNumId="12">
+  <w:abstractNum w:abstractNumId="12" w15:restartNumberingAfterBreak="0">
     <w:nsid w:val="499352E8"/>
     <w:multiLevelType w:val="hybridMultilevel"/>
     <w:tmpl w:val="D5C2025E"/>
@@ -14279,7 +14174,7 @@
       </w:rPr>
     </w:lvl>
   </w:abstractNum>
-  <w:abstractNum w:abstractNumId="13">
+  <w:abstractNum w:abstractNumId="13" w15:restartNumberingAfterBreak="0">
     <w:nsid w:val="4BB40222"/>
     <w:multiLevelType w:val="multilevel"/>
     <w:tmpl w:val="0409001D"/>
@@ -14365,7 +14260,7 @@
       </w:pPr>
     </w:lvl>
   </w:abstractNum>
-  <w:abstractNum w:abstractNumId="14">
+  <w:abstractNum w:abstractNumId="14" w15:restartNumberingAfterBreak="0">
     <w:nsid w:val="4D4A5A3F"/>
     <w:multiLevelType w:val="hybridMultilevel"/>
     <w:tmpl w:val="EFD445B4"/>
@@ -14485,7 +14380,7 @@
       </w:rPr>
     </w:lvl>
   </w:abstractNum>
-  <w:abstractNum w:abstractNumId="15">
+  <w:abstractNum w:abstractNumId="15" w15:restartNumberingAfterBreak="0">
     <w:nsid w:val="51184F2C"/>
     <w:multiLevelType w:val="hybridMultilevel"/>
     <w:tmpl w:val="0EF2C0BA"/>
@@ -14571,7 +14466,7 @@
       </w:pPr>
     </w:lvl>
   </w:abstractNum>
-  <w:abstractNum w:abstractNumId="16">
+  <w:abstractNum w:abstractNumId="16" w15:restartNumberingAfterBreak="0">
     <w:nsid w:val="615F4B00"/>
     <w:multiLevelType w:val="hybridMultilevel"/>
     <w:tmpl w:val="18C6E6EE"/>
@@ -14684,7 +14579,7 @@
       </w:rPr>
     </w:lvl>
   </w:abstractNum>
-  <w:abstractNum w:abstractNumId="17">
+  <w:abstractNum w:abstractNumId="17" w15:restartNumberingAfterBreak="0">
     <w:nsid w:val="625F2286"/>
     <w:multiLevelType w:val="multilevel"/>
     <w:tmpl w:val="0409001D"/>
@@ -14770,7 +14665,7 @@
       </w:pPr>
     </w:lvl>
   </w:abstractNum>
-  <w:abstractNum w:abstractNumId="18">
+  <w:abstractNum w:abstractNumId="18" w15:restartNumberingAfterBreak="0">
     <w:nsid w:val="62843D10"/>
     <w:multiLevelType w:val="hybridMultilevel"/>
     <w:tmpl w:val="1522160C"/>
@@ -14856,7 +14751,7 @@
       </w:pPr>
     </w:lvl>
   </w:abstractNum>
-  <w:abstractNum w:abstractNumId="19">
+  <w:abstractNum w:abstractNumId="19" w15:restartNumberingAfterBreak="0">
     <w:nsid w:val="65496297"/>
     <w:multiLevelType w:val="multilevel"/>
     <w:tmpl w:val="636A509E"/>
@@ -15046,7 +14941,7 @@
       </w:rPr>
     </w:lvl>
   </w:abstractNum>
-  <w:abstractNum w:abstractNumId="20">
+  <w:abstractNum w:abstractNumId="20" w15:restartNumberingAfterBreak="0">
     <w:nsid w:val="66ED5F8E"/>
     <w:multiLevelType w:val="multilevel"/>
     <w:tmpl w:val="DE225E5E"/>
@@ -15168,7 +15063,7 @@
       </w:rPr>
     </w:lvl>
   </w:abstractNum>
-  <w:abstractNum w:abstractNumId="21">
+  <w:abstractNum w:abstractNumId="21" w15:restartNumberingAfterBreak="0">
     <w:nsid w:val="68EE35AB"/>
     <w:multiLevelType w:val="multilevel"/>
     <w:tmpl w:val="0409001D"/>
@@ -15254,7 +15149,7 @@
       </w:pPr>
     </w:lvl>
   </w:abstractNum>
-  <w:abstractNum w:abstractNumId="22">
+  <w:abstractNum w:abstractNumId="22" w15:restartNumberingAfterBreak="0">
     <w:nsid w:val="6B02766A"/>
     <w:multiLevelType w:val="hybridMultilevel"/>
     <w:tmpl w:val="3424C56A"/>
@@ -15343,7 +15238,7 @@
       </w:pPr>
     </w:lvl>
   </w:abstractNum>
-  <w:abstractNum w:abstractNumId="23">
+  <w:abstractNum w:abstractNumId="23" w15:restartNumberingAfterBreak="0">
     <w:nsid w:val="6C832553"/>
     <w:multiLevelType w:val="multilevel"/>
     <w:tmpl w:val="31A01588"/>
@@ -15477,7 +15372,7 @@
       </w:rPr>
     </w:lvl>
   </w:abstractNum>
-  <w:abstractNum w:abstractNumId="24">
+  <w:abstractNum w:abstractNumId="24" w15:restartNumberingAfterBreak="0">
     <w:nsid w:val="6C9E4478"/>
     <w:multiLevelType w:val="multilevel"/>
     <w:tmpl w:val="0409001D"/>
@@ -15563,7 +15458,7 @@
       </w:pPr>
     </w:lvl>
   </w:abstractNum>
-  <w:abstractNum w:abstractNumId="25">
+  <w:abstractNum w:abstractNumId="25" w15:restartNumberingAfterBreak="0">
     <w:nsid w:val="769343B9"/>
     <w:multiLevelType w:val="multilevel"/>
     <w:tmpl w:val="EFD445B4"/>
@@ -15683,7 +15578,7 @@
       </w:rPr>
     </w:lvl>
   </w:abstractNum>
-  <w:abstractNum w:abstractNumId="26">
+  <w:abstractNum w:abstractNumId="26" w15:restartNumberingAfterBreak="0">
     <w:nsid w:val="769E511C"/>
     <w:multiLevelType w:val="hybridMultilevel"/>
     <w:tmpl w:val="D6CE23EC"/>
@@ -15769,7 +15664,7 @@
       </w:pPr>
     </w:lvl>
   </w:abstractNum>
-  <w:abstractNum w:abstractNumId="27">
+  <w:abstractNum w:abstractNumId="27" w15:restartNumberingAfterBreak="0">
     <w:nsid w:val="784D74D4"/>
     <w:multiLevelType w:val="multilevel"/>
     <w:tmpl w:val="0409001D"/>
@@ -15856,7 +15751,7 @@
       </w:pPr>
     </w:lvl>
   </w:abstractNum>
-  <w:abstractNum w:abstractNumId="28">
+  <w:abstractNum w:abstractNumId="28" w15:restartNumberingAfterBreak="0">
     <w:nsid w:val="7A295412"/>
     <w:multiLevelType w:val="multilevel"/>
     <w:tmpl w:val="0409001D"/>
@@ -15942,7 +15837,7 @@
       </w:pPr>
     </w:lvl>
   </w:abstractNum>
-  <w:abstractNum w:abstractNumId="29">
+  <w:abstractNum w:abstractNumId="29" w15:restartNumberingAfterBreak="0">
     <w:nsid w:val="7E415F1D"/>
     <w:multiLevelType w:val="multilevel"/>
     <w:tmpl w:val="0409001D"/>
@@ -16129,7 +16024,7 @@
 </file>
 
 <file path=word/styles.xml><?xml version="1.0" encoding="utf-8"?>
-<w:styles xmlns:mc="http://schemas.openxmlformats.org/markup-compatibility/2006" xmlns:r="http://schemas.openxmlformats.org/officeDocument/2006/relationships" xmlns:w="http://schemas.openxmlformats.org/wordprocessingml/2006/main" xmlns:w14="http://schemas.microsoft.com/office/word/2010/wordml" mc:Ignorable="w14">
+<w:styles xmlns:mc="http://schemas.openxmlformats.org/markup-compatibility/2006" xmlns:r="http://schemas.openxmlformats.org/officeDocument/2006/relationships" xmlns:w="http://schemas.openxmlformats.org/wordprocessingml/2006/main" xmlns:w14="http://schemas.microsoft.com/office/word/2010/wordml" xmlns:w15="http://schemas.microsoft.com/office/word/2012/wordml" mc:Ignorable="w14 w15">
   <w:docDefaults>
     <w:rPrDefault>
       <w:rPr>
@@ -16139,144 +16034,378 @@
     </w:rPrDefault>
     <w:pPrDefault/>
   </w:docDefaults>
-  <w:latentStyles w:defLockedState="0" w:defUIPriority="99" w:defSemiHidden="1" w:defUnhideWhenUsed="1" w:defQFormat="0" w:count="267">
-    <w:lsdException w:name="Normal" w:semiHidden="0" w:uiPriority="0" w:unhideWhenUsed="0" w:qFormat="1"/>
-    <w:lsdException w:name="heading 1" w:semiHidden="0" w:uiPriority="9" w:unhideWhenUsed="0" w:qFormat="1"/>
-    <w:lsdException w:name="heading 2" w:uiPriority="9" w:qFormat="1"/>
-    <w:lsdException w:name="heading 3" w:uiPriority="9" w:qFormat="1"/>
-    <w:lsdException w:name="heading 4" w:uiPriority="9" w:qFormat="1"/>
-    <w:lsdException w:name="heading 5" w:uiPriority="9" w:qFormat="1"/>
-    <w:lsdException w:name="heading 6" w:uiPriority="9" w:qFormat="1"/>
-    <w:lsdException w:name="heading 7" w:uiPriority="9" w:qFormat="1"/>
-    <w:lsdException w:name="heading 8" w:uiPriority="9" w:qFormat="1"/>
-    <w:lsdException w:name="heading 9" w:uiPriority="9" w:qFormat="1"/>
-    <w:lsdException w:name="toc 1" w:uiPriority="39"/>
-    <w:lsdException w:name="toc 2" w:uiPriority="39"/>
-    <w:lsdException w:name="toc 3" w:uiPriority="39"/>
-    <w:lsdException w:name="toc 4" w:uiPriority="39"/>
-    <w:lsdException w:name="toc 5" w:uiPriority="39"/>
-    <w:lsdException w:name="toc 6" w:uiPriority="39"/>
-    <w:lsdException w:name="toc 7" w:uiPriority="39"/>
-    <w:lsdException w:name="toc 8" w:uiPriority="39"/>
-    <w:lsdException w:name="toc 9" w:uiPriority="39"/>
-    <w:lsdException w:name="caption" w:uiPriority="35" w:qFormat="1"/>
-    <w:lsdException w:name="Title" w:semiHidden="0" w:uiPriority="10" w:unhideWhenUsed="0" w:qFormat="1"/>
-    <w:lsdException w:name="Default Paragraph Font" w:uiPriority="1"/>
-    <w:lsdException w:name="Subtitle" w:semiHidden="0" w:uiPriority="11" w:unhideWhenUsed="0" w:qFormat="1"/>
-    <w:lsdException w:name="Strong" w:semiHidden="0" w:uiPriority="22" w:unhideWhenUsed="0"/>
-    <w:lsdException w:name="Emphasis" w:semiHidden="0" w:uiPriority="20" w:unhideWhenUsed="0" w:qFormat="1"/>
-    <w:lsdException w:name="Table Grid" w:semiHidden="0" w:uiPriority="59" w:unhideWhenUsed="0"/>
-    <w:lsdException w:name="Placeholder Text" w:unhideWhenUsed="0"/>
-    <w:lsdException w:name="No Spacing" w:uiPriority="1" w:unhideWhenUsed="0" w:qFormat="1"/>
-    <w:lsdException w:name="Light Shading" w:semiHidden="0" w:uiPriority="60" w:unhideWhenUsed="0"/>
-    <w:lsdException w:name="Light List" w:semiHidden="0" w:uiPriority="61" w:unhideWhenUsed="0"/>
-    <w:lsdException w:name="Light Grid" w:semiHidden="0" w:uiPriority="62" w:unhideWhenUsed="0"/>
-    <w:lsdException w:name="Medium Shading 1" w:semiHidden="0" w:uiPriority="63" w:unhideWhenUsed="0"/>
-    <w:lsdException w:name="Medium Shading 2" w:semiHidden="0" w:uiPriority="64" w:unhideWhenUsed="0"/>
-    <w:lsdException w:name="Medium List 1" w:semiHidden="0" w:uiPriority="65" w:unhideWhenUsed="0"/>
-    <w:lsdException w:name="Medium List 2" w:semiHidden="0" w:uiPriority="66" w:unhideWhenUsed="0"/>
-    <w:lsdException w:name="Medium Grid 1" w:semiHidden="0" w:uiPriority="67" w:unhideWhenUsed="0"/>
-    <w:lsdException w:name="Medium Grid 2" w:semiHidden="0" w:uiPriority="68" w:unhideWhenUsed="0"/>
-    <w:lsdException w:name="Medium Grid 3" w:semiHidden="0" w:uiPriority="69" w:unhideWhenUsed="0"/>
-    <w:lsdException w:name="Dark List" w:semiHidden="0" w:uiPriority="70" w:unhideWhenUsed="0"/>
-    <w:lsdException w:name="Colorful Shading" w:semiHidden="0" w:uiPriority="71" w:unhideWhenUsed="0"/>
-    <w:lsdException w:name="Colorful List" w:semiHidden="0" w:uiPriority="72" w:unhideWhenUsed="0"/>
-    <w:lsdException w:name="Colorful Grid" w:semiHidden="0" w:uiPriority="73" w:unhideWhenUsed="0"/>
-    <w:lsdException w:name="Light Shading Accent 1" w:semiHidden="0" w:uiPriority="60" w:unhideWhenUsed="0"/>
-    <w:lsdException w:name="Light List Accent 1" w:semiHidden="0" w:uiPriority="61" w:unhideWhenUsed="0"/>
-    <w:lsdException w:name="Light Grid Accent 1" w:semiHidden="0" w:uiPriority="62" w:unhideWhenUsed="0"/>
-    <w:lsdException w:name="Medium Shading 1 Accent 1" w:semiHidden="0" w:uiPriority="63" w:unhideWhenUsed="0"/>
-    <w:lsdException w:name="Medium Shading 2 Accent 1" w:semiHidden="0" w:uiPriority="64" w:unhideWhenUsed="0"/>
-    <w:lsdException w:name="Medium List 1 Accent 1" w:semiHidden="0" w:uiPriority="65" w:unhideWhenUsed="0"/>
-    <w:lsdException w:name="Revision" w:unhideWhenUsed="0"/>
-    <w:lsdException w:name="List Paragraph" w:semiHidden="0" w:uiPriority="34" w:unhideWhenUsed="0" w:qFormat="1"/>
-    <w:lsdException w:name="Quote" w:semiHidden="0" w:uiPriority="29" w:unhideWhenUsed="0" w:qFormat="1"/>
-    <w:lsdException w:name="Intense Quote" w:semiHidden="0" w:uiPriority="30" w:unhideWhenUsed="0" w:qFormat="1"/>
-    <w:lsdException w:name="Medium List 2 Accent 1" w:semiHidden="0" w:uiPriority="66" w:unhideWhenUsed="0"/>
-    <w:lsdException w:name="Medium Grid 1 Accent 1" w:semiHidden="0" w:uiPriority="67" w:unhideWhenUsed="0"/>
-    <w:lsdException w:name="Medium Grid 2 Accent 1" w:semiHidden="0" w:uiPriority="68" w:unhideWhenUsed="0"/>
-    <w:lsdException w:name="Medium Grid 3 Accent 1" w:semiHidden="0" w:uiPriority="69" w:unhideWhenUsed="0"/>
-    <w:lsdException w:name="Dark List Accent 1" w:semiHidden="0" w:uiPriority="70" w:unhideWhenUsed="0"/>
-    <w:lsdException w:name="Colorful Shading Accent 1" w:semiHidden="0" w:uiPriority="71" w:unhideWhenUsed="0"/>
-    <w:lsdException w:name="Colorful List Accent 1" w:semiHidden="0" w:uiPriority="72" w:unhideWhenUsed="0"/>
-    <w:lsdException w:name="Colorful Grid Accent 1" w:semiHidden="0" w:uiPriority="73" w:unhideWhenUsed="0"/>
-    <w:lsdException w:name="Light Shading Accent 2" w:semiHidden="0" w:uiPriority="60" w:unhideWhenUsed="0"/>
-    <w:lsdException w:name="Light List Accent 2" w:semiHidden="0" w:uiPriority="61" w:unhideWhenUsed="0"/>
-    <w:lsdException w:name="Light Grid Accent 2" w:semiHidden="0" w:uiPriority="62" w:unhideWhenUsed="0"/>
-    <w:lsdException w:name="Medium Shading 1 Accent 2" w:semiHidden="0" w:uiPriority="63" w:unhideWhenUsed="0"/>
-    <w:lsdException w:name="Medium Shading 2 Accent 2" w:semiHidden="0" w:uiPriority="64" w:unhideWhenUsed="0"/>
-    <w:lsdException w:name="Medium List 1 Accent 2" w:semiHidden="0" w:uiPriority="65" w:unhideWhenUsed="0"/>
-    <w:lsdException w:name="Medium List 2 Accent 2" w:semiHidden="0" w:uiPriority="66" w:unhideWhenUsed="0"/>
-    <w:lsdException w:name="Medium Grid 1 Accent 2" w:semiHidden="0" w:uiPriority="67" w:unhideWhenUsed="0"/>
-    <w:lsdException w:name="Medium Grid 2 Accent 2" w:semiHidden="0" w:uiPriority="68" w:unhideWhenUsed="0"/>
-    <w:lsdException w:name="Medium Grid 3 Accent 2" w:semiHidden="0" w:uiPriority="69" w:unhideWhenUsed="0"/>
-    <w:lsdException w:name="Dark List Accent 2" w:semiHidden="0" w:uiPriority="70" w:unhideWhenUsed="0"/>
-    <w:lsdException w:name="Colorful Shading Accent 2" w:semiHidden="0" w:uiPriority="71" w:unhideWhenUsed="0"/>
-    <w:lsdException w:name="Colorful List Accent 2" w:semiHidden="0" w:uiPriority="72" w:unhideWhenUsed="0"/>
-    <w:lsdException w:name="Colorful Grid Accent 2" w:semiHidden="0" w:uiPriority="73" w:unhideWhenUsed="0"/>
-    <w:lsdException w:name="Light Shading Accent 3" w:semiHidden="0" w:uiPriority="60" w:unhideWhenUsed="0"/>
-    <w:lsdException w:name="Light List Accent 3" w:semiHidden="0" w:uiPriority="61" w:unhideWhenUsed="0"/>
-    <w:lsdException w:name="Light Grid Accent 3" w:semiHidden="0" w:uiPriority="62" w:unhideWhenUsed="0"/>
-    <w:lsdException w:name="Medium Shading 1 Accent 3" w:semiHidden="0" w:uiPriority="63" w:unhideWhenUsed="0"/>
-    <w:lsdException w:name="Medium Shading 2 Accent 3" w:semiHidden="0" w:uiPriority="64" w:unhideWhenUsed="0"/>
-    <w:lsdException w:name="Medium List 1 Accent 3" w:semiHidden="0" w:uiPriority="65" w:unhideWhenUsed="0"/>
-    <w:lsdException w:name="Medium List 2 Accent 3" w:semiHidden="0" w:uiPriority="66" w:unhideWhenUsed="0"/>
-    <w:lsdException w:name="Medium Grid 1 Accent 3" w:semiHidden="0" w:uiPriority="67" w:unhideWhenUsed="0"/>
-    <w:lsdException w:name="Medium Grid 2 Accent 3" w:semiHidden="0" w:uiPriority="68" w:unhideWhenUsed="0"/>
-    <w:lsdException w:name="Medium Grid 3 Accent 3" w:semiHidden="0" w:uiPriority="69" w:unhideWhenUsed="0"/>
-    <w:lsdException w:name="Dark List Accent 3" w:semiHidden="0" w:uiPriority="70" w:unhideWhenUsed="0"/>
-    <w:lsdException w:name="Colorful Shading Accent 3" w:semiHidden="0" w:uiPriority="71" w:unhideWhenUsed="0"/>
-    <w:lsdException w:name="Colorful List Accent 3" w:semiHidden="0" w:uiPriority="72" w:unhideWhenUsed="0"/>
-    <w:lsdException w:name="Colorful Grid Accent 3" w:semiHidden="0" w:uiPriority="73" w:unhideWhenUsed="0"/>
-    <w:lsdException w:name="Light Shading Accent 4" w:semiHidden="0" w:uiPriority="60" w:unhideWhenUsed="0"/>
-    <w:lsdException w:name="Light List Accent 4" w:semiHidden="0" w:uiPriority="61" w:unhideWhenUsed="0"/>
-    <w:lsdException w:name="Light Grid Accent 4" w:semiHidden="0" w:uiPriority="62" w:unhideWhenUsed="0"/>
-    <w:lsdException w:name="Medium Shading 1 Accent 4" w:semiHidden="0" w:uiPriority="63" w:unhideWhenUsed="0"/>
-    <w:lsdException w:name="Medium Shading 2 Accent 4" w:semiHidden="0" w:uiPriority="64" w:unhideWhenUsed="0"/>
-    <w:lsdException w:name="Medium List 1 Accent 4" w:semiHidden="0" w:uiPriority="65" w:unhideWhenUsed="0"/>
-    <w:lsdException w:name="Medium List 2 Accent 4" w:semiHidden="0" w:uiPriority="66" w:unhideWhenUsed="0"/>
-    <w:lsdException w:name="Medium Grid 1 Accent 4" w:semiHidden="0" w:uiPriority="67" w:unhideWhenUsed="0"/>
-    <w:lsdException w:name="Medium Grid 2 Accent 4" w:semiHidden="0" w:uiPriority="68" w:unhideWhenUsed="0"/>
-    <w:lsdException w:name="Medium Grid 3 Accent 4" w:semiHidden="0" w:uiPriority="69" w:unhideWhenUsed="0"/>
-    <w:lsdException w:name="Dark List Accent 4" w:semiHidden="0" w:uiPriority="70" w:unhideWhenUsed="0"/>
-    <w:lsdException w:name="Colorful Shading Accent 4" w:semiHidden="0" w:uiPriority="71" w:unhideWhenUsed="0"/>
-    <w:lsdException w:name="Colorful List Accent 4" w:semiHidden="0" w:uiPriority="72" w:unhideWhenUsed="0"/>
-    <w:lsdException w:name="Colorful Grid Accent 4" w:semiHidden="0" w:uiPriority="73" w:unhideWhenUsed="0"/>
-    <w:lsdException w:name="Light Shading Accent 5" w:semiHidden="0" w:uiPriority="60" w:unhideWhenUsed="0"/>
-    <w:lsdException w:name="Light List Accent 5" w:semiHidden="0" w:uiPriority="61" w:unhideWhenUsed="0"/>
-    <w:lsdException w:name="Light Grid Accent 5" w:semiHidden="0" w:uiPriority="62" w:unhideWhenUsed="0"/>
-    <w:lsdException w:name="Medium Shading 1 Accent 5" w:semiHidden="0" w:uiPriority="63" w:unhideWhenUsed="0"/>
-    <w:lsdException w:name="Medium Shading 2 Accent 5" w:semiHidden="0" w:uiPriority="64" w:unhideWhenUsed="0"/>
-    <w:lsdException w:name="Medium List 1 Accent 5" w:semiHidden="0" w:uiPriority="65" w:unhideWhenUsed="0"/>
-    <w:lsdException w:name="Medium List 2 Accent 5" w:semiHidden="0" w:uiPriority="66" w:unhideWhenUsed="0"/>
-    <w:lsdException w:name="Medium Grid 1 Accent 5" w:semiHidden="0" w:uiPriority="67" w:unhideWhenUsed="0"/>
-    <w:lsdException w:name="Medium Grid 2 Accent 5" w:semiHidden="0" w:uiPriority="68" w:unhideWhenUsed="0"/>
-    <w:lsdException w:name="Medium Grid 3 Accent 5" w:semiHidden="0" w:uiPriority="69" w:unhideWhenUsed="0"/>
-    <w:lsdException w:name="Dark List Accent 5" w:semiHidden="0" w:uiPriority="70" w:unhideWhenUsed="0"/>
-    <w:lsdException w:name="Colorful Shading Accent 5" w:semiHidden="0" w:uiPriority="71" w:unhideWhenUsed="0"/>
-    <w:lsdException w:name="Colorful List Accent 5" w:semiHidden="0" w:uiPriority="72" w:unhideWhenUsed="0"/>
-    <w:lsdException w:name="Colorful Grid Accent 5" w:semiHidden="0" w:uiPriority="73" w:unhideWhenUsed="0"/>
-    <w:lsdException w:name="Light Shading Accent 6" w:semiHidden="0" w:uiPriority="60" w:unhideWhenUsed="0"/>
-    <w:lsdException w:name="Light List Accent 6" w:semiHidden="0" w:uiPriority="61" w:unhideWhenUsed="0"/>
-    <w:lsdException w:name="Light Grid Accent 6" w:semiHidden="0" w:uiPriority="62" w:unhideWhenUsed="0"/>
-    <w:lsdException w:name="Medium Shading 1 Accent 6" w:semiHidden="0" w:uiPriority="63" w:unhideWhenUsed="0"/>
-    <w:lsdException w:name="Medium Shading 2 Accent 6" w:semiHidden="0" w:uiPriority="64" w:unhideWhenUsed="0"/>
-    <w:lsdException w:name="Medium List 1 Accent 6" w:semiHidden="0" w:uiPriority="65" w:unhideWhenUsed="0"/>
-    <w:lsdException w:name="Medium List 2 Accent 6" w:semiHidden="0" w:uiPriority="66" w:unhideWhenUsed="0"/>
-    <w:lsdException w:name="Medium Grid 1 Accent 6" w:semiHidden="0" w:uiPriority="67" w:unhideWhenUsed="0"/>
-    <w:lsdException w:name="Medium Grid 2 Accent 6" w:semiHidden="0" w:uiPriority="68" w:unhideWhenUsed="0"/>
-    <w:lsdException w:name="Medium Grid 3 Accent 6" w:semiHidden="0" w:uiPriority="69" w:unhideWhenUsed="0"/>
-    <w:lsdException w:name="Dark List Accent 6" w:semiHidden="0" w:uiPriority="70" w:unhideWhenUsed="0"/>
-    <w:lsdException w:name="Colorful Shading Accent 6" w:semiHidden="0" w:uiPriority="71" w:unhideWhenUsed="0"/>
-    <w:lsdException w:name="Colorful List Accent 6" w:semiHidden="0" w:uiPriority="72" w:unhideWhenUsed="0"/>
-    <w:lsdException w:name="Colorful Grid Accent 6" w:semiHidden="0" w:uiPriority="73" w:unhideWhenUsed="0"/>
-    <w:lsdException w:name="Subtle Emphasis" w:semiHidden="0" w:uiPriority="19" w:unhideWhenUsed="0" w:qFormat="1"/>
-    <w:lsdException w:name="Intense Emphasis" w:semiHidden="0" w:uiPriority="21" w:unhideWhenUsed="0" w:qFormat="1"/>
-    <w:lsdException w:name="Subtle Reference" w:semiHidden="0" w:uiPriority="31" w:unhideWhenUsed="0" w:qFormat="1"/>
-    <w:lsdException w:name="Intense Reference" w:semiHidden="0" w:uiPriority="32" w:unhideWhenUsed="0" w:qFormat="1"/>
-    <w:lsdException w:name="Book Title" w:semiHidden="0" w:uiPriority="33" w:unhideWhenUsed="0"/>
-    <w:lsdException w:name="Bibliography" w:uiPriority="37"/>
-    <w:lsdException w:name="TOC Heading" w:uiPriority="39" w:qFormat="1"/>
+  <w:latentStyles w:defLockedState="0" w:defUIPriority="99" w:defSemiHidden="0" w:defUnhideWhenUsed="0" w:defQFormat="0" w:count="371">
+    <w:lsdException w:name="Normal" w:uiPriority="0" w:qFormat="1"/>
+    <w:lsdException w:name="heading 1" w:uiPriority="9" w:qFormat="1"/>
+    <w:lsdException w:name="heading 2" w:semiHidden="1" w:uiPriority="9" w:unhideWhenUsed="1" w:qFormat="1"/>
+    <w:lsdException w:name="heading 3" w:semiHidden="1" w:uiPriority="9" w:unhideWhenUsed="1" w:qFormat="1"/>
+    <w:lsdException w:name="heading 4" w:semiHidden="1" w:uiPriority="9" w:unhideWhenUsed="1" w:qFormat="1"/>
+    <w:lsdException w:name="heading 5" w:semiHidden="1" w:uiPriority="9" w:unhideWhenUsed="1" w:qFormat="1"/>
+    <w:lsdException w:name="heading 6" w:semiHidden="1" w:uiPriority="9" w:unhideWhenUsed="1" w:qFormat="1"/>
+    <w:lsdException w:name="heading 7" w:semiHidden="1" w:uiPriority="9" w:unhideWhenUsed="1" w:qFormat="1"/>
+    <w:lsdException w:name="heading 8" w:semiHidden="1" w:uiPriority="9" w:unhideWhenUsed="1" w:qFormat="1"/>
+    <w:lsdException w:name="heading 9" w:semiHidden="1" w:uiPriority="9" w:unhideWhenUsed="1" w:qFormat="1"/>
+    <w:lsdException w:name="index 1" w:semiHidden="1" w:unhideWhenUsed="1"/>
+    <w:lsdException w:name="index 2" w:semiHidden="1" w:unhideWhenUsed="1"/>
+    <w:lsdException w:name="index 3" w:semiHidden="1" w:unhideWhenUsed="1"/>
+    <w:lsdException w:name="index 4" w:semiHidden="1" w:unhideWhenUsed="1"/>
+    <w:lsdException w:name="index 5" w:semiHidden="1" w:unhideWhenUsed="1"/>
+    <w:lsdException w:name="index 6" w:semiHidden="1" w:unhideWhenUsed="1"/>
+    <w:lsdException w:name="index 7" w:semiHidden="1" w:unhideWhenUsed="1"/>
+    <w:lsdException w:name="index 8" w:semiHidden="1" w:unhideWhenUsed="1"/>
+    <w:lsdException w:name="index 9" w:semiHidden="1" w:unhideWhenUsed="1"/>
+    <w:lsdException w:name="toc 1" w:semiHidden="1" w:uiPriority="39" w:unhideWhenUsed="1"/>
+    <w:lsdException w:name="toc 2" w:semiHidden="1" w:uiPriority="39" w:unhideWhenUsed="1"/>
+    <w:lsdException w:name="toc 3" w:semiHidden="1" w:uiPriority="39" w:unhideWhenUsed="1"/>
+    <w:lsdException w:name="toc 4" w:semiHidden="1" w:uiPriority="39" w:unhideWhenUsed="1"/>
+    <w:lsdException w:name="toc 5" w:semiHidden="1" w:uiPriority="39" w:unhideWhenUsed="1"/>
+    <w:lsdException w:name="toc 6" w:semiHidden="1" w:uiPriority="39" w:unhideWhenUsed="1"/>
+    <w:lsdException w:name="toc 7" w:semiHidden="1" w:uiPriority="39" w:unhideWhenUsed="1"/>
+    <w:lsdException w:name="toc 8" w:semiHidden="1" w:uiPriority="39" w:unhideWhenUsed="1"/>
+    <w:lsdException w:name="toc 9" w:semiHidden="1" w:uiPriority="39" w:unhideWhenUsed="1"/>
+    <w:lsdException w:name="Normal Indent" w:semiHidden="1" w:unhideWhenUsed="1"/>
+    <w:lsdException w:name="footnote text" w:semiHidden="1" w:unhideWhenUsed="1"/>
+    <w:lsdException w:name="annotation text" w:semiHidden="1" w:unhideWhenUsed="1"/>
+    <w:lsdException w:name="header" w:semiHidden="1" w:unhideWhenUsed="1"/>
+    <w:lsdException w:name="footer" w:semiHidden="1" w:unhideWhenUsed="1"/>
+    <w:lsdException w:name="index heading" w:semiHidden="1" w:unhideWhenUsed="1"/>
+    <w:lsdException w:name="caption" w:semiHidden="1" w:uiPriority="35" w:unhideWhenUsed="1" w:qFormat="1"/>
+    <w:lsdException w:name="table of figures" w:semiHidden="1" w:unhideWhenUsed="1"/>
+    <w:lsdException w:name="envelope address" w:semiHidden="1" w:unhideWhenUsed="1"/>
+    <w:lsdException w:name="envelope return" w:semiHidden="1" w:unhideWhenUsed="1"/>
+    <w:lsdException w:name="footnote reference" w:semiHidden="1" w:unhideWhenUsed="1"/>
+    <w:lsdException w:name="annotation reference" w:semiHidden="1" w:unhideWhenUsed="1"/>
+    <w:lsdException w:name="line number" w:semiHidden="1" w:unhideWhenUsed="1"/>
+    <w:lsdException w:name="page number" w:semiHidden="1" w:unhideWhenUsed="1"/>
+    <w:lsdException w:name="endnote reference" w:semiHidden="1" w:unhideWhenUsed="1"/>
+    <w:lsdException w:name="endnote text" w:semiHidden="1" w:unhideWhenUsed="1"/>
+    <w:lsdException w:name="table of authorities" w:semiHidden="1" w:unhideWhenUsed="1"/>
+    <w:lsdException w:name="macro" w:semiHidden="1" w:unhideWhenUsed="1"/>
+    <w:lsdException w:name="toa heading" w:semiHidden="1" w:unhideWhenUsed="1"/>
+    <w:lsdException w:name="List" w:semiHidden="1" w:unhideWhenUsed="1"/>
+    <w:lsdException w:name="List Bullet" w:semiHidden="1" w:unhideWhenUsed="1"/>
+    <w:lsdException w:name="List Number" w:semiHidden="1" w:unhideWhenUsed="1"/>
+    <w:lsdException w:name="List 2" w:semiHidden="1" w:unhideWhenUsed="1"/>
+    <w:lsdException w:name="List 3" w:semiHidden="1" w:unhideWhenUsed="1"/>
+    <w:lsdException w:name="List 4" w:semiHidden="1" w:unhideWhenUsed="1"/>
+    <w:lsdException w:name="List 5" w:semiHidden="1" w:unhideWhenUsed="1"/>
+    <w:lsdException w:name="List Bullet 2" w:semiHidden="1" w:unhideWhenUsed="1"/>
+    <w:lsdException w:name="List Bullet 3" w:semiHidden="1" w:unhideWhenUsed="1"/>
+    <w:lsdException w:name="List Bullet 4" w:semiHidden="1" w:unhideWhenUsed="1"/>
+    <w:lsdException w:name="List Bullet 5" w:semiHidden="1" w:unhideWhenUsed="1"/>
+    <w:lsdException w:name="List Number 2" w:semiHidden="1" w:unhideWhenUsed="1"/>
+    <w:lsdException w:name="List Number 3" w:semiHidden="1" w:unhideWhenUsed="1"/>
+    <w:lsdException w:name="List Number 4" w:semiHidden="1" w:unhideWhenUsed="1"/>
+    <w:lsdException w:name="List Number 5" w:semiHidden="1" w:unhideWhenUsed="1"/>
+    <w:lsdException w:name="Title" w:uiPriority="10" w:qFormat="1"/>
+    <w:lsdException w:name="Closing" w:semiHidden="1" w:unhideWhenUsed="1"/>
+    <w:lsdException w:name="Signature" w:semiHidden="1" w:unhideWhenUsed="1"/>
+    <w:lsdException w:name="Default Paragraph Font" w:semiHidden="1" w:uiPriority="1" w:unhideWhenUsed="1"/>
+    <w:lsdException w:name="Body Text" w:semiHidden="1" w:unhideWhenUsed="1"/>
+    <w:lsdException w:name="Body Text Indent" w:semiHidden="1" w:unhideWhenUsed="1"/>
+    <w:lsdException w:name="List Continue" w:semiHidden="1" w:unhideWhenUsed="1"/>
+    <w:lsdException w:name="List Continue 2" w:semiHidden="1" w:unhideWhenUsed="1"/>
+    <w:lsdException w:name="List Continue 3" w:semiHidden="1" w:unhideWhenUsed="1"/>
+    <w:lsdException w:name="List Continue 4" w:semiHidden="1" w:unhideWhenUsed="1"/>
+    <w:lsdException w:name="List Continue 5" w:semiHidden="1" w:unhideWhenUsed="1"/>
+    <w:lsdException w:name="Message Header" w:semiHidden="1" w:unhideWhenUsed="1"/>
+    <w:lsdException w:name="Subtitle" w:uiPriority="11" w:qFormat="1"/>
+    <w:lsdException w:name="Salutation" w:semiHidden="1" w:unhideWhenUsed="1"/>
+    <w:lsdException w:name="Date" w:semiHidden="1" w:unhideWhenUsed="1"/>
+    <w:lsdException w:name="Body Text First Indent" w:semiHidden="1" w:unhideWhenUsed="1"/>
+    <w:lsdException w:name="Body Text First Indent 2" w:semiHidden="1" w:unhideWhenUsed="1"/>
+    <w:lsdException w:name="Note Heading" w:semiHidden="1" w:unhideWhenUsed="1"/>
+    <w:lsdException w:name="Body Text 2" w:semiHidden="1" w:unhideWhenUsed="1"/>
+    <w:lsdException w:name="Body Text 3" w:semiHidden="1" w:unhideWhenUsed="1"/>
+    <w:lsdException w:name="Body Text Indent 2" w:semiHidden="1" w:unhideWhenUsed="1"/>
+    <w:lsdException w:name="Body Text Indent 3" w:semiHidden="1" w:unhideWhenUsed="1"/>
+    <w:lsdException w:name="Block Text" w:semiHidden="1" w:unhideWhenUsed="1"/>
+    <w:lsdException w:name="Hyperlink" w:semiHidden="1" w:unhideWhenUsed="1"/>
+    <w:lsdException w:name="FollowedHyperlink" w:semiHidden="1" w:unhideWhenUsed="1"/>
+    <w:lsdException w:name="Strong" w:uiPriority="22"/>
+    <w:lsdException w:name="Emphasis" w:uiPriority="20" w:qFormat="1"/>
+    <w:lsdException w:name="Document Map" w:semiHidden="1" w:unhideWhenUsed="1"/>
+    <w:lsdException w:name="Plain Text" w:semiHidden="1" w:unhideWhenUsed="1"/>
+    <w:lsdException w:name="E-mail Signature" w:semiHidden="1" w:unhideWhenUsed="1"/>
+    <w:lsdException w:name="HTML Top of Form" w:semiHidden="1" w:unhideWhenUsed="1"/>
+    <w:lsdException w:name="HTML Bottom of Form" w:semiHidden="1" w:unhideWhenUsed="1"/>
+    <w:lsdException w:name="Normal (Web)" w:semiHidden="1" w:unhideWhenUsed="1"/>
+    <w:lsdException w:name="HTML Acronym" w:semiHidden="1" w:unhideWhenUsed="1"/>
+    <w:lsdException w:name="HTML Address" w:semiHidden="1" w:unhideWhenUsed="1"/>
+    <w:lsdException w:name="HTML Cite" w:semiHidden="1" w:unhideWhenUsed="1"/>
+    <w:lsdException w:name="HTML Code" w:semiHidden="1" w:unhideWhenUsed="1"/>
+    <w:lsdException w:name="HTML Definition" w:semiHidden="1" w:unhideWhenUsed="1"/>
+    <w:lsdException w:name="HTML Keyboard" w:semiHidden="1" w:unhideWhenUsed="1"/>
+    <w:lsdException w:name="HTML Preformatted" w:semiHidden="1" w:unhideWhenUsed="1"/>
+    <w:lsdException w:name="HTML Sample" w:semiHidden="1" w:unhideWhenUsed="1"/>
+    <w:lsdException w:name="HTML Typewriter" w:semiHidden="1" w:unhideWhenUsed="1"/>
+    <w:lsdException w:name="HTML Variable" w:semiHidden="1" w:unhideWhenUsed="1"/>
+    <w:lsdException w:name="Normal Table" w:semiHidden="1" w:unhideWhenUsed="1"/>
+    <w:lsdException w:name="annotation subject" w:semiHidden="1" w:unhideWhenUsed="1"/>
+    <w:lsdException w:name="No List" w:semiHidden="1" w:unhideWhenUsed="1"/>
+    <w:lsdException w:name="Outline List 1" w:semiHidden="1" w:unhideWhenUsed="1"/>
+    <w:lsdException w:name="Outline List 2" w:semiHidden="1" w:unhideWhenUsed="1"/>
+    <w:lsdException w:name="Outline List 3" w:semiHidden="1" w:unhideWhenUsed="1"/>
+    <w:lsdException w:name="Table Simple 1" w:semiHidden="1" w:unhideWhenUsed="1"/>
+    <w:lsdException w:name="Table Simple 2" w:semiHidden="1" w:unhideWhenUsed="1"/>
+    <w:lsdException w:name="Table Simple 3" w:semiHidden="1" w:unhideWhenUsed="1"/>
+    <w:lsdException w:name="Table Classic 1" w:semiHidden="1" w:unhideWhenUsed="1"/>
+    <w:lsdException w:name="Table Classic 2" w:semiHidden="1" w:unhideWhenUsed="1"/>
+    <w:lsdException w:name="Table Classic 3" w:semiHidden="1" w:unhideWhenUsed="1"/>
+    <w:lsdException w:name="Table Classic 4" w:semiHidden="1" w:unhideWhenUsed="1"/>
+    <w:lsdException w:name="Table Colorful 1" w:semiHidden="1" w:unhideWhenUsed="1"/>
+    <w:lsdException w:name="Table Colorful 2" w:semiHidden="1" w:unhideWhenUsed="1"/>
+    <w:lsdException w:name="Table Colorful 3" w:semiHidden="1" w:unhideWhenUsed="1"/>
+    <w:lsdException w:name="Table Columns 1" w:semiHidden="1" w:unhideWhenUsed="1"/>
+    <w:lsdException w:name="Table Columns 2" w:semiHidden="1" w:unhideWhenUsed="1"/>
+    <w:lsdException w:name="Table Columns 3" w:semiHidden="1" w:unhideWhenUsed="1"/>
+    <w:lsdException w:name="Table Columns 4" w:semiHidden="1" w:unhideWhenUsed="1"/>
+    <w:lsdException w:name="Table Columns 5" w:semiHidden="1" w:unhideWhenUsed="1"/>
+    <w:lsdException w:name="Table Grid 1" w:semiHidden="1" w:unhideWhenUsed="1"/>
+    <w:lsdException w:name="Table Grid 2" w:semiHidden="1" w:unhideWhenUsed="1"/>
+    <w:lsdException w:name="Table Grid 3" w:semiHidden="1" w:unhideWhenUsed="1"/>
+    <w:lsdException w:name="Table Grid 4" w:semiHidden="1" w:unhideWhenUsed="1"/>
+    <w:lsdException w:name="Table Grid 5" w:semiHidden="1" w:unhideWhenUsed="1"/>
+    <w:lsdException w:name="Table Grid 6" w:semiHidden="1" w:unhideWhenUsed="1"/>
+    <w:lsdException w:name="Table Grid 7" w:semiHidden="1" w:unhideWhenUsed="1"/>
+    <w:lsdException w:name="Table Grid 8" w:semiHidden="1" w:unhideWhenUsed="1"/>
+    <w:lsdException w:name="Table List 1" w:semiHidden="1" w:unhideWhenUsed="1"/>
+    <w:lsdException w:name="Table List 2" w:semiHidden="1" w:unhideWhenUsed="1"/>
+    <w:lsdException w:name="Table List 3" w:semiHidden="1" w:unhideWhenUsed="1"/>
+    <w:lsdException w:name="Table List 4" w:semiHidden="1" w:unhideWhenUsed="1"/>
+    <w:lsdException w:name="Table List 5" w:semiHidden="1" w:unhideWhenUsed="1"/>
+    <w:lsdException w:name="Table List 6" w:semiHidden="1" w:unhideWhenUsed="1"/>
+    <w:lsdException w:name="Table List 7" w:semiHidden="1" w:unhideWhenUsed="1"/>
+    <w:lsdException w:name="Table List 8" w:semiHidden="1" w:unhideWhenUsed="1"/>
+    <w:lsdException w:name="Table 3D effects 1" w:semiHidden="1" w:unhideWhenUsed="1"/>
+    <w:lsdException w:name="Table 3D effects 2" w:semiHidden="1" w:unhideWhenUsed="1"/>
+    <w:lsdException w:name="Table 3D effects 3" w:semiHidden="1" w:unhideWhenUsed="1"/>
+    <w:lsdException w:name="Table Contemporary" w:semiHidden="1" w:unhideWhenUsed="1"/>
+    <w:lsdException w:name="Table Elegant" w:semiHidden="1" w:unhideWhenUsed="1"/>
+    <w:lsdException w:name="Table Professional" w:semiHidden="1" w:unhideWhenUsed="1"/>
+    <w:lsdException w:name="Table Subtle 1" w:semiHidden="1" w:unhideWhenUsed="1"/>
+    <w:lsdException w:name="Table Subtle 2" w:semiHidden="1" w:unhideWhenUsed="1"/>
+    <w:lsdException w:name="Table Web 1" w:semiHidden="1" w:unhideWhenUsed="1"/>
+    <w:lsdException w:name="Table Web 2" w:semiHidden="1" w:unhideWhenUsed="1"/>
+    <w:lsdException w:name="Table Web 3" w:semiHidden="1" w:unhideWhenUsed="1"/>
+    <w:lsdException w:name="Balloon Text" w:semiHidden="1" w:unhideWhenUsed="1"/>
+    <w:lsdException w:name="Table Grid" w:uiPriority="59"/>
+    <w:lsdException w:name="Table Theme" w:semiHidden="1" w:unhideWhenUsed="1"/>
+    <w:lsdException w:name="Placeholder Text" w:semiHidden="1"/>
+    <w:lsdException w:name="No Spacing" w:semiHidden="1" w:uiPriority="1" w:qFormat="1"/>
+    <w:lsdException w:name="Light Shading" w:uiPriority="60"/>
+    <w:lsdException w:name="Light List" w:uiPriority="61"/>
+    <w:lsdException w:name="Light Grid" w:uiPriority="62"/>
+    <w:lsdException w:name="Medium Shading 1" w:uiPriority="63"/>
+    <w:lsdException w:name="Medium Shading 2" w:uiPriority="64"/>
+    <w:lsdException w:name="Medium List 1" w:uiPriority="65"/>
+    <w:lsdException w:name="Medium List 2" w:uiPriority="66"/>
+    <w:lsdException w:name="Medium Grid 1" w:uiPriority="67"/>
+    <w:lsdException w:name="Medium Grid 2" w:uiPriority="68"/>
+    <w:lsdException w:name="Medium Grid 3" w:uiPriority="69"/>
+    <w:lsdException w:name="Dark List" w:uiPriority="70"/>
+    <w:lsdException w:name="Colorful Shading" w:uiPriority="71"/>
+    <w:lsdException w:name="Colorful List" w:uiPriority="72"/>
+    <w:lsdException w:name="Colorful Grid" w:uiPriority="73"/>
+    <w:lsdException w:name="Light Shading Accent 1" w:uiPriority="60"/>
+    <w:lsdException w:name="Light List Accent 1" w:uiPriority="61"/>
+    <w:lsdException w:name="Light Grid Accent 1" w:uiPriority="62"/>
+    <w:lsdException w:name="Medium Shading 1 Accent 1" w:uiPriority="63"/>
+    <w:lsdException w:name="Medium Shading 2 Accent 1" w:uiPriority="64"/>
+    <w:lsdException w:name="Medium List 1 Accent 1" w:uiPriority="65"/>
+    <w:lsdException w:name="Revision" w:semiHidden="1"/>
+    <w:lsdException w:name="List Paragraph" w:uiPriority="34" w:qFormat="1"/>
+    <w:lsdException w:name="Quote" w:uiPriority="29" w:qFormat="1"/>
+    <w:lsdException w:name="Intense Quote" w:uiPriority="30" w:qFormat="1"/>
+    <w:lsdException w:name="Medium List 2 Accent 1" w:uiPriority="66"/>
+    <w:lsdException w:name="Medium Grid 1 Accent 1" w:uiPriority="67"/>
+    <w:lsdException w:name="Medium Grid 2 Accent 1" w:uiPriority="68"/>
+    <w:lsdException w:name="Medium Grid 3 Accent 1" w:uiPriority="69"/>
+    <w:lsdException w:name="Dark List Accent 1" w:uiPriority="70"/>
+    <w:lsdException w:name="Colorful Shading Accent 1" w:uiPriority="71"/>
+    <w:lsdException w:name="Colorful List Accent 1" w:uiPriority="72"/>
+    <w:lsdException w:name="Colorful Grid Accent 1" w:uiPriority="73"/>
+    <w:lsdException w:name="Light Shading Accent 2" w:uiPriority="60"/>
+    <w:lsdException w:name="Light List Accent 2" w:uiPriority="61"/>
+    <w:lsdException w:name="Light Grid Accent 2" w:uiPriority="62"/>
+    <w:lsdException w:name="Medium Shading 1 Accent 2" w:uiPriority="63"/>
+    <w:lsdException w:name="Medium Shading 2 Accent 2" w:uiPriority="64"/>
+    <w:lsdException w:name="Medium List 1 Accent 2" w:uiPriority="65"/>
+    <w:lsdException w:name="Medium List 2 Accent 2" w:uiPriority="66"/>
+    <w:lsdException w:name="Medium Grid 1 Accent 2" w:uiPriority="67"/>
+    <w:lsdException w:name="Medium Grid 2 Accent 2" w:uiPriority="68"/>
+    <w:lsdException w:name="Medium Grid 3 Accent 2" w:uiPriority="69"/>
+    <w:lsdException w:name="Dark List Accent 2" w:uiPriority="70"/>
+    <w:lsdException w:name="Colorful Shading Accent 2" w:uiPriority="71"/>
+    <w:lsdException w:name="Colorful List Accent 2" w:uiPriority="72"/>
+    <w:lsdException w:name="Colorful Grid Accent 2" w:uiPriority="73"/>
+    <w:lsdException w:name="Light Shading Accent 3" w:uiPriority="60"/>
+    <w:lsdException w:name="Light List Accent 3" w:uiPriority="61"/>
+    <w:lsdException w:name="Light Grid Accent 3" w:uiPriority="62"/>
+    <w:lsdException w:name="Medium Shading 1 Accent 3" w:uiPriority="63"/>
+    <w:lsdException w:name="Medium Shading 2 Accent 3" w:uiPriority="64"/>
+    <w:lsdException w:name="Medium List 1 Accent 3" w:uiPriority="65"/>
+    <w:lsdException w:name="Medium List 2 Accent 3" w:uiPriority="66"/>
+    <w:lsdException w:name="Medium Grid 1 Accent 3" w:uiPriority="67"/>
+    <w:lsdException w:name="Medium Grid 2 Accent 3" w:uiPriority="68"/>
+    <w:lsdException w:name="Medium Grid 3 Accent 3" w:uiPriority="69"/>
+    <w:lsdException w:name="Dark List Accent 3" w:uiPriority="70"/>
+    <w:lsdException w:name="Colorful Shading Accent 3" w:uiPriority="71"/>
+    <w:lsdException w:name="Colorful List Accent 3" w:uiPriority="72"/>
+    <w:lsdException w:name="Colorful Grid Accent 3" w:uiPriority="73"/>
+    <w:lsdException w:name="Light Shading Accent 4" w:uiPriority="60"/>
+    <w:lsdException w:name="Light List Accent 4" w:uiPriority="61"/>
+    <w:lsdException w:name="Light Grid Accent 4" w:uiPriority="62"/>
+    <w:lsdException w:name="Medium Shading 1 Accent 4" w:uiPriority="63"/>
+    <w:lsdException w:name="Medium Shading 2 Accent 4" w:uiPriority="64"/>
+    <w:lsdException w:name="Medium List 1 Accent 4" w:uiPriority="65"/>
+    <w:lsdException w:name="Medium List 2 Accent 4" w:uiPriority="66"/>
+    <w:lsdException w:name="Medium Grid 1 Accent 4" w:uiPriority="67"/>
+    <w:lsdException w:name="Medium Grid 2 Accent 4" w:uiPriority="68"/>
+    <w:lsdException w:name="Medium Grid 3 Accent 4" w:uiPriority="69"/>
+    <w:lsdException w:name="Dark List Accent 4" w:uiPriority="70"/>
+    <w:lsdException w:name="Colorful Shading Accent 4" w:uiPriority="71"/>
+    <w:lsdException w:name="Colorful List Accent 4" w:uiPriority="72"/>
+    <w:lsdException w:name="Colorful Grid Accent 4" w:uiPriority="73"/>
+    <w:lsdException w:name="Light Shading Accent 5" w:uiPriority="60"/>
+    <w:lsdException w:name="Light List Accent 5" w:uiPriority="61"/>
+    <w:lsdException w:name="Light Grid Accent 5" w:uiPriority="62"/>
+    <w:lsdException w:name="Medium Shading 1 Accent 5" w:uiPriority="63"/>
+    <w:lsdException w:name="Medium Shading 2 Accent 5" w:uiPriority="64"/>
+    <w:lsdException w:name="Medium List 1 Accent 5" w:uiPriority="65"/>
+    <w:lsdException w:name="Medium List 2 Accent 5" w:uiPriority="66"/>
+    <w:lsdException w:name="Medium Grid 1 Accent 5" w:uiPriority="67"/>
+    <w:lsdException w:name="Medium Grid 2 Accent 5" w:uiPriority="68"/>
+    <w:lsdException w:name="Medium Grid 3 Accent 5" w:uiPriority="69"/>
+    <w:lsdException w:name="Dark List Accent 5" w:uiPriority="70"/>
+    <w:lsdException w:name="Colorful Shading Accent 5" w:uiPriority="71"/>
+    <w:lsdException w:name="Colorful List Accent 5" w:uiPriority="72"/>
+    <w:lsdException w:name="Colorful Grid Accent 5" w:uiPriority="73"/>
+    <w:lsdException w:name="Light Shading Accent 6" w:uiPriority="60"/>
+    <w:lsdException w:name="Light List Accent 6" w:uiPriority="61"/>
+    <w:lsdException w:name="Light Grid Accent 6" w:uiPriority="62"/>
+    <w:lsdException w:name="Medium Shading 1 Accent 6" w:uiPriority="63"/>
+    <w:lsdException w:name="Medium Shading 2 Accent 6" w:uiPriority="64"/>
+    <w:lsdException w:name="Medium List 1 Accent 6" w:uiPriority="65"/>
+    <w:lsdException w:name="Medium List 2 Accent 6" w:uiPriority="66"/>
+    <w:lsdException w:name="Medium Grid 1 Accent 6" w:uiPriority="67"/>
+    <w:lsdException w:name="Medium Grid 2 Accent 6" w:uiPriority="68"/>
+    <w:lsdException w:name="Medium Grid 3 Accent 6" w:uiPriority="69"/>
+    <w:lsdException w:name="Dark List Accent 6" w:uiPriority="70"/>
+    <w:lsdException w:name="Colorful Shading Accent 6" w:uiPriority="71"/>
+    <w:lsdException w:name="Colorful List Accent 6" w:uiPriority="72"/>
+    <w:lsdException w:name="Colorful Grid Accent 6" w:uiPriority="73"/>
+    <w:lsdException w:name="Subtle Emphasis" w:uiPriority="19" w:qFormat="1"/>
+    <w:lsdException w:name="Intense Emphasis" w:uiPriority="21" w:qFormat="1"/>
+    <w:lsdException w:name="Subtle Reference" w:uiPriority="31" w:qFormat="1"/>
+    <w:lsdException w:name="Intense Reference" w:uiPriority="32" w:qFormat="1"/>
+    <w:lsdException w:name="Book Title" w:uiPriority="33"/>
+    <w:lsdException w:name="Bibliography" w:semiHidden="1" w:uiPriority="37" w:unhideWhenUsed="1"/>
+    <w:lsdException w:name="TOC Heading" w:semiHidden="1" w:uiPriority="39" w:unhideWhenUsed="1" w:qFormat="1"/>
+    <w:lsdException w:name="Plain Table 1" w:uiPriority="41"/>
+    <w:lsdException w:name="Plain Table 2" w:uiPriority="42"/>
+    <w:lsdException w:name="Plain Table 3" w:uiPriority="43"/>
+    <w:lsdException w:name="Plain Table 4" w:uiPriority="44"/>
+    <w:lsdException w:name="Plain Table 5" w:uiPriority="45"/>
+    <w:lsdException w:name="Grid Table Light" w:uiPriority="40"/>
+    <w:lsdException w:name="Grid Table 1 Light" w:uiPriority="46"/>
+    <w:lsdException w:name="Grid Table 2" w:uiPriority="47"/>
+    <w:lsdException w:name="Grid Table 3" w:uiPriority="48"/>
+    <w:lsdException w:name="Grid Table 4" w:uiPriority="49"/>
+    <w:lsdException w:name="Grid Table 5 Dark" w:uiPriority="50"/>
+    <w:lsdException w:name="Grid Table 6 Colorful" w:uiPriority="51"/>
+    <w:lsdException w:name="Grid Table 7 Colorful" w:uiPriority="52"/>
+    <w:lsdException w:name="Grid Table 1 Light Accent 1" w:uiPriority="46"/>
+    <w:lsdException w:name="Grid Table 2 Accent 1" w:uiPriority="47"/>
+    <w:lsdException w:name="Grid Table 3 Accent 1" w:uiPriority="48"/>
+    <w:lsdException w:name="Grid Table 4 Accent 1" w:uiPriority="49"/>
+    <w:lsdException w:name="Grid Table 5 Dark Accent 1" w:uiPriority="50"/>
+    <w:lsdException w:name="Grid Table 6 Colorful Accent 1" w:uiPriority="51"/>
+    <w:lsdException w:name="Grid Table 7 Colorful Accent 1" w:uiPriority="52"/>
+    <w:lsdException w:name="Grid Table 1 Light Accent 2" w:uiPriority="46"/>
+    <w:lsdException w:name="Grid Table 2 Accent 2" w:uiPriority="47"/>
+    <w:lsdException w:name="Grid Table 3 Accent 2" w:uiPriority="48"/>
+    <w:lsdException w:name="Grid Table 4 Accent 2" w:uiPriority="49"/>
+    <w:lsdException w:name="Grid Table 5 Dark Accent 2" w:uiPriority="50"/>
+    <w:lsdException w:name="Grid Table 6 Colorful Accent 2" w:uiPriority="51"/>
+    <w:lsdException w:name="Grid Table 7 Colorful Accent 2" w:uiPriority="52"/>
+    <w:lsdException w:name="Grid Table 1 Light Accent 3" w:uiPriority="46"/>
+    <w:lsdException w:name="Grid Table 2 Accent 3" w:uiPriority="47"/>
+    <w:lsdException w:name="Grid Table 3 Accent 3" w:uiPriority="48"/>
+    <w:lsdException w:name="Grid Table 4 Accent 3" w:uiPriority="49"/>
+    <w:lsdException w:name="Grid Table 5 Dark Accent 3" w:uiPriority="50"/>
+    <w:lsdException w:name="Grid Table 6 Colorful Accent 3" w:uiPriority="51"/>
+    <w:lsdException w:name="Grid Table 7 Colorful Accent 3" w:uiPriority="52"/>
+    <w:lsdException w:name="Grid Table 1 Light Accent 4" w:uiPriority="46"/>
+    <w:lsdException w:name="Grid Table 2 Accent 4" w:uiPriority="47"/>
+    <w:lsdException w:name="Grid Table 3 Accent 4" w:uiPriority="48"/>
+    <w:lsdException w:name="Grid Table 4 Accent 4" w:uiPriority="49"/>
+    <w:lsdException w:name="Grid Table 5 Dark Accent 4" w:uiPriority="50"/>
+    <w:lsdException w:name="Grid Table 6 Colorful Accent 4" w:uiPriority="51"/>
+    <w:lsdException w:name="Grid Table 7 Colorful Accent 4" w:uiPriority="52"/>
+    <w:lsdException w:name="Grid Table 1 Light Accent 5" w:uiPriority="46"/>
+    <w:lsdException w:name="Grid Table 2 Accent 5" w:uiPriority="47"/>
+    <w:lsdException w:name="Grid Table 3 Accent 5" w:uiPriority="48"/>
+    <w:lsdException w:name="Grid Table 4 Accent 5" w:uiPriority="49"/>
+    <w:lsdException w:name="Grid Table 5 Dark Accent 5" w:uiPriority="50"/>
+    <w:lsdException w:name="Grid Table 6 Colorful Accent 5" w:uiPriority="51"/>
+    <w:lsdException w:name="Grid Table 7 Colorful Accent 5" w:uiPriority="52"/>
+    <w:lsdException w:name="Grid Table 1 Light Accent 6" w:uiPriority="46"/>
+    <w:lsdException w:name="Grid Table 2 Accent 6" w:uiPriority="47"/>
+    <w:lsdException w:name="Grid Table 3 Accent 6" w:uiPriority="48"/>
+    <w:lsdException w:name="Grid Table 4 Accent 6" w:uiPriority="49"/>
+    <w:lsdException w:name="Grid Table 5 Dark Accent 6" w:uiPriority="50"/>
+    <w:lsdException w:name="Grid Table 6 Colorful Accent 6" w:uiPriority="51"/>
+    <w:lsdException w:name="Grid Table 7 Colorful Accent 6" w:uiPriority="52"/>
+    <w:lsdException w:name="List Table 1 Light" w:uiPriority="46"/>
+    <w:lsdException w:name="List Table 2" w:uiPriority="47"/>
+    <w:lsdException w:name="List Table 3" w:uiPriority="48"/>
+    <w:lsdException w:name="List Table 4" w:uiPriority="49"/>
+    <w:lsdException w:name="List Table 5 Dark" w:uiPriority="50"/>
+    <w:lsdException w:name="List Table 6 Colorful" w:uiPriority="51"/>
+    <w:lsdException w:name="List Table 7 Colorful" w:uiPriority="52"/>
+    <w:lsdException w:name="List Table 1 Light Accent 1" w:uiPriority="46"/>
+    <w:lsdException w:name="List Table 2 Accent 1" w:uiPriority="47"/>
+    <w:lsdException w:name="List Table 3 Accent 1" w:uiPriority="48"/>
+    <w:lsdException w:name="List Table 4 Accent 1" w:uiPriority="49"/>
+    <w:lsdException w:name="List Table 5 Dark Accent 1" w:uiPriority="50"/>
+    <w:lsdException w:name="List Table 6 Colorful Accent 1" w:uiPriority="51"/>
+    <w:lsdException w:name="List Table 7 Colorful Accent 1" w:uiPriority="52"/>
+    <w:lsdException w:name="List Table 1 Light Accent 2" w:uiPriority="46"/>
+    <w:lsdException w:name="List Table 2 Accent 2" w:uiPriority="47"/>
+    <w:lsdException w:name="List Table 3 Accent 2" w:uiPriority="48"/>
+    <w:lsdException w:name="List Table 4 Accent 2" w:uiPriority="49"/>
+    <w:lsdException w:name="List Table 5 Dark Accent 2" w:uiPriority="50"/>
+    <w:lsdException w:name="List Table 6 Colorful Accent 2" w:uiPriority="51"/>
+    <w:lsdException w:name="List Table 7 Colorful Accent 2" w:uiPriority="52"/>
+    <w:lsdException w:name="List Table 1 Light Accent 3" w:uiPriority="46"/>
+    <w:lsdException w:name="List Table 2 Accent 3" w:uiPriority="47"/>
+    <w:lsdException w:name="List Table 3 Accent 3" w:uiPriority="48"/>
+    <w:lsdException w:name="List Table 4 Accent 3" w:uiPriority="49"/>
+    <w:lsdException w:name="List Table 5 Dark Accent 3" w:uiPriority="50"/>
+    <w:lsdException w:name="List Table 6 Colorful Accent 3" w:uiPriority="51"/>
+    <w:lsdException w:name="List Table 7 Colorful Accent 3" w:uiPriority="52"/>
+    <w:lsdException w:name="List Table 1 Light Accent 4" w:uiPriority="46"/>
+    <w:lsdException w:name="List Table 2 Accent 4" w:uiPriority="47"/>
+    <w:lsdException w:name="List Table 3 Accent 4" w:uiPriority="48"/>
+    <w:lsdException w:name="List Table 4 Accent 4" w:uiPriority="49"/>
+    <w:lsdException w:name="List Table 5 Dark Accent 4" w:uiPriority="50"/>
+    <w:lsdException w:name="List Table 6 Colorful Accent 4" w:uiPriority="51"/>
+    <w:lsdException w:name="List Table 7 Colorful Accent 4" w:uiPriority="52"/>
+    <w:lsdException w:name="List Table 1 Light Accent 5" w:uiPriority="46"/>
+    <w:lsdException w:name="List Table 2 Accent 5" w:uiPriority="47"/>
+    <w:lsdException w:name="List Table 3 Accent 5" w:uiPriority="48"/>
+    <w:lsdException w:name="List Table 4 Accent 5" w:uiPriority="49"/>
+    <w:lsdException w:name="List Table 5 Dark Accent 5" w:uiPriority="50"/>
+    <w:lsdException w:name="List Table 6 Colorful Accent 5" w:uiPriority="51"/>
+    <w:lsdException w:name="List Table 7 Colorful Accent 5" w:uiPriority="52"/>
+    <w:lsdException w:name="List Table 1 Light Accent 6" w:uiPriority="46"/>
+    <w:lsdException w:name="List Table 2 Accent 6" w:uiPriority="47"/>
+    <w:lsdException w:name="List Table 3 Accent 6" w:uiPriority="48"/>
+    <w:lsdException w:name="List Table 4 Accent 6" w:uiPriority="49"/>
+    <w:lsdException w:name="List Table 5 Dark Accent 6" w:uiPriority="50"/>
+    <w:lsdException w:name="List Table 6 Colorful Accent 6" w:uiPriority="51"/>
+    <w:lsdException w:name="List Table 7 Colorful Accent 6" w:uiPriority="52"/>
   </w:latentStyles>
   <w:style w:type="paragraph" w:default="1" w:styleId="Normal">
     <w:name w:val="Normal"/>
@@ -18012,1890 +18141,6 @@
 </w:styles>
 </file>
 
-<file path=word/stylesWithEffects.xml><?xml version="1.0" encoding="utf-8"?>
-<w:styles xmlns:wpc="http://schemas.microsoft.com/office/word/2010/wordprocessingCanvas" xmlns:mc="http://schemas.openxmlformats.org/markup-compatibility/2006" xmlns:o="urn:schemas-microsoft-com:office:office" xmlns:r="http://schemas.openxmlformats.org/officeDocument/2006/relationships" xmlns:m="http://schemas.openxmlformats.org/officeDocument/2006/math" xmlns:v="urn:schemas-microsoft-com:vml" xmlns:wp14="http://schemas.microsoft.com/office/word/2010/wordprocessingDrawing" xmlns:wp="http://schemas.openxmlformats.org/drawingml/2006/wordprocessingDrawing" xmlns:w10="urn:schemas-microsoft-com:office:word" xmlns:w="http://schemas.openxmlformats.org/wordprocessingml/2006/main" xmlns:w14="http://schemas.microsoft.com/office/word/2010/wordml" xmlns:wpg="http://schemas.microsoft.com/office/word/2010/wordprocessingGroup" xmlns:wpi="http://schemas.microsoft.com/office/word/2010/wordprocessingInk" xmlns:wne="http://schemas.microsoft.com/office/word/2006/wordml" xmlns:wps="http://schemas.microsoft.com/office/word/2010/wordprocessingShape" mc:Ignorable="w14 wp14">
-  <w:docDefaults>
-    <w:rPrDefault>
-      <w:rPr>
-        <w:rFonts w:asciiTheme="minorHAnsi" w:eastAsiaTheme="minorEastAsia" w:hAnsiTheme="minorHAnsi" w:cstheme="minorBidi"/>
-        <w:lang w:val="en-US" w:eastAsia="ja-JP" w:bidi="ar-SA"/>
-      </w:rPr>
-    </w:rPrDefault>
-    <w:pPrDefault/>
-  </w:docDefaults>
-  <w:latentStyles w:defLockedState="0" w:defUIPriority="99" w:defSemiHidden="1" w:defUnhideWhenUsed="1" w:defQFormat="0" w:count="267">
-    <w:lsdException w:name="Normal" w:semiHidden="0" w:uiPriority="0" w:unhideWhenUsed="0" w:qFormat="1"/>
-    <w:lsdException w:name="heading 1" w:semiHidden="0" w:uiPriority="9" w:unhideWhenUsed="0" w:qFormat="1"/>
-    <w:lsdException w:name="heading 2" w:uiPriority="9" w:qFormat="1"/>
-    <w:lsdException w:name="heading 3" w:uiPriority="9" w:qFormat="1"/>
-    <w:lsdException w:name="heading 4" w:uiPriority="9" w:qFormat="1"/>
-    <w:lsdException w:name="heading 5" w:uiPriority="9" w:qFormat="1"/>
-    <w:lsdException w:name="heading 6" w:uiPriority="9" w:qFormat="1"/>
-    <w:lsdException w:name="heading 7" w:uiPriority="9" w:qFormat="1"/>
-    <w:lsdException w:name="heading 8" w:uiPriority="9" w:qFormat="1"/>
-    <w:lsdException w:name="heading 9" w:uiPriority="9" w:qFormat="1"/>
-    <w:lsdException w:name="toc 1" w:uiPriority="39"/>
-    <w:lsdException w:name="toc 2" w:uiPriority="39"/>
-    <w:lsdException w:name="toc 3" w:uiPriority="39"/>
-    <w:lsdException w:name="toc 4" w:uiPriority="39"/>
-    <w:lsdException w:name="toc 5" w:uiPriority="39"/>
-    <w:lsdException w:name="toc 6" w:uiPriority="39"/>
-    <w:lsdException w:name="toc 7" w:uiPriority="39"/>
-    <w:lsdException w:name="toc 8" w:uiPriority="39"/>
-    <w:lsdException w:name="toc 9" w:uiPriority="39"/>
-    <w:lsdException w:name="caption" w:uiPriority="35" w:qFormat="1"/>
-    <w:lsdException w:name="Title" w:semiHidden="0" w:uiPriority="10" w:unhideWhenUsed="0" w:qFormat="1"/>
-    <w:lsdException w:name="Default Paragraph Font" w:uiPriority="1"/>
-    <w:lsdException w:name="Subtitle" w:semiHidden="0" w:uiPriority="11" w:unhideWhenUsed="0" w:qFormat="1"/>
-    <w:lsdException w:name="Strong" w:semiHidden="0" w:uiPriority="22" w:unhideWhenUsed="0"/>
-    <w:lsdException w:name="Emphasis" w:semiHidden="0" w:uiPriority="20" w:unhideWhenUsed="0" w:qFormat="1"/>
-    <w:lsdException w:name="Table Grid" w:semiHidden="0" w:uiPriority="59" w:unhideWhenUsed="0"/>
-    <w:lsdException w:name="Placeholder Text" w:unhideWhenUsed="0"/>
-    <w:lsdException w:name="No Spacing" w:uiPriority="1" w:unhideWhenUsed="0" w:qFormat="1"/>
-    <w:lsdException w:name="Light Shading" w:semiHidden="0" w:uiPriority="60" w:unhideWhenUsed="0"/>
-    <w:lsdException w:name="Light List" w:semiHidden="0" w:uiPriority="61" w:unhideWhenUsed="0"/>
-    <w:lsdException w:name="Light Grid" w:semiHidden="0" w:uiPriority="62" w:unhideWhenUsed="0"/>
-    <w:lsdException w:name="Medium Shading 1" w:semiHidden="0" w:uiPriority="63" w:unhideWhenUsed="0"/>
-    <w:lsdException w:name="Medium Shading 2" w:semiHidden="0" w:uiPriority="64" w:unhideWhenUsed="0"/>
-    <w:lsdException w:name="Medium List 1" w:semiHidden="0" w:uiPriority="65" w:unhideWhenUsed="0"/>
-    <w:lsdException w:name="Medium List 2" w:semiHidden="0" w:uiPriority="66" w:unhideWhenUsed="0"/>
-    <w:lsdException w:name="Medium Grid 1" w:semiHidden="0" w:uiPriority="67" w:unhideWhenUsed="0"/>
-    <w:lsdException w:name="Medium Grid 2" w:semiHidden="0" w:uiPriority="68" w:unhideWhenUsed="0"/>
-    <w:lsdException w:name="Medium Grid 3" w:semiHidden="0" w:uiPriority="69" w:unhideWhenUsed="0"/>
-    <w:lsdException w:name="Dark List" w:semiHidden="0" w:uiPriority="70" w:unhideWhenUsed="0"/>
-    <w:lsdException w:name="Colorful Shading" w:semiHidden="0" w:uiPriority="71" w:unhideWhenUsed="0"/>
-    <w:lsdException w:name="Colorful List" w:semiHidden="0" w:uiPriority="72" w:unhideWhenUsed="0"/>
-    <w:lsdException w:name="Colorful Grid" w:semiHidden="0" w:uiPriority="73" w:unhideWhenUsed="0"/>
-    <w:lsdException w:name="Light Shading Accent 1" w:semiHidden="0" w:uiPriority="60" w:unhideWhenUsed="0"/>
-    <w:lsdException w:name="Light List Accent 1" w:semiHidden="0" w:uiPriority="61" w:unhideWhenUsed="0"/>
-    <w:lsdException w:name="Light Grid Accent 1" w:semiHidden="0" w:uiPriority="62" w:unhideWhenUsed="0"/>
-    <w:lsdException w:name="Medium Shading 1 Accent 1" w:semiHidden="0" w:uiPriority="63" w:unhideWhenUsed="0"/>
-    <w:lsdException w:name="Medium Shading 2 Accent 1" w:semiHidden="0" w:uiPriority="64" w:unhideWhenUsed="0"/>
-    <w:lsdException w:name="Medium List 1 Accent 1" w:semiHidden="0" w:uiPriority="65" w:unhideWhenUsed="0"/>
-    <w:lsdException w:name="Revision" w:unhideWhenUsed="0"/>
-    <w:lsdException w:name="List Paragraph" w:semiHidden="0" w:uiPriority="34" w:unhideWhenUsed="0" w:qFormat="1"/>
-    <w:lsdException w:name="Quote" w:semiHidden="0" w:uiPriority="29" w:unhideWhenUsed="0" w:qFormat="1"/>
-    <w:lsdException w:name="Intense Quote" w:semiHidden="0" w:uiPriority="30" w:unhideWhenUsed="0" w:qFormat="1"/>
-    <w:lsdException w:name="Medium List 2 Accent 1" w:semiHidden="0" w:uiPriority="66" w:unhideWhenUsed="0"/>
-    <w:lsdException w:name="Medium Grid 1 Accent 1" w:semiHidden="0" w:uiPriority="67" w:unhideWhenUsed="0"/>
-    <w:lsdException w:name="Medium Grid 2 Accent 1" w:semiHidden="0" w:uiPriority="68" w:unhideWhenUsed="0"/>
-    <w:lsdException w:name="Medium Grid 3 Accent 1" w:semiHidden="0" w:uiPriority="69" w:unhideWhenUsed="0"/>
-    <w:lsdException w:name="Dark List Accent 1" w:semiHidden="0" w:uiPriority="70" w:unhideWhenUsed="0"/>
-    <w:lsdException w:name="Colorful Shading Accent 1" w:semiHidden="0" w:uiPriority="71" w:unhideWhenUsed="0"/>
-    <w:lsdException w:name="Colorful List Accent 1" w:semiHidden="0" w:uiPriority="72" w:unhideWhenUsed="0"/>
-    <w:lsdException w:name="Colorful Grid Accent 1" w:semiHidden="0" w:uiPriority="73" w:unhideWhenUsed="0"/>
-    <w:lsdException w:name="Light Shading Accent 2" w:semiHidden="0" w:uiPriority="60" w:unhideWhenUsed="0"/>
-    <w:lsdException w:name="Light List Accent 2" w:semiHidden="0" w:uiPriority="61" w:unhideWhenUsed="0"/>
-    <w:lsdException w:name="Light Grid Accent 2" w:semiHidden="0" w:uiPriority="62" w:unhideWhenUsed="0"/>
-    <w:lsdException w:name="Medium Shading 1 Accent 2" w:semiHidden="0" w:uiPriority="63" w:unhideWhenUsed="0"/>
-    <w:lsdException w:name="Medium Shading 2 Accent 2" w:semiHidden="0" w:uiPriority="64" w:unhideWhenUsed="0"/>
-    <w:lsdException w:name="Medium List 1 Accent 2" w:semiHidden="0" w:uiPriority="65" w:unhideWhenUsed="0"/>
-    <w:lsdException w:name="Medium List 2 Accent 2" w:semiHidden="0" w:uiPriority="66" w:unhideWhenUsed="0"/>
-    <w:lsdException w:name="Medium Grid 1 Accent 2" w:semiHidden="0" w:uiPriority="67" w:unhideWhenUsed="0"/>
-    <w:lsdException w:name="Medium Grid 2 Accent 2" w:semiHidden="0" w:uiPriority="68" w:unhideWhenUsed="0"/>
-    <w:lsdException w:name="Medium Grid 3 Accent 2" w:semiHidden="0" w:uiPriority="69" w:unhideWhenUsed="0"/>
-    <w:lsdException w:name="Dark List Accent 2" w:semiHidden="0" w:uiPriority="70" w:unhideWhenUsed="0"/>
-    <w:lsdException w:name="Colorful Shading Accent 2" w:semiHidden="0" w:uiPriority="71" w:unhideWhenUsed="0"/>
-    <w:lsdException w:name="Colorful List Accent 2" w:semiHidden="0" w:uiPriority="72" w:unhideWhenUsed="0"/>
-    <w:lsdException w:name="Colorful Grid Accent 2" w:semiHidden="0" w:uiPriority="73" w:unhideWhenUsed="0"/>
-    <w:lsdException w:name="Light Shading Accent 3" w:semiHidden="0" w:uiPriority="60" w:unhideWhenUsed="0"/>
-    <w:lsdException w:name="Light List Accent 3" w:semiHidden="0" w:uiPriority="61" w:unhideWhenUsed="0"/>
-    <w:lsdException w:name="Light Grid Accent 3" w:semiHidden="0" w:uiPriority="62" w:unhideWhenUsed="0"/>
-    <w:lsdException w:name="Medium Shading 1 Accent 3" w:semiHidden="0" w:uiPriority="63" w:unhideWhenUsed="0"/>
-    <w:lsdException w:name="Medium Shading 2 Accent 3" w:semiHidden="0" w:uiPriority="64" w:unhideWhenUsed="0"/>
-    <w:lsdException w:name="Medium List 1 Accent 3" w:semiHidden="0" w:uiPriority="65" w:unhideWhenUsed="0"/>
-    <w:lsdException w:name="Medium List 2 Accent 3" w:semiHidden="0" w:uiPriority="66" w:unhideWhenUsed="0"/>
-    <w:lsdException w:name="Medium Grid 1 Accent 3" w:semiHidden="0" w:uiPriority="67" w:unhideWhenUsed="0"/>
-    <w:lsdException w:name="Medium Grid 2 Accent 3" w:semiHidden="0" w:uiPriority="68" w:unhideWhenUsed="0"/>
-    <w:lsdException w:name="Medium Grid 3 Accent 3" w:semiHidden="0" w:uiPriority="69" w:unhideWhenUsed="0"/>
-    <w:lsdException w:name="Dark List Accent 3" w:semiHidden="0" w:uiPriority="70" w:unhideWhenUsed="0"/>
-    <w:lsdException w:name="Colorful Shading Accent 3" w:semiHidden="0" w:uiPriority="71" w:unhideWhenUsed="0"/>
-    <w:lsdException w:name="Colorful List Accent 3" w:semiHidden="0" w:uiPriority="72" w:unhideWhenUsed="0"/>
-    <w:lsdException w:name="Colorful Grid Accent 3" w:semiHidden="0" w:uiPriority="73" w:unhideWhenUsed="0"/>
-    <w:lsdException w:name="Light Shading Accent 4" w:semiHidden="0" w:uiPriority="60" w:unhideWhenUsed="0"/>
-    <w:lsdException w:name="Light List Accent 4" w:semiHidden="0" w:uiPriority="61" w:unhideWhenUsed="0"/>
-    <w:lsdException w:name="Light Grid Accent 4" w:semiHidden="0" w:uiPriority="62" w:unhideWhenUsed="0"/>
-    <w:lsdException w:name="Medium Shading 1 Accent 4" w:semiHidden="0" w:uiPriority="63" w:unhideWhenUsed="0"/>
-    <w:lsdException w:name="Medium Shading 2 Accent 4" w:semiHidden="0" w:uiPriority="64" w:unhideWhenUsed="0"/>
-    <w:lsdException w:name="Medium List 1 Accent 4" w:semiHidden="0" w:uiPriority="65" w:unhideWhenUsed="0"/>
-    <w:lsdException w:name="Medium List 2 Accent 4" w:semiHidden="0" w:uiPriority="66" w:unhideWhenUsed="0"/>
-    <w:lsdException w:name="Medium Grid 1 Accent 4" w:semiHidden="0" w:uiPriority="67" w:unhideWhenUsed="0"/>
-    <w:lsdException w:name="Medium Grid 2 Accent 4" w:semiHidden="0" w:uiPriority="68" w:unhideWhenUsed="0"/>
-    <w:lsdException w:name="Medium Grid 3 Accent 4" w:semiHidden="0" w:uiPriority="69" w:unhideWhenUsed="0"/>
-    <w:lsdException w:name="Dark List Accent 4" w:semiHidden="0" w:uiPriority="70" w:unhideWhenUsed="0"/>
-    <w:lsdException w:name="Colorful Shading Accent 4" w:semiHidden="0" w:uiPriority="71" w:unhideWhenUsed="0"/>
-    <w:lsdException w:name="Colorful List Accent 4" w:semiHidden="0" w:uiPriority="72" w:unhideWhenUsed="0"/>
-    <w:lsdException w:name="Colorful Grid Accent 4" w:semiHidden="0" w:uiPriority="73" w:unhideWhenUsed="0"/>
-    <w:lsdException w:name="Light Shading Accent 5" w:semiHidden="0" w:uiPriority="60" w:unhideWhenUsed="0"/>
-    <w:lsdException w:name="Light List Accent 5" w:semiHidden="0" w:uiPriority="61" w:unhideWhenUsed="0"/>
-    <w:lsdException w:name="Light Grid Accent 5" w:semiHidden="0" w:uiPriority="62" w:unhideWhenUsed="0"/>
-    <w:lsdException w:name="Medium Shading 1 Accent 5" w:semiHidden="0" w:uiPriority="63" w:unhideWhenUsed="0"/>
-    <w:lsdException w:name="Medium Shading 2 Accent 5" w:semiHidden="0" w:uiPriority="64" w:unhideWhenUsed="0"/>
-    <w:lsdException w:name="Medium List 1 Accent 5" w:semiHidden="0" w:uiPriority="65" w:unhideWhenUsed="0"/>
-    <w:lsdException w:name="Medium List 2 Accent 5" w:semiHidden="0" w:uiPriority="66" w:unhideWhenUsed="0"/>
-    <w:lsdException w:name="Medium Grid 1 Accent 5" w:semiHidden="0" w:uiPriority="67" w:unhideWhenUsed="0"/>
-    <w:lsdException w:name="Medium Grid 2 Accent 5" w:semiHidden="0" w:uiPriority="68" w:unhideWhenUsed="0"/>
-    <w:lsdException w:name="Medium Grid 3 Accent 5" w:semiHidden="0" w:uiPriority="69" w:unhideWhenUsed="0"/>
-    <w:lsdException w:name="Dark List Accent 5" w:semiHidden="0" w:uiPriority="70" w:unhideWhenUsed="0"/>
-    <w:lsdException w:name="Colorful Shading Accent 5" w:semiHidden="0" w:uiPriority="71" w:unhideWhenUsed="0"/>
-    <w:lsdException w:name="Colorful List Accent 5" w:semiHidden="0" w:uiPriority="72" w:unhideWhenUsed="0"/>
-    <w:lsdException w:name="Colorful Grid Accent 5" w:semiHidden="0" w:uiPriority="73" w:unhideWhenUsed="0"/>
-    <w:lsdException w:name="Light Shading Accent 6" w:semiHidden="0" w:uiPriority="60" w:unhideWhenUsed="0"/>
-    <w:lsdException w:name="Light List Accent 6" w:semiHidden="0" w:uiPriority="61" w:unhideWhenUsed="0"/>
-    <w:lsdException w:name="Light Grid Accent 6" w:semiHidden="0" w:uiPriority="62" w:unhideWhenUsed="0"/>
-    <w:lsdException w:name="Medium Shading 1 Accent 6" w:semiHidden="0" w:uiPriority="63" w:unhideWhenUsed="0"/>
-    <w:lsdException w:name="Medium Shading 2 Accent 6" w:semiHidden="0" w:uiPriority="64" w:unhideWhenUsed="0"/>
-    <w:lsdException w:name="Medium List 1 Accent 6" w:semiHidden="0" w:uiPriority="65" w:unhideWhenUsed="0"/>
-    <w:lsdException w:name="Medium List 2 Accent 6" w:semiHidden="0" w:uiPriority="66" w:unhideWhenUsed="0"/>
-    <w:lsdException w:name="Medium Grid 1 Accent 6" w:semiHidden="0" w:uiPriority="67" w:unhideWhenUsed="0"/>
-    <w:lsdException w:name="Medium Grid 2 Accent 6" w:semiHidden="0" w:uiPriority="68" w:unhideWhenUsed="0"/>
-    <w:lsdException w:name="Medium Grid 3 Accent 6" w:semiHidden="0" w:uiPriority="69" w:unhideWhenUsed="0"/>
-    <w:lsdException w:name="Dark List Accent 6" w:semiHidden="0" w:uiPriority="70" w:unhideWhenUsed="0"/>
-    <w:lsdException w:name="Colorful Shading Accent 6" w:semiHidden="0" w:uiPriority="71" w:unhideWhenUsed="0"/>
-    <w:lsdException w:name="Colorful List Accent 6" w:semiHidden="0" w:uiPriority="72" w:unhideWhenUsed="0"/>
-    <w:lsdException w:name="Colorful Grid Accent 6" w:semiHidden="0" w:uiPriority="73" w:unhideWhenUsed="0"/>
-    <w:lsdException w:name="Subtle Emphasis" w:semiHidden="0" w:uiPriority="19" w:unhideWhenUsed="0" w:qFormat="1"/>
-    <w:lsdException w:name="Intense Emphasis" w:semiHidden="0" w:uiPriority="21" w:unhideWhenUsed="0" w:qFormat="1"/>
-    <w:lsdException w:name="Subtle Reference" w:semiHidden="0" w:uiPriority="31" w:unhideWhenUsed="0" w:qFormat="1"/>
-    <w:lsdException w:name="Intense Reference" w:semiHidden="0" w:uiPriority="32" w:unhideWhenUsed="0" w:qFormat="1"/>
-    <w:lsdException w:name="Book Title" w:semiHidden="0" w:uiPriority="33" w:unhideWhenUsed="0"/>
-    <w:lsdException w:name="Bibliography" w:uiPriority="37"/>
-    <w:lsdException w:name="TOC Heading" w:uiPriority="39" w:qFormat="1"/>
-  </w:latentStyles>
-  <w:style w:type="paragraph" w:default="1" w:styleId="Normal">
-    <w:name w:val="Normal"/>
-    <w:qFormat/>
-    <w:rsid w:val="00C5702A"/>
-    <w:rPr>
-      <w:rFonts w:ascii="Rockwell" w:hAnsi="Rockwell"/>
-      <w:color w:val="000000" w:themeColor="text1"/>
-      <w:sz w:val="24"/>
-      <w:szCs w:val="24"/>
-    </w:rPr>
-  </w:style>
-  <w:style w:type="paragraph" w:styleId="Heading1">
-    <w:name w:val="heading 1"/>
-    <w:basedOn w:val="Normal"/>
-    <w:next w:val="Normal"/>
-    <w:link w:val="Heading1Char"/>
-    <w:autoRedefine/>
-    <w:uiPriority w:val="9"/>
-    <w:qFormat/>
-    <w:rsid w:val="00FF7A08"/>
-    <w:pPr>
-      <w:keepNext/>
-      <w:keepLines/>
-      <w:numPr>
-        <w:numId w:val="10"/>
-      </w:numPr>
-      <w:pBdr>
-        <w:left w:val="single" w:sz="8" w:space="4" w:color="C00000"/>
-        <w:bottom w:val="single" w:sz="8" w:space="1" w:color="C00000"/>
-      </w:pBdr>
-      <w:spacing w:before="120" w:after="360"/>
-      <w:outlineLvl w:val="0"/>
-    </w:pPr>
-    <w:rPr>
-      <w:rFonts w:ascii="Code Pro Bold" w:eastAsiaTheme="majorEastAsia" w:hAnsi="Code Pro Bold" w:cstheme="majorBidi"/>
-      <w:bCs/>
-      <w:color w:val="191816"/>
-      <w:sz w:val="48"/>
-      <w:szCs w:val="32"/>
-    </w:rPr>
-  </w:style>
-  <w:style w:type="paragraph" w:styleId="Heading2">
-    <w:name w:val="heading 2"/>
-    <w:basedOn w:val="Normal"/>
-    <w:next w:val="Normal"/>
-    <w:link w:val="Heading2Char"/>
-    <w:autoRedefine/>
-    <w:uiPriority w:val="9"/>
-    <w:unhideWhenUsed/>
-    <w:qFormat/>
-    <w:rsid w:val="00FF7A08"/>
-    <w:pPr>
-      <w:keepNext/>
-      <w:keepLines/>
-      <w:numPr>
-        <w:ilvl w:val="1"/>
-        <w:numId w:val="10"/>
-      </w:numPr>
-      <w:spacing w:before="360"/>
-      <w:outlineLvl w:val="1"/>
-    </w:pPr>
-    <w:rPr>
-      <w:rFonts w:ascii="Code Pro Bold" w:eastAsiaTheme="majorEastAsia" w:hAnsi="Code Pro Bold" w:cstheme="majorBidi"/>
-      <w:bCs/>
-      <w:color w:val="191816"/>
-      <w:sz w:val="36"/>
-      <w:szCs w:val="26"/>
-    </w:rPr>
-  </w:style>
-  <w:style w:type="paragraph" w:styleId="Heading3">
-    <w:name w:val="heading 3"/>
-    <w:basedOn w:val="Normal"/>
-    <w:next w:val="Normal"/>
-    <w:link w:val="Heading3Char"/>
-    <w:autoRedefine/>
-    <w:uiPriority w:val="9"/>
-    <w:unhideWhenUsed/>
-    <w:qFormat/>
-    <w:rsid w:val="00FF7A08"/>
-    <w:pPr>
-      <w:keepNext/>
-      <w:keepLines/>
-      <w:numPr>
-        <w:ilvl w:val="2"/>
-        <w:numId w:val="10"/>
-      </w:numPr>
-      <w:spacing w:before="120" w:after="120"/>
-      <w:outlineLvl w:val="2"/>
-    </w:pPr>
-    <w:rPr>
-      <w:rFonts w:ascii="Code Pro Bold" w:eastAsiaTheme="majorEastAsia" w:hAnsi="Code Pro Bold" w:cstheme="majorBidi"/>
-      <w:bCs/>
-      <w:color w:val="191816"/>
-      <w:sz w:val="36"/>
-    </w:rPr>
-  </w:style>
-  <w:style w:type="paragraph" w:styleId="Heading4">
-    <w:name w:val="heading 4"/>
-    <w:basedOn w:val="Normal"/>
-    <w:next w:val="Normal"/>
-    <w:link w:val="Heading4Char"/>
-    <w:autoRedefine/>
-    <w:uiPriority w:val="9"/>
-    <w:unhideWhenUsed/>
-    <w:qFormat/>
-    <w:rsid w:val="00816DA9"/>
-    <w:pPr>
-      <w:keepNext/>
-      <w:keepLines/>
-      <w:numPr>
-        <w:ilvl w:val="3"/>
-        <w:numId w:val="10"/>
-      </w:numPr>
-      <w:spacing w:before="120" w:after="120"/>
-      <w:outlineLvl w:val="3"/>
-    </w:pPr>
-    <w:rPr>
-      <w:rFonts w:ascii="Code Pro Bold" w:eastAsiaTheme="majorEastAsia" w:hAnsi="Code Pro Bold" w:cstheme="majorBidi"/>
-      <w:bCs/>
-      <w:iCs/>
-      <w:color w:val="191816"/>
-      <w:sz w:val="36"/>
-    </w:rPr>
-  </w:style>
-  <w:style w:type="paragraph" w:styleId="Heading5">
-    <w:name w:val="heading 5"/>
-    <w:basedOn w:val="Normal"/>
-    <w:next w:val="Normal"/>
-    <w:link w:val="Heading5Char"/>
-    <w:uiPriority w:val="9"/>
-    <w:unhideWhenUsed/>
-    <w:qFormat/>
-    <w:rsid w:val="00816DA9"/>
-    <w:pPr>
-      <w:keepNext/>
-      <w:keepLines/>
-      <w:numPr>
-        <w:ilvl w:val="4"/>
-        <w:numId w:val="10"/>
-      </w:numPr>
-      <w:outlineLvl w:val="4"/>
-    </w:pPr>
-    <w:rPr>
-      <w:rFonts w:ascii="Code Pro Bold" w:eastAsiaTheme="majorEastAsia" w:hAnsi="Code Pro Bold" w:cstheme="majorBidi"/>
-      <w:color w:val="191816"/>
-      <w:sz w:val="36"/>
-    </w:rPr>
-  </w:style>
-  <w:style w:type="paragraph" w:styleId="Heading6">
-    <w:name w:val="heading 6"/>
-    <w:basedOn w:val="Normal"/>
-    <w:next w:val="Normal"/>
-    <w:link w:val="Heading6Char"/>
-    <w:uiPriority w:val="9"/>
-    <w:semiHidden/>
-    <w:unhideWhenUsed/>
-    <w:qFormat/>
-    <w:rsid w:val="00FF7A08"/>
-    <w:pPr>
-      <w:keepNext/>
-      <w:keepLines/>
-      <w:numPr>
-        <w:ilvl w:val="5"/>
-        <w:numId w:val="10"/>
-      </w:numPr>
-      <w:spacing w:before="200"/>
-      <w:outlineLvl w:val="5"/>
-    </w:pPr>
-    <w:rPr>
-      <w:rFonts w:asciiTheme="majorHAnsi" w:eastAsiaTheme="majorEastAsia" w:hAnsiTheme="majorHAnsi" w:cstheme="majorBidi"/>
-      <w:i/>
-      <w:iCs/>
-      <w:color w:val="243F60" w:themeColor="accent1" w:themeShade="7F"/>
-    </w:rPr>
-  </w:style>
-  <w:style w:type="paragraph" w:styleId="Heading7">
-    <w:name w:val="heading 7"/>
-    <w:basedOn w:val="Normal"/>
-    <w:next w:val="Normal"/>
-    <w:link w:val="Heading7Char"/>
-    <w:uiPriority w:val="9"/>
-    <w:semiHidden/>
-    <w:unhideWhenUsed/>
-    <w:qFormat/>
-    <w:rsid w:val="00FF7A08"/>
-    <w:pPr>
-      <w:keepNext/>
-      <w:keepLines/>
-      <w:numPr>
-        <w:ilvl w:val="6"/>
-        <w:numId w:val="10"/>
-      </w:numPr>
-      <w:spacing w:before="200"/>
-      <w:outlineLvl w:val="6"/>
-    </w:pPr>
-    <w:rPr>
-      <w:rFonts w:asciiTheme="majorHAnsi" w:eastAsiaTheme="majorEastAsia" w:hAnsiTheme="majorHAnsi" w:cstheme="majorBidi"/>
-      <w:i/>
-      <w:iCs/>
-      <w:color w:val="404040" w:themeColor="text1" w:themeTint="BF"/>
-    </w:rPr>
-  </w:style>
-  <w:style w:type="paragraph" w:styleId="Heading8">
-    <w:name w:val="heading 8"/>
-    <w:basedOn w:val="Normal"/>
-    <w:next w:val="Normal"/>
-    <w:link w:val="Heading8Char"/>
-    <w:uiPriority w:val="9"/>
-    <w:semiHidden/>
-    <w:unhideWhenUsed/>
-    <w:qFormat/>
-    <w:rsid w:val="00FF7A08"/>
-    <w:pPr>
-      <w:keepNext/>
-      <w:keepLines/>
-      <w:numPr>
-        <w:ilvl w:val="7"/>
-        <w:numId w:val="10"/>
-      </w:numPr>
-      <w:spacing w:before="200"/>
-      <w:outlineLvl w:val="7"/>
-    </w:pPr>
-    <w:rPr>
-      <w:rFonts w:asciiTheme="majorHAnsi" w:eastAsiaTheme="majorEastAsia" w:hAnsiTheme="majorHAnsi" w:cstheme="majorBidi"/>
-      <w:color w:val="404040" w:themeColor="text1" w:themeTint="BF"/>
-      <w:sz w:val="20"/>
-      <w:szCs w:val="20"/>
-    </w:rPr>
-  </w:style>
-  <w:style w:type="paragraph" w:styleId="Heading9">
-    <w:name w:val="heading 9"/>
-    <w:basedOn w:val="Normal"/>
-    <w:next w:val="Normal"/>
-    <w:link w:val="Heading9Char"/>
-    <w:uiPriority w:val="9"/>
-    <w:semiHidden/>
-    <w:unhideWhenUsed/>
-    <w:qFormat/>
-    <w:rsid w:val="00FF7A08"/>
-    <w:pPr>
-      <w:keepNext/>
-      <w:keepLines/>
-      <w:numPr>
-        <w:ilvl w:val="8"/>
-        <w:numId w:val="10"/>
-      </w:numPr>
-      <w:spacing w:before="200"/>
-      <w:outlineLvl w:val="8"/>
-    </w:pPr>
-    <w:rPr>
-      <w:rFonts w:asciiTheme="majorHAnsi" w:eastAsiaTheme="majorEastAsia" w:hAnsiTheme="majorHAnsi" w:cstheme="majorBidi"/>
-      <w:i/>
-      <w:iCs/>
-      <w:color w:val="404040" w:themeColor="text1" w:themeTint="BF"/>
-      <w:sz w:val="20"/>
-      <w:szCs w:val="20"/>
-    </w:rPr>
-  </w:style>
-  <w:style w:type="character" w:default="1" w:styleId="DefaultParagraphFont">
-    <w:name w:val="Default Paragraph Font"/>
-    <w:uiPriority w:val="1"/>
-    <w:semiHidden/>
-    <w:unhideWhenUsed/>
-  </w:style>
-  <w:style w:type="table" w:default="1" w:styleId="TableNormal">
-    <w:name w:val="Normal Table"/>
-    <w:uiPriority w:val="99"/>
-    <w:semiHidden/>
-    <w:unhideWhenUsed/>
-    <w:tblPr>
-      <w:tblInd w:w="0" w:type="dxa"/>
-      <w:tblCellMar>
-        <w:top w:w="0" w:type="dxa"/>
-        <w:left w:w="108" w:type="dxa"/>
-        <w:bottom w:w="0" w:type="dxa"/>
-        <w:right w:w="108" w:type="dxa"/>
-      </w:tblCellMar>
-    </w:tblPr>
-  </w:style>
-  <w:style w:type="numbering" w:default="1" w:styleId="NoList">
-    <w:name w:val="No List"/>
-    <w:uiPriority w:val="99"/>
-    <w:semiHidden/>
-    <w:unhideWhenUsed/>
-  </w:style>
-  <w:style w:type="paragraph" w:customStyle="1" w:styleId="InstructiveText">
-    <w:name w:val="Instructive Text"/>
-    <w:basedOn w:val="Normal"/>
-    <w:link w:val="InstructiveTextChar"/>
-    <w:autoRedefine/>
-    <w:rsid w:val="00A4118A"/>
-    <w:pPr>
-      <w:spacing w:before="60" w:after="60"/>
-      <w:ind w:left="720" w:hanging="360"/>
-    </w:pPr>
-    <w:rPr>
-      <w:rFonts w:ascii="Arial" w:eastAsia="Times New Roman" w:hAnsi="Arial" w:cs="Times New Roman"/>
-      <w:i/>
-      <w:color w:val="7F7F7F" w:themeColor="text1" w:themeTint="80"/>
-      <w:sz w:val="20"/>
-      <w:szCs w:val="20"/>
-      <w:lang w:val="en-AU" w:eastAsia="en-AU"/>
-    </w:rPr>
-  </w:style>
-  <w:style w:type="character" w:customStyle="1" w:styleId="InstructiveTextChar">
-    <w:name w:val="Instructive Text Char"/>
-    <w:link w:val="InstructiveText"/>
-    <w:rsid w:val="00A4118A"/>
-    <w:rPr>
-      <w:rFonts w:ascii="Arial" w:eastAsia="Times New Roman" w:hAnsi="Arial" w:cs="Times New Roman"/>
-      <w:i/>
-      <w:color w:val="7F7F7F" w:themeColor="text1" w:themeTint="80"/>
-      <w:lang w:val="en-AU" w:eastAsia="en-AU"/>
-    </w:rPr>
-  </w:style>
-  <w:style w:type="paragraph" w:styleId="BalloonText">
-    <w:name w:val="Balloon Text"/>
-    <w:basedOn w:val="Normal"/>
-    <w:link w:val="BalloonTextChar"/>
-    <w:uiPriority w:val="99"/>
-    <w:semiHidden/>
-    <w:unhideWhenUsed/>
-    <w:rsid w:val="003B0F7B"/>
-    <w:rPr>
-      <w:rFonts w:ascii="Lucida Grande" w:hAnsi="Lucida Grande" w:cs="Lucida Grande"/>
-      <w:sz w:val="18"/>
-      <w:szCs w:val="18"/>
-    </w:rPr>
-  </w:style>
-  <w:style w:type="character" w:customStyle="1" w:styleId="BalloonTextChar">
-    <w:name w:val="Balloon Text Char"/>
-    <w:basedOn w:val="DefaultParagraphFont"/>
-    <w:link w:val="BalloonText"/>
-    <w:uiPriority w:val="99"/>
-    <w:semiHidden/>
-    <w:rsid w:val="003B0F7B"/>
-    <w:rPr>
-      <w:rFonts w:ascii="Lucida Grande" w:hAnsi="Lucida Grande" w:cs="Lucida Grande"/>
-      <w:sz w:val="18"/>
-      <w:szCs w:val="18"/>
-    </w:rPr>
-  </w:style>
-  <w:style w:type="paragraph" w:styleId="Title">
-    <w:name w:val="Title"/>
-    <w:basedOn w:val="Normal"/>
-    <w:next w:val="Normal"/>
-    <w:link w:val="TitleChar"/>
-    <w:autoRedefine/>
-    <w:uiPriority w:val="10"/>
-    <w:qFormat/>
-    <w:rsid w:val="00B17E55"/>
-    <w:pPr>
-      <w:contextualSpacing/>
-    </w:pPr>
-    <w:rPr>
-      <w:rFonts w:ascii="Code Pro Bold" w:eastAsiaTheme="majorEastAsia" w:hAnsi="Code Pro Bold" w:cstheme="majorBidi"/>
-      <w:color w:val="C00000"/>
-      <w:spacing w:val="5"/>
-      <w:kern w:val="28"/>
-      <w:sz w:val="56"/>
-      <w:szCs w:val="52"/>
-    </w:rPr>
-  </w:style>
-  <w:style w:type="character" w:customStyle="1" w:styleId="TitleChar">
-    <w:name w:val="Title Char"/>
-    <w:basedOn w:val="DefaultParagraphFont"/>
-    <w:link w:val="Title"/>
-    <w:uiPriority w:val="10"/>
-    <w:rsid w:val="00B17E55"/>
-    <w:rPr>
-      <w:rFonts w:ascii="Code Pro Bold" w:eastAsiaTheme="majorEastAsia" w:hAnsi="Code Pro Bold" w:cstheme="majorBidi"/>
-      <w:color w:val="C00000"/>
-      <w:spacing w:val="5"/>
-      <w:kern w:val="28"/>
-      <w:sz w:val="56"/>
-      <w:szCs w:val="52"/>
-    </w:rPr>
-  </w:style>
-  <w:style w:type="character" w:customStyle="1" w:styleId="Heading1Char">
-    <w:name w:val="Heading 1 Char"/>
-    <w:basedOn w:val="DefaultParagraphFont"/>
-    <w:link w:val="Heading1"/>
-    <w:uiPriority w:val="9"/>
-    <w:rsid w:val="00FF7A08"/>
-    <w:rPr>
-      <w:rFonts w:ascii="Code Pro Bold" w:eastAsiaTheme="majorEastAsia" w:hAnsi="Code Pro Bold" w:cstheme="majorBidi"/>
-      <w:bCs/>
-      <w:color w:val="191816"/>
-      <w:sz w:val="48"/>
-      <w:szCs w:val="32"/>
-    </w:rPr>
-  </w:style>
-  <w:style w:type="character" w:customStyle="1" w:styleId="Heading2Char">
-    <w:name w:val="Heading 2 Char"/>
-    <w:basedOn w:val="DefaultParagraphFont"/>
-    <w:link w:val="Heading2"/>
-    <w:uiPriority w:val="9"/>
-    <w:rsid w:val="00FF7A08"/>
-    <w:rPr>
-      <w:rFonts w:ascii="Code Pro Bold" w:eastAsiaTheme="majorEastAsia" w:hAnsi="Code Pro Bold" w:cstheme="majorBidi"/>
-      <w:bCs/>
-      <w:color w:val="191816"/>
-      <w:sz w:val="36"/>
-      <w:szCs w:val="26"/>
-    </w:rPr>
-  </w:style>
-  <w:style w:type="paragraph" w:styleId="Subtitle">
-    <w:name w:val="Subtitle"/>
-    <w:basedOn w:val="Normal"/>
-    <w:next w:val="Normal"/>
-    <w:link w:val="SubtitleChar"/>
-    <w:autoRedefine/>
-    <w:uiPriority w:val="11"/>
-    <w:qFormat/>
-    <w:rsid w:val="002D039D"/>
-    <w:pPr>
-      <w:numPr>
-        <w:ilvl w:val="1"/>
-      </w:numPr>
-    </w:pPr>
-    <w:rPr>
-      <w:rFonts w:ascii="Code Pro Bold" w:eastAsiaTheme="majorEastAsia" w:hAnsi="Code Pro Bold" w:cstheme="majorBidi"/>
-      <w:iCs/>
-      <w:color w:val="191816"/>
-      <w:spacing w:val="15"/>
-      <w:sz w:val="36"/>
-    </w:rPr>
-  </w:style>
-  <w:style w:type="character" w:customStyle="1" w:styleId="SubtitleChar">
-    <w:name w:val="Subtitle Char"/>
-    <w:basedOn w:val="DefaultParagraphFont"/>
-    <w:link w:val="Subtitle"/>
-    <w:uiPriority w:val="11"/>
-    <w:rsid w:val="002D039D"/>
-    <w:rPr>
-      <w:rFonts w:ascii="Code Pro Bold" w:eastAsiaTheme="majorEastAsia" w:hAnsi="Code Pro Bold" w:cstheme="majorBidi"/>
-      <w:iCs/>
-      <w:color w:val="191816"/>
-      <w:spacing w:val="15"/>
-      <w:sz w:val="36"/>
-      <w:szCs w:val="24"/>
-    </w:rPr>
-  </w:style>
-  <w:style w:type="paragraph" w:styleId="Footer">
-    <w:name w:val="footer"/>
-    <w:basedOn w:val="Normal"/>
-    <w:link w:val="FooterChar"/>
-    <w:uiPriority w:val="99"/>
-    <w:unhideWhenUsed/>
-    <w:rsid w:val="00DA6DC8"/>
-    <w:pPr>
-      <w:tabs>
-        <w:tab w:val="center" w:pos="4320"/>
-        <w:tab w:val="right" w:pos="8640"/>
-      </w:tabs>
-    </w:pPr>
-  </w:style>
-  <w:style w:type="character" w:customStyle="1" w:styleId="FooterChar">
-    <w:name w:val="Footer Char"/>
-    <w:basedOn w:val="DefaultParagraphFont"/>
-    <w:link w:val="Footer"/>
-    <w:uiPriority w:val="99"/>
-    <w:rsid w:val="00DA6DC8"/>
-    <w:rPr>
-      <w:rFonts w:ascii="Rockwell" w:hAnsi="Rockwell"/>
-      <w:color w:val="000000" w:themeColor="text1"/>
-      <w:sz w:val="24"/>
-      <w:szCs w:val="24"/>
-    </w:rPr>
-  </w:style>
-  <w:style w:type="character" w:styleId="PageNumber">
-    <w:name w:val="page number"/>
-    <w:basedOn w:val="DefaultParagraphFont"/>
-    <w:uiPriority w:val="99"/>
-    <w:semiHidden/>
-    <w:unhideWhenUsed/>
-    <w:rsid w:val="00DA6DC8"/>
-  </w:style>
-  <w:style w:type="paragraph" w:styleId="Header">
-    <w:name w:val="header"/>
-    <w:basedOn w:val="Normal"/>
-    <w:link w:val="HeaderChar"/>
-    <w:uiPriority w:val="99"/>
-    <w:unhideWhenUsed/>
-    <w:rsid w:val="004B745B"/>
-    <w:pPr>
-      <w:tabs>
-        <w:tab w:val="center" w:pos="4320"/>
-        <w:tab w:val="right" w:pos="8640"/>
-      </w:tabs>
-    </w:pPr>
-  </w:style>
-  <w:style w:type="character" w:customStyle="1" w:styleId="HeaderChar">
-    <w:name w:val="Header Char"/>
-    <w:basedOn w:val="DefaultParagraphFont"/>
-    <w:link w:val="Header"/>
-    <w:uiPriority w:val="99"/>
-    <w:rsid w:val="004B745B"/>
-    <w:rPr>
-      <w:rFonts w:ascii="Rockwell" w:hAnsi="Rockwell"/>
-      <w:color w:val="000000" w:themeColor="text1"/>
-      <w:sz w:val="24"/>
-      <w:szCs w:val="24"/>
-    </w:rPr>
-  </w:style>
-  <w:style w:type="paragraph" w:customStyle="1" w:styleId="SubtitleAlt">
-    <w:name w:val="Subtitle Alt"/>
-    <w:basedOn w:val="Subtitle"/>
-    <w:next w:val="Subtitle"/>
-    <w:autoRedefine/>
-    <w:qFormat/>
-    <w:rsid w:val="00042445"/>
-    <w:pPr>
-      <w:jc w:val="right"/>
-    </w:pPr>
-    <w:rPr>
-      <w:rFonts w:ascii="Code Pro" w:hAnsi="Code Pro"/>
-    </w:rPr>
-  </w:style>
-  <w:style w:type="paragraph" w:customStyle="1" w:styleId="Heading">
-    <w:name w:val="Heading"/>
-    <w:basedOn w:val="Normal"/>
-    <w:next w:val="Normal"/>
-    <w:autoRedefine/>
-    <w:qFormat/>
-    <w:rsid w:val="00B21C4E"/>
-    <w:pPr>
-      <w:spacing w:before="240" w:after="40"/>
-    </w:pPr>
-    <w:rPr>
-      <w:rFonts w:eastAsia="Times New Roman" w:cs="Times New Roman"/>
-      <w:b/>
-      <w:sz w:val="28"/>
-      <w:szCs w:val="20"/>
-      <w:lang w:val="en-AU" w:eastAsia="en-US"/>
-    </w:rPr>
-  </w:style>
-  <w:style w:type="character" w:customStyle="1" w:styleId="Heading3Char">
-    <w:name w:val="Heading 3 Char"/>
-    <w:basedOn w:val="DefaultParagraphFont"/>
-    <w:link w:val="Heading3"/>
-    <w:uiPriority w:val="9"/>
-    <w:rsid w:val="00FF7A08"/>
-    <w:rPr>
-      <w:rFonts w:ascii="Code Pro Bold" w:eastAsiaTheme="majorEastAsia" w:hAnsi="Code Pro Bold" w:cstheme="majorBidi"/>
-      <w:bCs/>
-      <w:color w:val="191816"/>
-      <w:sz w:val="36"/>
-      <w:szCs w:val="24"/>
-    </w:rPr>
-  </w:style>
-  <w:style w:type="character" w:customStyle="1" w:styleId="Heading4Char">
-    <w:name w:val="Heading 4 Char"/>
-    <w:basedOn w:val="DefaultParagraphFont"/>
-    <w:link w:val="Heading4"/>
-    <w:uiPriority w:val="9"/>
-    <w:rsid w:val="00816DA9"/>
-    <w:rPr>
-      <w:rFonts w:ascii="Code Pro Bold" w:eastAsiaTheme="majorEastAsia" w:hAnsi="Code Pro Bold" w:cstheme="majorBidi"/>
-      <w:bCs/>
-      <w:iCs/>
-      <w:color w:val="191816"/>
-      <w:sz w:val="36"/>
-      <w:szCs w:val="24"/>
-    </w:rPr>
-  </w:style>
-  <w:style w:type="character" w:customStyle="1" w:styleId="Heading5Char">
-    <w:name w:val="Heading 5 Char"/>
-    <w:basedOn w:val="DefaultParagraphFont"/>
-    <w:link w:val="Heading5"/>
-    <w:uiPriority w:val="9"/>
-    <w:rsid w:val="00816DA9"/>
-    <w:rPr>
-      <w:rFonts w:ascii="Code Pro Bold" w:eastAsiaTheme="majorEastAsia" w:hAnsi="Code Pro Bold" w:cstheme="majorBidi"/>
-      <w:color w:val="191816"/>
-      <w:sz w:val="36"/>
-      <w:szCs w:val="24"/>
-    </w:rPr>
-  </w:style>
-  <w:style w:type="table" w:styleId="TableGrid">
-    <w:name w:val="Table Grid"/>
-    <w:basedOn w:val="TableNormal"/>
-    <w:uiPriority w:val="59"/>
-    <w:rsid w:val="00C26530"/>
-    <w:tblPr>
-      <w:tblBorders>
-        <w:top w:val="single" w:sz="4" w:space="0" w:color="auto"/>
-        <w:left w:val="single" w:sz="4" w:space="0" w:color="auto"/>
-        <w:bottom w:val="single" w:sz="4" w:space="0" w:color="auto"/>
-        <w:right w:val="single" w:sz="4" w:space="0" w:color="auto"/>
-        <w:insideH w:val="single" w:sz="4" w:space="0" w:color="auto"/>
-        <w:insideV w:val="single" w:sz="4" w:space="0" w:color="auto"/>
-      </w:tblBorders>
-    </w:tblPr>
-  </w:style>
-  <w:style w:type="table" w:customStyle="1" w:styleId="FCBDev">
-    <w:name w:val="FCB Dev"/>
-    <w:basedOn w:val="TableNormal"/>
-    <w:uiPriority w:val="99"/>
-    <w:rsid w:val="00295D1B"/>
-    <w:rPr>
-      <w:rFonts w:ascii="Rockwell" w:hAnsi="Rockwell"/>
-      <w:sz w:val="24"/>
-    </w:rPr>
-    <w:tblPr>
-      <w:tblStyleRowBandSize w:val="1"/>
-      <w:tblInd w:w="144" w:type="dxa"/>
-      <w:tblBorders>
-        <w:top w:val="single" w:sz="4" w:space="0" w:color="BFBFBF" w:themeColor="background1" w:themeShade="BF"/>
-        <w:left w:val="single" w:sz="4" w:space="0" w:color="BFBFBF" w:themeColor="background1" w:themeShade="BF"/>
-        <w:bottom w:val="single" w:sz="4" w:space="0" w:color="BFBFBF" w:themeColor="background1" w:themeShade="BF"/>
-        <w:right w:val="single" w:sz="4" w:space="0" w:color="BFBFBF" w:themeColor="background1" w:themeShade="BF"/>
-        <w:insideH w:val="single" w:sz="4" w:space="0" w:color="BFBFBF" w:themeColor="background1" w:themeShade="BF"/>
-        <w:insideV w:val="single" w:sz="4" w:space="0" w:color="BFBFBF" w:themeColor="background1" w:themeShade="BF"/>
-      </w:tblBorders>
-      <w:tblCellMar>
-        <w:top w:w="29" w:type="dxa"/>
-        <w:left w:w="115" w:type="dxa"/>
-        <w:bottom w:w="29" w:type="dxa"/>
-        <w:right w:w="115" w:type="dxa"/>
-      </w:tblCellMar>
-    </w:tblPr>
-    <w:tblStylePr w:type="firstRow">
-      <w:rPr>
-        <w:rFonts w:ascii="Rockwell" w:hAnsi="Rockwell"/>
-        <w:color w:val="C00000"/>
-        <w:sz w:val="24"/>
-      </w:rPr>
-      <w:tblPr/>
-      <w:tcPr>
-        <w:shd w:val="clear" w:color="auto" w:fill="191816"/>
-      </w:tcPr>
-    </w:tblStylePr>
-    <w:tblStylePr w:type="band1Horz">
-      <w:rPr>
-        <w:color w:val="auto"/>
-      </w:rPr>
-    </w:tblStylePr>
-    <w:tblStylePr w:type="band2Horz">
-      <w:rPr>
-        <w:color w:val="auto"/>
-      </w:rPr>
-    </w:tblStylePr>
-  </w:style>
-  <w:style w:type="paragraph" w:styleId="ListParagraph">
-    <w:name w:val="List Paragraph"/>
-    <w:aliases w:val="Unordered List Paragraph"/>
-    <w:basedOn w:val="Normal"/>
-    <w:autoRedefine/>
-    <w:uiPriority w:val="34"/>
-    <w:qFormat/>
-    <w:rsid w:val="00A4118A"/>
-    <w:pPr>
-      <w:numPr>
-        <w:numId w:val="1"/>
-      </w:numPr>
-      <w:contextualSpacing/>
-    </w:pPr>
-  </w:style>
-  <w:style w:type="numbering" w:customStyle="1" w:styleId="OrderedListFormat">
-    <w:name w:val="Ordered List Format"/>
-    <w:basedOn w:val="NoList"/>
-    <w:uiPriority w:val="99"/>
-    <w:rsid w:val="00A4118A"/>
-    <w:pPr>
-      <w:numPr>
-        <w:numId w:val="2"/>
-      </w:numPr>
-    </w:pPr>
-  </w:style>
-  <w:style w:type="numbering" w:customStyle="1" w:styleId="UnorderedList">
-    <w:name w:val="Unordered List"/>
-    <w:basedOn w:val="NoList"/>
-    <w:uiPriority w:val="99"/>
-    <w:rsid w:val="00A4118A"/>
-    <w:pPr>
-      <w:numPr>
-        <w:numId w:val="3"/>
-      </w:numPr>
-    </w:pPr>
-  </w:style>
-  <w:style w:type="paragraph" w:styleId="ListBullet">
-    <w:name w:val="List Bullet"/>
-    <w:basedOn w:val="Normal"/>
-    <w:uiPriority w:val="99"/>
-    <w:unhideWhenUsed/>
-    <w:rsid w:val="00A4118A"/>
-    <w:pPr>
-      <w:numPr>
-        <w:numId w:val="6"/>
-      </w:numPr>
-      <w:contextualSpacing/>
-    </w:pPr>
-  </w:style>
-  <w:style w:type="paragraph" w:styleId="ListBullet2">
-    <w:name w:val="List Bullet 2"/>
-    <w:basedOn w:val="Normal"/>
-    <w:uiPriority w:val="99"/>
-    <w:unhideWhenUsed/>
-    <w:rsid w:val="00A4118A"/>
-    <w:pPr>
-      <w:numPr>
-        <w:numId w:val="4"/>
-      </w:numPr>
-      <w:contextualSpacing/>
-    </w:pPr>
-  </w:style>
-  <w:style w:type="numbering" w:customStyle="1" w:styleId="Style1">
-    <w:name w:val="Style1"/>
-    <w:basedOn w:val="NoList"/>
-    <w:uiPriority w:val="99"/>
-    <w:rsid w:val="00A4118A"/>
-    <w:pPr>
-      <w:numPr>
-        <w:numId w:val="5"/>
-      </w:numPr>
-    </w:pPr>
-  </w:style>
-  <w:style w:type="numbering" w:customStyle="1" w:styleId="UnorderedList-FCBDev">
-    <w:name w:val="Unordered List - FCB Dev"/>
-    <w:basedOn w:val="NoList"/>
-    <w:uiPriority w:val="99"/>
-    <w:rsid w:val="00A4118A"/>
-    <w:pPr>
-      <w:numPr>
-        <w:numId w:val="7"/>
-      </w:numPr>
-    </w:pPr>
-  </w:style>
-  <w:style w:type="character" w:customStyle="1" w:styleId="Heading6Char">
-    <w:name w:val="Heading 6 Char"/>
-    <w:basedOn w:val="DefaultParagraphFont"/>
-    <w:link w:val="Heading6"/>
-    <w:uiPriority w:val="9"/>
-    <w:semiHidden/>
-    <w:rsid w:val="00FF7A08"/>
-    <w:rPr>
-      <w:rFonts w:asciiTheme="majorHAnsi" w:eastAsiaTheme="majorEastAsia" w:hAnsiTheme="majorHAnsi" w:cstheme="majorBidi"/>
-      <w:i/>
-      <w:iCs/>
-      <w:color w:val="243F60" w:themeColor="accent1" w:themeShade="7F"/>
-      <w:sz w:val="24"/>
-      <w:szCs w:val="24"/>
-    </w:rPr>
-  </w:style>
-  <w:style w:type="paragraph" w:styleId="TOC2">
-    <w:name w:val="toc 2"/>
-    <w:basedOn w:val="Normal"/>
-    <w:next w:val="Normal"/>
-    <w:autoRedefine/>
-    <w:uiPriority w:val="39"/>
-    <w:unhideWhenUsed/>
-    <w:rsid w:val="00151340"/>
-    <w:pPr>
-      <w:tabs>
-        <w:tab w:val="left" w:pos="610"/>
-        <w:tab w:val="right" w:leader="dot" w:pos="10790"/>
-      </w:tabs>
-      <w:ind w:left="240"/>
-    </w:pPr>
-  </w:style>
-  <w:style w:type="paragraph" w:styleId="TOC1">
-    <w:name w:val="toc 1"/>
-    <w:basedOn w:val="Normal"/>
-    <w:next w:val="Normal"/>
-    <w:autoRedefine/>
-    <w:uiPriority w:val="39"/>
-    <w:unhideWhenUsed/>
-    <w:rsid w:val="000B357C"/>
-    <w:pPr>
-      <w:spacing w:after="100"/>
-    </w:pPr>
-  </w:style>
-  <w:style w:type="paragraph" w:styleId="TOC3">
-    <w:name w:val="toc 3"/>
-    <w:basedOn w:val="Normal"/>
-    <w:next w:val="Normal"/>
-    <w:autoRedefine/>
-    <w:uiPriority w:val="39"/>
-    <w:unhideWhenUsed/>
-    <w:rsid w:val="00A4118A"/>
-    <w:pPr>
-      <w:tabs>
-        <w:tab w:val="left" w:pos="1050"/>
-        <w:tab w:val="right" w:leader="dot" w:pos="10790"/>
-      </w:tabs>
-      <w:ind w:left="480"/>
-    </w:pPr>
-  </w:style>
-  <w:style w:type="paragraph" w:styleId="TOC4">
-    <w:name w:val="toc 4"/>
-    <w:basedOn w:val="Normal"/>
-    <w:next w:val="Normal"/>
-    <w:autoRedefine/>
-    <w:uiPriority w:val="39"/>
-    <w:unhideWhenUsed/>
-    <w:rsid w:val="000B357C"/>
-    <w:pPr>
-      <w:ind w:left="720"/>
-    </w:pPr>
-  </w:style>
-  <w:style w:type="paragraph" w:styleId="TOC5">
-    <w:name w:val="toc 5"/>
-    <w:basedOn w:val="Normal"/>
-    <w:next w:val="Normal"/>
-    <w:autoRedefine/>
-    <w:uiPriority w:val="39"/>
-    <w:unhideWhenUsed/>
-    <w:rsid w:val="000B357C"/>
-    <w:pPr>
-      <w:ind w:left="960"/>
-    </w:pPr>
-  </w:style>
-  <w:style w:type="paragraph" w:styleId="TOC6">
-    <w:name w:val="toc 6"/>
-    <w:basedOn w:val="Normal"/>
-    <w:next w:val="Normal"/>
-    <w:autoRedefine/>
-    <w:uiPriority w:val="39"/>
-    <w:unhideWhenUsed/>
-    <w:rsid w:val="000B357C"/>
-    <w:pPr>
-      <w:ind w:left="1200"/>
-    </w:pPr>
-  </w:style>
-  <w:style w:type="paragraph" w:styleId="TOC7">
-    <w:name w:val="toc 7"/>
-    <w:basedOn w:val="Normal"/>
-    <w:next w:val="Normal"/>
-    <w:autoRedefine/>
-    <w:uiPriority w:val="39"/>
-    <w:unhideWhenUsed/>
-    <w:rsid w:val="000B357C"/>
-    <w:pPr>
-      <w:ind w:left="1440"/>
-    </w:pPr>
-  </w:style>
-  <w:style w:type="paragraph" w:styleId="TOC8">
-    <w:name w:val="toc 8"/>
-    <w:basedOn w:val="Normal"/>
-    <w:next w:val="Normal"/>
-    <w:autoRedefine/>
-    <w:uiPriority w:val="39"/>
-    <w:unhideWhenUsed/>
-    <w:rsid w:val="000B357C"/>
-    <w:pPr>
-      <w:ind w:left="1680"/>
-    </w:pPr>
-  </w:style>
-  <w:style w:type="paragraph" w:styleId="TOC9">
-    <w:name w:val="toc 9"/>
-    <w:basedOn w:val="Normal"/>
-    <w:next w:val="Normal"/>
-    <w:autoRedefine/>
-    <w:uiPriority w:val="39"/>
-    <w:unhideWhenUsed/>
-    <w:rsid w:val="000B357C"/>
-    <w:pPr>
-      <w:ind w:left="1920"/>
-    </w:pPr>
-  </w:style>
-  <w:style w:type="character" w:customStyle="1" w:styleId="Heading7Char">
-    <w:name w:val="Heading 7 Char"/>
-    <w:basedOn w:val="DefaultParagraphFont"/>
-    <w:link w:val="Heading7"/>
-    <w:uiPriority w:val="9"/>
-    <w:semiHidden/>
-    <w:rsid w:val="00FF7A08"/>
-    <w:rPr>
-      <w:rFonts w:asciiTheme="majorHAnsi" w:eastAsiaTheme="majorEastAsia" w:hAnsiTheme="majorHAnsi" w:cstheme="majorBidi"/>
-      <w:i/>
-      <w:iCs/>
-      <w:color w:val="404040" w:themeColor="text1" w:themeTint="BF"/>
-      <w:sz w:val="24"/>
-      <w:szCs w:val="24"/>
-    </w:rPr>
-  </w:style>
-  <w:style w:type="character" w:customStyle="1" w:styleId="Heading8Char">
-    <w:name w:val="Heading 8 Char"/>
-    <w:basedOn w:val="DefaultParagraphFont"/>
-    <w:link w:val="Heading8"/>
-    <w:uiPriority w:val="9"/>
-    <w:semiHidden/>
-    <w:rsid w:val="00FF7A08"/>
-    <w:rPr>
-      <w:rFonts w:asciiTheme="majorHAnsi" w:eastAsiaTheme="majorEastAsia" w:hAnsiTheme="majorHAnsi" w:cstheme="majorBidi"/>
-      <w:color w:val="404040" w:themeColor="text1" w:themeTint="BF"/>
-    </w:rPr>
-  </w:style>
-  <w:style w:type="character" w:customStyle="1" w:styleId="Heading9Char">
-    <w:name w:val="Heading 9 Char"/>
-    <w:basedOn w:val="DefaultParagraphFont"/>
-    <w:link w:val="Heading9"/>
-    <w:uiPriority w:val="9"/>
-    <w:semiHidden/>
-    <w:rsid w:val="00FF7A08"/>
-    <w:rPr>
-      <w:rFonts w:asciiTheme="majorHAnsi" w:eastAsiaTheme="majorEastAsia" w:hAnsiTheme="majorHAnsi" w:cstheme="majorBidi"/>
-      <w:i/>
-      <w:iCs/>
-      <w:color w:val="404040" w:themeColor="text1" w:themeTint="BF"/>
-    </w:rPr>
-  </w:style>
-  <w:style w:type="paragraph" w:styleId="Quote">
-    <w:name w:val="Quote"/>
-    <w:basedOn w:val="Normal"/>
-    <w:next w:val="Normal"/>
-    <w:link w:val="QuoteChar"/>
-    <w:autoRedefine/>
-    <w:uiPriority w:val="29"/>
-    <w:qFormat/>
-    <w:rsid w:val="00C7352F"/>
-    <w:pPr>
-      <w:pBdr>
-        <w:top w:val="dashSmallGap" w:sz="4" w:space="1" w:color="C00000"/>
-        <w:left w:val="dashSmallGap" w:sz="4" w:space="4" w:color="C00000"/>
-        <w:bottom w:val="dashSmallGap" w:sz="4" w:space="1" w:color="C00000"/>
-        <w:right w:val="dashSmallGap" w:sz="4" w:space="4" w:color="C00000"/>
-      </w:pBdr>
-      <w:shd w:val="clear" w:color="auto" w:fill="E0E0E0"/>
-      <w:spacing w:before="120"/>
-      <w:ind w:left="144" w:right="144"/>
-    </w:pPr>
-    <w:rPr>
-      <w:i/>
-      <w:iCs/>
-      <w:color w:val="191816"/>
-    </w:rPr>
-  </w:style>
-  <w:style w:type="character" w:customStyle="1" w:styleId="QuoteChar">
-    <w:name w:val="Quote Char"/>
-    <w:basedOn w:val="DefaultParagraphFont"/>
-    <w:link w:val="Quote"/>
-    <w:uiPriority w:val="29"/>
-    <w:rsid w:val="00C7352F"/>
-    <w:rPr>
-      <w:rFonts w:ascii="Rockwell" w:hAnsi="Rockwell"/>
-      <w:i/>
-      <w:iCs/>
-      <w:color w:val="191816"/>
-      <w:sz w:val="24"/>
-      <w:szCs w:val="24"/>
-      <w:shd w:val="clear" w:color="auto" w:fill="E0E0E0"/>
-    </w:rPr>
-  </w:style>
-  <w:style w:type="table" w:styleId="LightShading">
-    <w:name w:val="Light Shading"/>
-    <w:basedOn w:val="TableNormal"/>
-    <w:uiPriority w:val="60"/>
-    <w:rsid w:val="00295D1B"/>
-    <w:rPr>
-      <w:color w:val="000000" w:themeColor="text1" w:themeShade="BF"/>
-    </w:rPr>
-    <w:tblPr>
-      <w:tblStyleRowBandSize w:val="1"/>
-      <w:tblStyleColBandSize w:val="1"/>
-      <w:tblBorders>
-        <w:top w:val="single" w:sz="8" w:space="0" w:color="000000" w:themeColor="text1"/>
-        <w:bottom w:val="single" w:sz="8" w:space="0" w:color="000000" w:themeColor="text1"/>
-      </w:tblBorders>
-    </w:tblPr>
-    <w:tblStylePr w:type="firstRow">
-      <w:pPr>
-        <w:spacing w:before="0" w:after="0" w:line="240" w:lineRule="auto"/>
-      </w:pPr>
-      <w:rPr>
-        <w:b/>
-        <w:bCs/>
-      </w:rPr>
-      <w:tblPr/>
-      <w:tcPr>
-        <w:tcBorders>
-          <w:top w:val="single" w:sz="8" w:space="0" w:color="000000" w:themeColor="text1"/>
-          <w:left w:val="nil"/>
-          <w:bottom w:val="single" w:sz="8" w:space="0" w:color="000000" w:themeColor="text1"/>
-          <w:right w:val="nil"/>
-          <w:insideH w:val="nil"/>
-          <w:insideV w:val="nil"/>
-        </w:tcBorders>
-      </w:tcPr>
-    </w:tblStylePr>
-    <w:tblStylePr w:type="lastRow">
-      <w:pPr>
-        <w:spacing w:before="0" w:after="0" w:line="240" w:lineRule="auto"/>
-      </w:pPr>
-      <w:rPr>
-        <w:b/>
-        <w:bCs/>
-      </w:rPr>
-      <w:tblPr/>
-      <w:tcPr>
-        <w:tcBorders>
-          <w:top w:val="single" w:sz="8" w:space="0" w:color="000000" w:themeColor="text1"/>
-          <w:left w:val="nil"/>
-          <w:bottom w:val="single" w:sz="8" w:space="0" w:color="000000" w:themeColor="text1"/>
-          <w:right w:val="nil"/>
-          <w:insideH w:val="nil"/>
-          <w:insideV w:val="nil"/>
-        </w:tcBorders>
-      </w:tcPr>
-    </w:tblStylePr>
-    <w:tblStylePr w:type="firstCol">
-      <w:rPr>
-        <w:b/>
-        <w:bCs/>
-      </w:rPr>
-    </w:tblStylePr>
-    <w:tblStylePr w:type="lastCol">
-      <w:rPr>
-        <w:b/>
-        <w:bCs/>
-      </w:rPr>
-    </w:tblStylePr>
-    <w:tblStylePr w:type="band1Vert">
-      <w:tblPr/>
-      <w:tcPr>
-        <w:tcBorders>
-          <w:left w:val="nil"/>
-          <w:right w:val="nil"/>
-          <w:insideH w:val="nil"/>
-          <w:insideV w:val="nil"/>
-        </w:tcBorders>
-        <w:shd w:val="clear" w:color="auto" w:fill="C0C0C0" w:themeFill="text1" w:themeFillTint="3F"/>
-      </w:tcPr>
-    </w:tblStylePr>
-    <w:tblStylePr w:type="band1Horz">
-      <w:tblPr/>
-      <w:tcPr>
-        <w:tcBorders>
-          <w:left w:val="nil"/>
-          <w:right w:val="nil"/>
-          <w:insideH w:val="nil"/>
-          <w:insideV w:val="nil"/>
-        </w:tcBorders>
-        <w:shd w:val="clear" w:color="auto" w:fill="C0C0C0" w:themeFill="text1" w:themeFillTint="3F"/>
-      </w:tcPr>
-    </w:tblStylePr>
-  </w:style>
-  <w:style w:type="table" w:styleId="LightShading-Accent1">
-    <w:name w:val="Light Shading Accent 1"/>
-    <w:basedOn w:val="TableNormal"/>
-    <w:uiPriority w:val="60"/>
-    <w:rsid w:val="00295D1B"/>
-    <w:rPr>
-      <w:color w:val="365F91" w:themeColor="accent1" w:themeShade="BF"/>
-    </w:rPr>
-    <w:tblPr>
-      <w:tblStyleRowBandSize w:val="1"/>
-      <w:tblStyleColBandSize w:val="1"/>
-      <w:tblBorders>
-        <w:top w:val="single" w:sz="8" w:space="0" w:color="4F81BD" w:themeColor="accent1"/>
-        <w:bottom w:val="single" w:sz="8" w:space="0" w:color="4F81BD" w:themeColor="accent1"/>
-      </w:tblBorders>
-    </w:tblPr>
-    <w:tblStylePr w:type="firstRow">
-      <w:pPr>
-        <w:spacing w:before="0" w:after="0" w:line="240" w:lineRule="auto"/>
-      </w:pPr>
-      <w:rPr>
-        <w:b/>
-        <w:bCs/>
-      </w:rPr>
-      <w:tblPr/>
-      <w:tcPr>
-        <w:tcBorders>
-          <w:top w:val="single" w:sz="8" w:space="0" w:color="4F81BD" w:themeColor="accent1"/>
-          <w:left w:val="nil"/>
-          <w:bottom w:val="single" w:sz="8" w:space="0" w:color="4F81BD" w:themeColor="accent1"/>
-          <w:right w:val="nil"/>
-          <w:insideH w:val="nil"/>
-          <w:insideV w:val="nil"/>
-        </w:tcBorders>
-      </w:tcPr>
-    </w:tblStylePr>
-    <w:tblStylePr w:type="lastRow">
-      <w:pPr>
-        <w:spacing w:before="0" w:after="0" w:line="240" w:lineRule="auto"/>
-      </w:pPr>
-      <w:rPr>
-        <w:b/>
-        <w:bCs/>
-      </w:rPr>
-      <w:tblPr/>
-      <w:tcPr>
-        <w:tcBorders>
-          <w:top w:val="single" w:sz="8" w:space="0" w:color="4F81BD" w:themeColor="accent1"/>
-          <w:left w:val="nil"/>
-          <w:bottom w:val="single" w:sz="8" w:space="0" w:color="4F81BD" w:themeColor="accent1"/>
-          <w:right w:val="nil"/>
-          <w:insideH w:val="nil"/>
-          <w:insideV w:val="nil"/>
-        </w:tcBorders>
-      </w:tcPr>
-    </w:tblStylePr>
-    <w:tblStylePr w:type="firstCol">
-      <w:rPr>
-        <w:b/>
-        <w:bCs/>
-      </w:rPr>
-    </w:tblStylePr>
-    <w:tblStylePr w:type="lastCol">
-      <w:rPr>
-        <w:b/>
-        <w:bCs/>
-      </w:rPr>
-    </w:tblStylePr>
-    <w:tblStylePr w:type="band1Vert">
-      <w:tblPr/>
-      <w:tcPr>
-        <w:tcBorders>
-          <w:left w:val="nil"/>
-          <w:right w:val="nil"/>
-          <w:insideH w:val="nil"/>
-          <w:insideV w:val="nil"/>
-        </w:tcBorders>
-        <w:shd w:val="clear" w:color="auto" w:fill="D3DFEE" w:themeFill="accent1" w:themeFillTint="3F"/>
-      </w:tcPr>
-    </w:tblStylePr>
-    <w:tblStylePr w:type="band1Horz">
-      <w:tblPr/>
-      <w:tcPr>
-        <w:tcBorders>
-          <w:left w:val="nil"/>
-          <w:right w:val="nil"/>
-          <w:insideH w:val="nil"/>
-          <w:insideV w:val="nil"/>
-        </w:tcBorders>
-        <w:shd w:val="clear" w:color="auto" w:fill="D3DFEE" w:themeFill="accent1" w:themeFillTint="3F"/>
-      </w:tcPr>
-    </w:tblStylePr>
-  </w:style>
-  <w:style w:type="table" w:styleId="LightShading-Accent2">
-    <w:name w:val="Light Shading Accent 2"/>
-    <w:basedOn w:val="TableNormal"/>
-    <w:uiPriority w:val="60"/>
-    <w:rsid w:val="00295D1B"/>
-    <w:rPr>
-      <w:color w:val="943634" w:themeColor="accent2" w:themeShade="BF"/>
-    </w:rPr>
-    <w:tblPr>
-      <w:tblStyleRowBandSize w:val="1"/>
-      <w:tblStyleColBandSize w:val="1"/>
-      <w:tblBorders>
-        <w:top w:val="single" w:sz="8" w:space="0" w:color="C0504D" w:themeColor="accent2"/>
-        <w:bottom w:val="single" w:sz="8" w:space="0" w:color="C0504D" w:themeColor="accent2"/>
-      </w:tblBorders>
-    </w:tblPr>
-    <w:tblStylePr w:type="firstRow">
-      <w:pPr>
-        <w:spacing w:before="0" w:after="0" w:line="240" w:lineRule="auto"/>
-      </w:pPr>
-      <w:rPr>
-        <w:b/>
-        <w:bCs/>
-      </w:rPr>
-      <w:tblPr/>
-      <w:tcPr>
-        <w:tcBorders>
-          <w:top w:val="single" w:sz="8" w:space="0" w:color="C0504D" w:themeColor="accent2"/>
-          <w:left w:val="nil"/>
-          <w:bottom w:val="single" w:sz="8" w:space="0" w:color="C0504D" w:themeColor="accent2"/>
-          <w:right w:val="nil"/>
-          <w:insideH w:val="nil"/>
-          <w:insideV w:val="nil"/>
-        </w:tcBorders>
-      </w:tcPr>
-    </w:tblStylePr>
-    <w:tblStylePr w:type="lastRow">
-      <w:pPr>
-        <w:spacing w:before="0" w:after="0" w:line="240" w:lineRule="auto"/>
-      </w:pPr>
-      <w:rPr>
-        <w:b/>
-        <w:bCs/>
-      </w:rPr>
-      <w:tblPr/>
-      <w:tcPr>
-        <w:tcBorders>
-          <w:top w:val="single" w:sz="8" w:space="0" w:color="C0504D" w:themeColor="accent2"/>
-          <w:left w:val="nil"/>
-          <w:bottom w:val="single" w:sz="8" w:space="0" w:color="C0504D" w:themeColor="accent2"/>
-          <w:right w:val="nil"/>
-          <w:insideH w:val="nil"/>
-          <w:insideV w:val="nil"/>
-        </w:tcBorders>
-      </w:tcPr>
-    </w:tblStylePr>
-    <w:tblStylePr w:type="firstCol">
-      <w:rPr>
-        <w:b/>
-        <w:bCs/>
-      </w:rPr>
-    </w:tblStylePr>
-    <w:tblStylePr w:type="lastCol">
-      <w:rPr>
-        <w:b/>
-        <w:bCs/>
-      </w:rPr>
-    </w:tblStylePr>
-    <w:tblStylePr w:type="band1Vert">
-      <w:tblPr/>
-      <w:tcPr>
-        <w:tcBorders>
-          <w:left w:val="nil"/>
-          <w:right w:val="nil"/>
-          <w:insideH w:val="nil"/>
-          <w:insideV w:val="nil"/>
-        </w:tcBorders>
-        <w:shd w:val="clear" w:color="auto" w:fill="EFD3D2" w:themeFill="accent2" w:themeFillTint="3F"/>
-      </w:tcPr>
-    </w:tblStylePr>
-    <w:tblStylePr w:type="band1Horz">
-      <w:tblPr/>
-      <w:tcPr>
-        <w:tcBorders>
-          <w:left w:val="nil"/>
-          <w:right w:val="nil"/>
-          <w:insideH w:val="nil"/>
-          <w:insideV w:val="nil"/>
-        </w:tcBorders>
-        <w:shd w:val="clear" w:color="auto" w:fill="EFD3D2" w:themeFill="accent2" w:themeFillTint="3F"/>
-      </w:tcPr>
-    </w:tblStylePr>
-  </w:style>
-  <w:style w:type="table" w:styleId="LightList">
-    <w:name w:val="Light List"/>
-    <w:basedOn w:val="TableNormal"/>
-    <w:uiPriority w:val="61"/>
-    <w:rsid w:val="00295D1B"/>
-    <w:tblPr>
-      <w:tblStyleRowBandSize w:val="1"/>
-      <w:tblStyleColBandSize w:val="1"/>
-      <w:tblBorders>
-        <w:top w:val="single" w:sz="8" w:space="0" w:color="000000" w:themeColor="text1"/>
-        <w:left w:val="single" w:sz="8" w:space="0" w:color="000000" w:themeColor="text1"/>
-        <w:bottom w:val="single" w:sz="8" w:space="0" w:color="000000" w:themeColor="text1"/>
-        <w:right w:val="single" w:sz="8" w:space="0" w:color="000000" w:themeColor="text1"/>
-      </w:tblBorders>
-    </w:tblPr>
-    <w:tblStylePr w:type="firstRow">
-      <w:pPr>
-        <w:spacing w:before="0" w:after="0" w:line="240" w:lineRule="auto"/>
-      </w:pPr>
-      <w:rPr>
-        <w:b/>
-        <w:bCs/>
-        <w:color w:val="FFFFFF" w:themeColor="background1"/>
-      </w:rPr>
-      <w:tblPr/>
-      <w:tcPr>
-        <w:shd w:val="clear" w:color="auto" w:fill="000000" w:themeFill="text1"/>
-      </w:tcPr>
-    </w:tblStylePr>
-    <w:tblStylePr w:type="lastRow">
-      <w:pPr>
-        <w:spacing w:before="0" w:after="0" w:line="240" w:lineRule="auto"/>
-      </w:pPr>
-      <w:rPr>
-        <w:b/>
-        <w:bCs/>
-      </w:rPr>
-      <w:tblPr/>
-      <w:tcPr>
-        <w:tcBorders>
-          <w:top w:val="double" w:sz="6" w:space="0" w:color="000000" w:themeColor="text1"/>
-          <w:left w:val="single" w:sz="8" w:space="0" w:color="000000" w:themeColor="text1"/>
-          <w:bottom w:val="single" w:sz="8" w:space="0" w:color="000000" w:themeColor="text1"/>
-          <w:right w:val="single" w:sz="8" w:space="0" w:color="000000" w:themeColor="text1"/>
-        </w:tcBorders>
-      </w:tcPr>
-    </w:tblStylePr>
-    <w:tblStylePr w:type="firstCol">
-      <w:rPr>
-        <w:b/>
-        <w:bCs/>
-      </w:rPr>
-    </w:tblStylePr>
-    <w:tblStylePr w:type="lastCol">
-      <w:rPr>
-        <w:b/>
-        <w:bCs/>
-      </w:rPr>
-    </w:tblStylePr>
-    <w:tblStylePr w:type="band1Vert">
-      <w:tblPr/>
-      <w:tcPr>
-        <w:tcBorders>
-          <w:top w:val="single" w:sz="8" w:space="0" w:color="000000" w:themeColor="text1"/>
-          <w:left w:val="single" w:sz="8" w:space="0" w:color="000000" w:themeColor="text1"/>
-          <w:bottom w:val="single" w:sz="8" w:space="0" w:color="000000" w:themeColor="text1"/>
-          <w:right w:val="single" w:sz="8" w:space="0" w:color="000000" w:themeColor="text1"/>
-        </w:tcBorders>
-      </w:tcPr>
-    </w:tblStylePr>
-    <w:tblStylePr w:type="band1Horz">
-      <w:tblPr/>
-      <w:tcPr>
-        <w:tcBorders>
-          <w:top w:val="single" w:sz="8" w:space="0" w:color="000000" w:themeColor="text1"/>
-          <w:left w:val="single" w:sz="8" w:space="0" w:color="000000" w:themeColor="text1"/>
-          <w:bottom w:val="single" w:sz="8" w:space="0" w:color="000000" w:themeColor="text1"/>
-          <w:right w:val="single" w:sz="8" w:space="0" w:color="000000" w:themeColor="text1"/>
-        </w:tcBorders>
-      </w:tcPr>
-    </w:tblStylePr>
-  </w:style>
-  <w:style w:type="table" w:styleId="MediumShading2-Accent4">
-    <w:name w:val="Medium Shading 2 Accent 4"/>
-    <w:basedOn w:val="TableNormal"/>
-    <w:uiPriority w:val="64"/>
-    <w:rsid w:val="00295D1B"/>
-    <w:tblPr>
-      <w:tblStyleRowBandSize w:val="1"/>
-      <w:tblStyleColBandSize w:val="1"/>
-      <w:tblBorders>
-        <w:top w:val="single" w:sz="18" w:space="0" w:color="auto"/>
-        <w:bottom w:val="single" w:sz="18" w:space="0" w:color="auto"/>
-      </w:tblBorders>
-    </w:tblPr>
-    <w:tblStylePr w:type="firstRow">
-      <w:pPr>
-        <w:spacing w:before="0" w:after="0" w:line="240" w:lineRule="auto"/>
-      </w:pPr>
-      <w:rPr>
-        <w:b/>
-        <w:bCs/>
-        <w:color w:val="FFFFFF" w:themeColor="background1"/>
-      </w:rPr>
-      <w:tblPr/>
-      <w:tcPr>
-        <w:tcBorders>
-          <w:top w:val="single" w:sz="18" w:space="0" w:color="auto"/>
-          <w:left w:val="nil"/>
-          <w:bottom w:val="single" w:sz="18" w:space="0" w:color="auto"/>
-          <w:right w:val="nil"/>
-          <w:insideH w:val="nil"/>
-          <w:insideV w:val="nil"/>
-        </w:tcBorders>
-        <w:shd w:val="clear" w:color="auto" w:fill="8064A2" w:themeFill="accent4"/>
-      </w:tcPr>
-    </w:tblStylePr>
-    <w:tblStylePr w:type="lastRow">
-      <w:pPr>
-        <w:spacing w:before="0" w:after="0" w:line="240" w:lineRule="auto"/>
-      </w:pPr>
-      <w:rPr>
-        <w:color w:val="auto"/>
-      </w:rPr>
-      <w:tblPr/>
-      <w:tcPr>
-        <w:tcBorders>
-          <w:top w:val="double" w:sz="6" w:space="0" w:color="auto"/>
-          <w:left w:val="nil"/>
-          <w:bottom w:val="single" w:sz="18" w:space="0" w:color="auto"/>
-          <w:right w:val="nil"/>
-          <w:insideH w:val="nil"/>
-          <w:insideV w:val="nil"/>
-        </w:tcBorders>
-        <w:shd w:val="clear" w:color="auto" w:fill="FFFFFF" w:themeFill="background1"/>
-      </w:tcPr>
-    </w:tblStylePr>
-    <w:tblStylePr w:type="firstCol">
-      <w:rPr>
-        <w:b/>
-        <w:bCs/>
-        <w:color w:val="FFFFFF" w:themeColor="background1"/>
-      </w:rPr>
-      <w:tblPr/>
-      <w:tcPr>
-        <w:tcBorders>
-          <w:top w:val="nil"/>
-          <w:left w:val="nil"/>
-          <w:bottom w:val="single" w:sz="18" w:space="0" w:color="auto"/>
-          <w:right w:val="nil"/>
-          <w:insideH w:val="nil"/>
-          <w:insideV w:val="nil"/>
-        </w:tcBorders>
-        <w:shd w:val="clear" w:color="auto" w:fill="8064A2" w:themeFill="accent4"/>
-      </w:tcPr>
-    </w:tblStylePr>
-    <w:tblStylePr w:type="lastCol">
-      <w:rPr>
-        <w:b/>
-        <w:bCs/>
-        <w:color w:val="FFFFFF" w:themeColor="background1"/>
-      </w:rPr>
-      <w:tblPr/>
-      <w:tcPr>
-        <w:tcBorders>
-          <w:left w:val="nil"/>
-          <w:right w:val="nil"/>
-          <w:insideH w:val="nil"/>
-          <w:insideV w:val="nil"/>
-        </w:tcBorders>
-        <w:shd w:val="clear" w:color="auto" w:fill="8064A2" w:themeFill="accent4"/>
-      </w:tcPr>
-    </w:tblStylePr>
-    <w:tblStylePr w:type="band1Vert">
-      <w:tblPr/>
-      <w:tcPr>
-        <w:tcBorders>
-          <w:left w:val="nil"/>
-          <w:right w:val="nil"/>
-          <w:insideH w:val="nil"/>
-          <w:insideV w:val="nil"/>
-        </w:tcBorders>
-        <w:shd w:val="clear" w:color="auto" w:fill="D8D8D8" w:themeFill="background1" w:themeFillShade="D8"/>
-      </w:tcPr>
-    </w:tblStylePr>
-    <w:tblStylePr w:type="band1Horz">
-      <w:tblPr/>
-      <w:tcPr>
-        <w:shd w:val="clear" w:color="auto" w:fill="D8D8D8" w:themeFill="background1" w:themeFillShade="D8"/>
-      </w:tcPr>
-    </w:tblStylePr>
-    <w:tblStylePr w:type="neCell">
-      <w:tblPr/>
-      <w:tcPr>
-        <w:tcBorders>
-          <w:top w:val="single" w:sz="18" w:space="0" w:color="auto"/>
-          <w:left w:val="nil"/>
-          <w:bottom w:val="single" w:sz="18" w:space="0" w:color="auto"/>
-          <w:right w:val="nil"/>
-          <w:insideH w:val="nil"/>
-          <w:insideV w:val="nil"/>
-        </w:tcBorders>
-      </w:tcPr>
-    </w:tblStylePr>
-    <w:tblStylePr w:type="nwCell">
-      <w:rPr>
-        <w:color w:val="FFFFFF" w:themeColor="background1"/>
-      </w:rPr>
-      <w:tblPr/>
-      <w:tcPr>
-        <w:tcBorders>
-          <w:top w:val="single" w:sz="18" w:space="0" w:color="auto"/>
-          <w:left w:val="nil"/>
-          <w:bottom w:val="single" w:sz="18" w:space="0" w:color="auto"/>
-          <w:right w:val="nil"/>
-          <w:insideH w:val="nil"/>
-          <w:insideV w:val="nil"/>
-        </w:tcBorders>
-      </w:tcPr>
-    </w:tblStylePr>
-  </w:style>
-  <w:style w:type="table" w:styleId="MediumShading2-Accent5">
-    <w:name w:val="Medium Shading 2 Accent 5"/>
-    <w:basedOn w:val="TableNormal"/>
-    <w:uiPriority w:val="64"/>
-    <w:rsid w:val="00295D1B"/>
-    <w:tblPr>
-      <w:tblStyleRowBandSize w:val="1"/>
-      <w:tblStyleColBandSize w:val="1"/>
-      <w:tblBorders>
-        <w:top w:val="single" w:sz="18" w:space="0" w:color="auto"/>
-        <w:bottom w:val="single" w:sz="18" w:space="0" w:color="auto"/>
-      </w:tblBorders>
-    </w:tblPr>
-    <w:tblStylePr w:type="firstRow">
-      <w:pPr>
-        <w:spacing w:before="0" w:after="0" w:line="240" w:lineRule="auto"/>
-      </w:pPr>
-      <w:rPr>
-        <w:b/>
-        <w:bCs/>
-        <w:color w:val="FFFFFF" w:themeColor="background1"/>
-      </w:rPr>
-      <w:tblPr/>
-      <w:tcPr>
-        <w:tcBorders>
-          <w:top w:val="single" w:sz="18" w:space="0" w:color="auto"/>
-          <w:left w:val="nil"/>
-          <w:bottom w:val="single" w:sz="18" w:space="0" w:color="auto"/>
-          <w:right w:val="nil"/>
-          <w:insideH w:val="nil"/>
-          <w:insideV w:val="nil"/>
-        </w:tcBorders>
-        <w:shd w:val="clear" w:color="auto" w:fill="4BACC6" w:themeFill="accent5"/>
-      </w:tcPr>
-    </w:tblStylePr>
-    <w:tblStylePr w:type="lastRow">
-      <w:pPr>
-        <w:spacing w:before="0" w:after="0" w:line="240" w:lineRule="auto"/>
-      </w:pPr>
-      <w:rPr>
-        <w:color w:val="auto"/>
-      </w:rPr>
-      <w:tblPr/>
-      <w:tcPr>
-        <w:tcBorders>
-          <w:top w:val="double" w:sz="6" w:space="0" w:color="auto"/>
-          <w:left w:val="nil"/>
-          <w:bottom w:val="single" w:sz="18" w:space="0" w:color="auto"/>
-          <w:right w:val="nil"/>
-          <w:insideH w:val="nil"/>
-          <w:insideV w:val="nil"/>
-        </w:tcBorders>
-        <w:shd w:val="clear" w:color="auto" w:fill="FFFFFF" w:themeFill="background1"/>
-      </w:tcPr>
-    </w:tblStylePr>
-    <w:tblStylePr w:type="firstCol">
-      <w:rPr>
-        <w:b/>
-        <w:bCs/>
-        <w:color w:val="FFFFFF" w:themeColor="background1"/>
-      </w:rPr>
-      <w:tblPr/>
-      <w:tcPr>
-        <w:tcBorders>
-          <w:top w:val="nil"/>
-          <w:left w:val="nil"/>
-          <w:bottom w:val="single" w:sz="18" w:space="0" w:color="auto"/>
-          <w:right w:val="nil"/>
-          <w:insideH w:val="nil"/>
-          <w:insideV w:val="nil"/>
-        </w:tcBorders>
-        <w:shd w:val="clear" w:color="auto" w:fill="4BACC6" w:themeFill="accent5"/>
-      </w:tcPr>
-    </w:tblStylePr>
-    <w:tblStylePr w:type="lastCol">
-      <w:rPr>
-        <w:b/>
-        <w:bCs/>
-        <w:color w:val="FFFFFF" w:themeColor="background1"/>
-      </w:rPr>
-      <w:tblPr/>
-      <w:tcPr>
-        <w:tcBorders>
-          <w:left w:val="nil"/>
-          <w:right w:val="nil"/>
-          <w:insideH w:val="nil"/>
-          <w:insideV w:val="nil"/>
-        </w:tcBorders>
-        <w:shd w:val="clear" w:color="auto" w:fill="4BACC6" w:themeFill="accent5"/>
-      </w:tcPr>
-    </w:tblStylePr>
-    <w:tblStylePr w:type="band1Vert">
-      <w:tblPr/>
-      <w:tcPr>
-        <w:tcBorders>
-          <w:left w:val="nil"/>
-          <w:right w:val="nil"/>
-          <w:insideH w:val="nil"/>
-          <w:insideV w:val="nil"/>
-        </w:tcBorders>
-        <w:shd w:val="clear" w:color="auto" w:fill="D8D8D8" w:themeFill="background1" w:themeFillShade="D8"/>
-      </w:tcPr>
-    </w:tblStylePr>
-    <w:tblStylePr w:type="band1Horz">
-      <w:tblPr/>
-      <w:tcPr>
-        <w:shd w:val="clear" w:color="auto" w:fill="D8D8D8" w:themeFill="background1" w:themeFillShade="D8"/>
-      </w:tcPr>
-    </w:tblStylePr>
-    <w:tblStylePr w:type="neCell">
-      <w:tblPr/>
-      <w:tcPr>
-        <w:tcBorders>
-          <w:top w:val="single" w:sz="18" w:space="0" w:color="auto"/>
-          <w:left w:val="nil"/>
-          <w:bottom w:val="single" w:sz="18" w:space="0" w:color="auto"/>
-          <w:right w:val="nil"/>
-          <w:insideH w:val="nil"/>
-          <w:insideV w:val="nil"/>
-        </w:tcBorders>
-      </w:tcPr>
-    </w:tblStylePr>
-    <w:tblStylePr w:type="nwCell">
-      <w:rPr>
-        <w:color w:val="FFFFFF" w:themeColor="background1"/>
-      </w:rPr>
-      <w:tblPr/>
-      <w:tcPr>
-        <w:tcBorders>
-          <w:top w:val="single" w:sz="18" w:space="0" w:color="auto"/>
-          <w:left w:val="nil"/>
-          <w:bottom w:val="single" w:sz="18" w:space="0" w:color="auto"/>
-          <w:right w:val="nil"/>
-          <w:insideH w:val="nil"/>
-          <w:insideV w:val="nil"/>
-        </w:tcBorders>
-      </w:tcPr>
-    </w:tblStylePr>
-  </w:style>
-  <w:style w:type="table" w:styleId="MediumShading1">
-    <w:name w:val="Medium Shading 1"/>
-    <w:basedOn w:val="TableNormal"/>
-    <w:uiPriority w:val="63"/>
-    <w:rsid w:val="00295D1B"/>
-    <w:tblPr>
-      <w:tblStyleRowBandSize w:val="1"/>
-      <w:tblStyleColBandSize w:val="1"/>
-      <w:tblBorders>
-        <w:top w:val="single" w:sz="8" w:space="0" w:color="404040" w:themeColor="text1" w:themeTint="BF"/>
-        <w:left w:val="single" w:sz="8" w:space="0" w:color="404040" w:themeColor="text1" w:themeTint="BF"/>
-        <w:bottom w:val="single" w:sz="8" w:space="0" w:color="404040" w:themeColor="text1" w:themeTint="BF"/>
-        <w:right w:val="single" w:sz="8" w:space="0" w:color="404040" w:themeColor="text1" w:themeTint="BF"/>
-        <w:insideH w:val="single" w:sz="8" w:space="0" w:color="404040" w:themeColor="text1" w:themeTint="BF"/>
-      </w:tblBorders>
-    </w:tblPr>
-    <w:tblStylePr w:type="firstRow">
-      <w:pPr>
-        <w:spacing w:before="0" w:after="0" w:line="240" w:lineRule="auto"/>
-      </w:pPr>
-      <w:rPr>
-        <w:b/>
-        <w:bCs/>
-        <w:color w:val="FFFFFF" w:themeColor="background1"/>
-      </w:rPr>
-      <w:tblPr/>
-      <w:tcPr>
-        <w:tcBorders>
-          <w:top w:val="single" w:sz="8" w:space="0" w:color="404040" w:themeColor="text1" w:themeTint="BF"/>
-          <w:left w:val="single" w:sz="8" w:space="0" w:color="404040" w:themeColor="text1" w:themeTint="BF"/>
-          <w:bottom w:val="single" w:sz="8" w:space="0" w:color="404040" w:themeColor="text1" w:themeTint="BF"/>
-          <w:right w:val="single" w:sz="8" w:space="0" w:color="404040" w:themeColor="text1" w:themeTint="BF"/>
-          <w:insideH w:val="nil"/>
-          <w:insideV w:val="nil"/>
-        </w:tcBorders>
-        <w:shd w:val="clear" w:color="auto" w:fill="000000" w:themeFill="text1"/>
-      </w:tcPr>
-    </w:tblStylePr>
-    <w:tblStylePr w:type="lastRow">
-      <w:pPr>
-        <w:spacing w:before="0" w:after="0" w:line="240" w:lineRule="auto"/>
-      </w:pPr>
-      <w:rPr>
-        <w:b/>
-        <w:bCs/>
-      </w:rPr>
-      <w:tblPr/>
-      <w:tcPr>
-        <w:tcBorders>
-          <w:top w:val="double" w:sz="6" w:space="0" w:color="404040" w:themeColor="text1" w:themeTint="BF"/>
-          <w:left w:val="single" w:sz="8" w:space="0" w:color="404040" w:themeColor="text1" w:themeTint="BF"/>
-          <w:bottom w:val="single" w:sz="8" w:space="0" w:color="404040" w:themeColor="text1" w:themeTint="BF"/>
-          <w:right w:val="single" w:sz="8" w:space="0" w:color="404040" w:themeColor="text1" w:themeTint="BF"/>
-          <w:insideH w:val="nil"/>
-          <w:insideV w:val="nil"/>
-        </w:tcBorders>
-      </w:tcPr>
-    </w:tblStylePr>
-    <w:tblStylePr w:type="firstCol">
-      <w:rPr>
-        <w:b/>
-        <w:bCs/>
-      </w:rPr>
-    </w:tblStylePr>
-    <w:tblStylePr w:type="lastCol">
-      <w:rPr>
-        <w:b/>
-        <w:bCs/>
-      </w:rPr>
-    </w:tblStylePr>
-    <w:tblStylePr w:type="band1Vert">
-      <w:tblPr/>
-      <w:tcPr>
-        <w:shd w:val="clear" w:color="auto" w:fill="C0C0C0" w:themeFill="text1" w:themeFillTint="3F"/>
-      </w:tcPr>
-    </w:tblStylePr>
-    <w:tblStylePr w:type="band1Horz">
-      <w:tblPr/>
-      <w:tcPr>
-        <w:tcBorders>
-          <w:insideH w:val="nil"/>
-          <w:insideV w:val="nil"/>
-        </w:tcBorders>
-        <w:shd w:val="clear" w:color="auto" w:fill="C0C0C0" w:themeFill="text1" w:themeFillTint="3F"/>
-      </w:tcPr>
-    </w:tblStylePr>
-    <w:tblStylePr w:type="band2Horz">
-      <w:tblPr/>
-      <w:tcPr>
-        <w:tcBorders>
-          <w:insideH w:val="nil"/>
-          <w:insideV w:val="nil"/>
-        </w:tcBorders>
-      </w:tcPr>
-    </w:tblStylePr>
-  </w:style>
-  <w:style w:type="table" w:customStyle="1" w:styleId="FCBDevFileLink">
-    <w:name w:val="FCB Dev File Link"/>
-    <w:basedOn w:val="TableNormal"/>
-    <w:uiPriority w:val="99"/>
-    <w:rsid w:val="002F49B3"/>
-    <w:pPr>
-      <w:ind w:left="144"/>
-    </w:pPr>
-    <w:rPr>
-      <w:rFonts w:ascii="Rockwell" w:hAnsi="Rockwell"/>
-      <w:sz w:val="24"/>
-    </w:rPr>
-    <w:tblPr>
-      <w:tblInd w:w="144" w:type="dxa"/>
-      <w:tblBorders>
-        <w:top w:val="dashSmallGap" w:sz="4" w:space="0" w:color="C00000"/>
-        <w:left w:val="dashSmallGap" w:sz="4" w:space="0" w:color="C00000"/>
-        <w:bottom w:val="dashSmallGap" w:sz="4" w:space="0" w:color="C00000"/>
-        <w:right w:val="dashSmallGap" w:sz="4" w:space="0" w:color="C00000"/>
-        <w:insideH w:val="dashSmallGap" w:sz="4" w:space="0" w:color="C00000"/>
-        <w:insideV w:val="dashSmallGap" w:sz="4" w:space="0" w:color="C00000"/>
-      </w:tblBorders>
-      <w:tblCellMar>
-        <w:top w:w="72" w:type="dxa"/>
-        <w:left w:w="72" w:type="dxa"/>
-        <w:bottom w:w="72" w:type="dxa"/>
-        <w:right w:w="72" w:type="dxa"/>
-      </w:tblCellMar>
-    </w:tblPr>
-    <w:tcPr>
-      <w:shd w:val="clear" w:color="auto" w:fill="D9D9D9" w:themeFill="background1" w:themeFillShade="D9"/>
-      <w:vAlign w:val="center"/>
-    </w:tcPr>
-    <w:tblStylePr w:type="firstCol">
-      <w:tblPr/>
-      <w:tcPr>
-        <w:shd w:val="clear" w:color="auto" w:fill="FFFFFF" w:themeFill="background1"/>
-      </w:tcPr>
-    </w:tblStylePr>
-  </w:style>
-  <w:style w:type="character" w:styleId="Hyperlink">
-    <w:name w:val="Hyperlink"/>
-    <w:basedOn w:val="DefaultParagraphFont"/>
-    <w:uiPriority w:val="99"/>
-    <w:unhideWhenUsed/>
-    <w:rsid w:val="0004476B"/>
-    <w:rPr>
-      <w:color w:val="0000FF" w:themeColor="hyperlink"/>
-      <w:u w:val="single"/>
-    </w:rPr>
-  </w:style>
-</w:styles>
-</file>
-
 <file path=word/theme/theme1.xml><?xml version="1.0" encoding="utf-8"?>
 <a:theme xmlns:a="http://schemas.openxmlformats.org/drawingml/2006/main" name="Office Theme">
   <a:themeElements>
@@ -20219,7 +18464,7 @@
 </file>
 
 <file path=customXml/itemProps1.xml><?xml version="1.0" encoding="utf-8"?>
-<ds:datastoreItem xmlns:ds="http://schemas.openxmlformats.org/officeDocument/2006/customXml" ds:itemID="{BCCDCADF-ACE4-41EC-A61C-540901BEFFB6}">
+<ds:datastoreItem xmlns:ds="http://schemas.openxmlformats.org/officeDocument/2006/customXml" ds:itemID="{8E84E345-DB48-4DDF-BED7-F3FCD40ED57E}">
   <ds:schemaRefs>
     <ds:schemaRef ds:uri="http://schemas.openxmlformats.org/officeDocument/2006/bibliography"/>
   </ds:schemaRefs>
